--- a/Президентская Кузин Склемин 21 06 18 18_30.docx
+++ b/Президентская Кузин Склемин 21 06 18 18_30.docx
@@ -213,6 +213,7 @@
           <w:lang w:eastAsia="ru-RU"/>
         </w:rPr>
       </w:pPr>
+      <w:proofErr w:type="gramStart"/>
       <w:r>
         <w:rPr>
           <w:rFonts w:ascii="Times New Roman" w:eastAsia="Times New Roman" w:hAnsi="Times New Roman" w:cs="Times New Roman"/>
@@ -220,7 +221,17 @@
           <w:szCs w:val="28"/>
           <w:lang w:eastAsia="ru-RU"/>
         </w:rPr>
-        <w:t>Руководитель  президентской программы, проф., д.т.н.</w:t>
+        <w:t>Руководитель  президентской</w:t>
+      </w:r>
+      <w:proofErr w:type="gramEnd"/>
+      <w:r>
+        <w:rPr>
+          <w:rFonts w:ascii="Times New Roman" w:eastAsia="Times New Roman" w:hAnsi="Times New Roman" w:cs="Times New Roman"/>
+          <w:sz w:val="28"/>
+          <w:szCs w:val="28"/>
+          <w:lang w:eastAsia="ru-RU"/>
+        </w:rPr>
+        <w:t xml:space="preserve"> программы, проф., д.т.н.</w:t>
       </w:r>
     </w:p>
     <w:p>
@@ -592,6 +603,7 @@
           <w:lang w:eastAsia="ru-RU"/>
         </w:rPr>
       </w:pPr>
+      <w:proofErr w:type="spellStart"/>
       <w:r>
         <w:rPr>
           <w:rFonts w:ascii="Times New Roman" w:eastAsia="Times New Roman" w:hAnsi="Times New Roman" w:cs="Times New Roman"/>
@@ -599,7 +611,17 @@
           <w:szCs w:val="28"/>
           <w:lang w:eastAsia="ru-RU"/>
         </w:rPr>
-        <w:t>Склемин Сергей Владимирович</w:t>
+        <w:t>Склемин</w:t>
+      </w:r>
+      <w:proofErr w:type="spellEnd"/>
+      <w:r>
+        <w:rPr>
+          <w:rFonts w:ascii="Times New Roman" w:eastAsia="Times New Roman" w:hAnsi="Times New Roman" w:cs="Times New Roman"/>
+          <w:sz w:val="28"/>
+          <w:szCs w:val="28"/>
+          <w:lang w:eastAsia="ru-RU"/>
+        </w:rPr>
+        <w:t xml:space="preserve"> Сергей Владимирович</w:t>
       </w:r>
     </w:p>
     <w:p>
@@ -805,7 +827,7 @@
           <w:r>
             <w:fldChar w:fldCharType="separate"/>
           </w:r>
-          <w:hyperlink w:anchor="_Toc517632801" w:history="1">
+          <w:hyperlink w:anchor="_Toc517636280" w:history="1">
             <w:r>
               <w:rPr>
                 <w:rStyle w:val="af0"/>
@@ -833,7 +855,7 @@
                 <w:noProof/>
                 <w:webHidden/>
               </w:rPr>
-              <w:instrText xml:space="preserve"> PAGEREF _Toc517632801 \h </w:instrText>
+              <w:instrText xml:space="preserve"> PAGEREF _Toc517636280 \h </w:instrText>
             </w:r>
             <w:r>
               <w:rPr>
@@ -876,7 +898,7 @@
               <w:lang w:eastAsia="ru-RU"/>
             </w:rPr>
           </w:pPr>
-          <w:hyperlink w:anchor="_Toc517632802" w:history="1">
+          <w:hyperlink w:anchor="_Toc517636281" w:history="1">
             <w:r>
               <w:rPr>
                 <w:rStyle w:val="af0"/>
@@ -904,7 +926,7 @@
                 <w:noProof/>
                 <w:webHidden/>
               </w:rPr>
-              <w:instrText xml:space="preserve"> PAGEREF _Toc517632802 \h </w:instrText>
+              <w:instrText xml:space="preserve"> PAGEREF _Toc517636281 \h </w:instrText>
             </w:r>
             <w:r>
               <w:rPr>
@@ -947,7 +969,7 @@
               <w:lang w:eastAsia="ru-RU"/>
             </w:rPr>
           </w:pPr>
-          <w:hyperlink w:anchor="_Toc517632803" w:history="1">
+          <w:hyperlink w:anchor="_Toc517636282" w:history="1">
             <w:r>
               <w:rPr>
                 <w:rStyle w:val="af0"/>
@@ -975,7 +997,7 @@
                 <w:noProof/>
                 <w:webHidden/>
               </w:rPr>
-              <w:instrText xml:space="preserve"> PAGEREF _Toc517632803 \h </w:instrText>
+              <w:instrText xml:space="preserve"> PAGEREF _Toc517636282 \h </w:instrText>
             </w:r>
             <w:r>
               <w:rPr>
@@ -1018,7 +1040,7 @@
               <w:lang w:eastAsia="ru-RU"/>
             </w:rPr>
           </w:pPr>
-          <w:hyperlink w:anchor="_Toc517632804" w:history="1">
+          <w:hyperlink w:anchor="_Toc517636283" w:history="1">
             <w:r>
               <w:rPr>
                 <w:rStyle w:val="af0"/>
@@ -1046,7 +1068,7 @@
                 <w:noProof/>
                 <w:webHidden/>
               </w:rPr>
-              <w:instrText xml:space="preserve"> PAGEREF _Toc517632804 \h </w:instrText>
+              <w:instrText xml:space="preserve"> PAGEREF _Toc517636283 \h </w:instrText>
             </w:r>
             <w:r>
               <w:rPr>
@@ -1089,7 +1111,7 @@
               <w:lang w:eastAsia="ru-RU"/>
             </w:rPr>
           </w:pPr>
-          <w:hyperlink w:anchor="_Toc517632805" w:history="1">
+          <w:hyperlink w:anchor="_Toc517636284" w:history="1">
             <w:r>
               <w:rPr>
                 <w:rStyle w:val="af0"/>
@@ -1117,7 +1139,7 @@
                 <w:noProof/>
                 <w:webHidden/>
               </w:rPr>
-              <w:instrText xml:space="preserve"> PAGEREF _Toc517632805 \h </w:instrText>
+              <w:instrText xml:space="preserve"> PAGEREF _Toc517636284 \h </w:instrText>
             </w:r>
             <w:r>
               <w:rPr>
@@ -1161,7 +1183,7 @@
               <w:lang w:eastAsia="ru-RU"/>
             </w:rPr>
           </w:pPr>
-          <w:hyperlink w:anchor="_Toc517632806" w:history="1">
+          <w:hyperlink w:anchor="_Toc517636285" w:history="1">
             <w:r>
               <w:rPr>
                 <w:rStyle w:val="af0"/>
@@ -1207,7 +1229,7 @@
                 <w:noProof/>
                 <w:webHidden/>
               </w:rPr>
-              <w:instrText xml:space="preserve"> PAGEREF _Toc517632806 \h </w:instrText>
+              <w:instrText xml:space="preserve"> PAGEREF _Toc517636285 \h </w:instrText>
             </w:r>
             <w:r>
               <w:rPr>
@@ -1251,7 +1273,7 @@
               <w:lang w:eastAsia="ru-RU"/>
             </w:rPr>
           </w:pPr>
-          <w:hyperlink w:anchor="_Toc517632807" w:history="1">
+          <w:hyperlink w:anchor="_Toc517636286" w:history="1">
             <w:r>
               <w:rPr>
                 <w:rStyle w:val="af0"/>
@@ -1297,7 +1319,7 @@
                 <w:noProof/>
                 <w:webHidden/>
               </w:rPr>
-              <w:instrText xml:space="preserve"> PAGEREF _Toc517632807 \h </w:instrText>
+              <w:instrText xml:space="preserve"> PAGEREF _Toc517636286 \h </w:instrText>
             </w:r>
             <w:r>
               <w:rPr>
@@ -1341,7 +1363,7 @@
               <w:lang w:eastAsia="ru-RU"/>
             </w:rPr>
           </w:pPr>
-          <w:hyperlink w:anchor="_Toc517632808" w:history="1">
+          <w:hyperlink w:anchor="_Toc517636287" w:history="1">
             <w:r>
               <w:rPr>
                 <w:rStyle w:val="af0"/>
@@ -1387,7 +1409,7 @@
                 <w:noProof/>
                 <w:webHidden/>
               </w:rPr>
-              <w:instrText xml:space="preserve"> PAGEREF _Toc517632808 \h </w:instrText>
+              <w:instrText xml:space="preserve"> PAGEREF _Toc517636287 \h </w:instrText>
             </w:r>
             <w:r>
               <w:rPr>
@@ -1431,7 +1453,7 @@
               <w:lang w:eastAsia="ru-RU"/>
             </w:rPr>
           </w:pPr>
-          <w:hyperlink w:anchor="_Toc517632809" w:history="1">
+          <w:hyperlink w:anchor="_Toc517636288" w:history="1">
             <w:r>
               <w:rPr>
                 <w:rStyle w:val="af0"/>
@@ -1477,7 +1499,7 @@
                 <w:noProof/>
                 <w:webHidden/>
               </w:rPr>
-              <w:instrText xml:space="preserve"> PAGEREF _Toc517632809 \h </w:instrText>
+              <w:instrText xml:space="preserve"> PAGEREF _Toc517636288 \h </w:instrText>
             </w:r>
             <w:r>
               <w:rPr>
@@ -1521,7 +1543,7 @@
               <w:lang w:eastAsia="ru-RU"/>
             </w:rPr>
           </w:pPr>
-          <w:hyperlink w:anchor="_Toc517632810" w:history="1">
+          <w:hyperlink w:anchor="_Toc517636289" w:history="1">
             <w:r>
               <w:rPr>
                 <w:rStyle w:val="af0"/>
@@ -1567,7 +1589,7 @@
                 <w:noProof/>
                 <w:webHidden/>
               </w:rPr>
-              <w:instrText xml:space="preserve"> PAGEREF _Toc517632810 \h </w:instrText>
+              <w:instrText xml:space="preserve"> PAGEREF _Toc517636289 \h </w:instrText>
             </w:r>
             <w:r>
               <w:rPr>
@@ -1611,7 +1633,7 @@
               <w:lang w:eastAsia="ru-RU"/>
             </w:rPr>
           </w:pPr>
-          <w:hyperlink w:anchor="_Toc517632811" w:history="1">
+          <w:hyperlink w:anchor="_Toc517636290" w:history="1">
             <w:r>
               <w:rPr>
                 <w:rStyle w:val="af0"/>
@@ -1657,7 +1679,7 @@
                 <w:noProof/>
                 <w:webHidden/>
               </w:rPr>
-              <w:instrText xml:space="preserve"> PAGEREF _Toc517632811 \h </w:instrText>
+              <w:instrText xml:space="preserve"> PAGEREF _Toc517636290 \h </w:instrText>
             </w:r>
             <w:r>
               <w:rPr>
@@ -1701,7 +1723,7 @@
               <w:lang w:eastAsia="ru-RU"/>
             </w:rPr>
           </w:pPr>
-          <w:hyperlink w:anchor="_Toc517632812" w:history="1">
+          <w:hyperlink w:anchor="_Toc517636291" w:history="1">
             <w:r>
               <w:rPr>
                 <w:rStyle w:val="af0"/>
@@ -1747,7 +1769,7 @@
                 <w:noProof/>
                 <w:webHidden/>
               </w:rPr>
-              <w:instrText xml:space="preserve"> PAGEREF _Toc517632812 \h </w:instrText>
+              <w:instrText xml:space="preserve"> PAGEREF _Toc517636291 \h </w:instrText>
             </w:r>
             <w:r>
               <w:rPr>
@@ -1791,7 +1813,7 @@
               <w:lang w:eastAsia="ru-RU"/>
             </w:rPr>
           </w:pPr>
-          <w:hyperlink w:anchor="_Toc517632813" w:history="1">
+          <w:hyperlink w:anchor="_Toc517636292" w:history="1">
             <w:r>
               <w:rPr>
                 <w:rStyle w:val="af0"/>
@@ -1837,7 +1859,7 @@
                 <w:noProof/>
                 <w:webHidden/>
               </w:rPr>
-              <w:instrText xml:space="preserve"> PAGEREF _Toc517632813 \h </w:instrText>
+              <w:instrText xml:space="preserve"> PAGEREF _Toc517636292 \h </w:instrText>
             </w:r>
             <w:r>
               <w:rPr>
@@ -1881,7 +1903,7 @@
               <w:lang w:eastAsia="ru-RU"/>
             </w:rPr>
           </w:pPr>
-          <w:hyperlink w:anchor="_Toc517632814" w:history="1">
+          <w:hyperlink w:anchor="_Toc517636293" w:history="1">
             <w:r>
               <w:rPr>
                 <w:rStyle w:val="af0"/>
@@ -1927,7 +1949,7 @@
                 <w:noProof/>
                 <w:webHidden/>
               </w:rPr>
-              <w:instrText xml:space="preserve"> PAGEREF _Toc517632814 \h </w:instrText>
+              <w:instrText xml:space="preserve"> PAGEREF _Toc517636293 \h </w:instrText>
             </w:r>
             <w:r>
               <w:rPr>
@@ -1971,14 +1993,13 @@
               <w:lang w:eastAsia="ru-RU"/>
             </w:rPr>
           </w:pPr>
-          <w:hyperlink w:anchor="_Toc517632815" w:history="1">
+          <w:hyperlink w:anchor="_Toc517636294" w:history="1">
             <w:r>
               <w:rPr>
                 <w:rStyle w:val="af0"/>
                 <w:rFonts w:ascii="Times New Roman" w:hAnsi="Times New Roman" w:cs="Times New Roman"/>
                 <w:i/>
                 <w:noProof/>
-                <w:highlight w:val="yellow"/>
               </w:rPr>
               <w:t>8.</w:t>
             </w:r>
@@ -1996,7 +2017,6 @@
                 <w:rFonts w:ascii="Times New Roman" w:hAnsi="Times New Roman" w:cs="Times New Roman"/>
                 <w:i/>
                 <w:noProof/>
-                <w:highlight w:val="yellow"/>
               </w:rPr>
               <w:t>Анализ рисков</w:t>
             </w:r>
@@ -2019,7 +2039,7 @@
                 <w:noProof/>
                 <w:webHidden/>
               </w:rPr>
-              <w:instrText xml:space="preserve"> PAGEREF _Toc517632815 \h </w:instrText>
+              <w:instrText xml:space="preserve"> PAGEREF _Toc517636294 \h </w:instrText>
             </w:r>
             <w:r>
               <w:rPr>
@@ -2063,7 +2083,7 @@
               <w:lang w:eastAsia="ru-RU"/>
             </w:rPr>
           </w:pPr>
-          <w:hyperlink w:anchor="_Toc517632816" w:history="1">
+          <w:hyperlink w:anchor="_Toc517636295" w:history="1">
             <w:r>
               <w:rPr>
                 <w:rStyle w:val="af0"/>
@@ -2109,7 +2129,7 @@
                 <w:noProof/>
                 <w:webHidden/>
               </w:rPr>
-              <w:instrText xml:space="preserve"> PAGEREF _Toc517632816 \h </w:instrText>
+              <w:instrText xml:space="preserve"> PAGEREF _Toc517636295 \h </w:instrText>
             </w:r>
             <w:r>
               <w:rPr>
@@ -2129,7 +2149,7 @@
                 <w:noProof/>
                 <w:webHidden/>
               </w:rPr>
-              <w:t>26</w:t>
+              <w:t>27</w:t>
             </w:r>
             <w:r>
               <w:rPr>
@@ -2153,7 +2173,7 @@
               <w:lang w:eastAsia="ru-RU"/>
             </w:rPr>
           </w:pPr>
-          <w:hyperlink w:anchor="_Toc517632817" w:history="1">
+          <w:hyperlink w:anchor="_Toc517636296" w:history="1">
             <w:r>
               <w:rPr>
                 <w:rStyle w:val="af0"/>
@@ -2199,7 +2219,7 @@
                 <w:noProof/>
                 <w:webHidden/>
               </w:rPr>
-              <w:instrText xml:space="preserve"> PAGEREF _Toc517632817 \h </w:instrText>
+              <w:instrText xml:space="preserve"> PAGEREF _Toc517636296 \h </w:instrText>
             </w:r>
             <w:r>
               <w:rPr>
@@ -2219,7 +2239,97 @@
                 <w:noProof/>
                 <w:webHidden/>
               </w:rPr>
-              <w:t>27</w:t>
+              <w:t>28</w:t>
+            </w:r>
+            <w:r>
+              <w:rPr>
+                <w:noProof/>
+                <w:webHidden/>
+              </w:rPr>
+              <w:fldChar w:fldCharType="end"/>
+            </w:r>
+          </w:hyperlink>
+        </w:p>
+        <w:p>
+          <w:pPr>
+            <w:pStyle w:val="21"/>
+            <w:tabs>
+              <w:tab w:val="left" w:pos="660"/>
+              <w:tab w:val="right" w:leader="dot" w:pos="8779"/>
+            </w:tabs>
+            <w:rPr>
+              <w:rFonts w:eastAsiaTheme="minorEastAsia"/>
+              <w:noProof/>
+              <w:lang w:eastAsia="ru-RU"/>
+            </w:rPr>
+          </w:pPr>
+          <w:hyperlink w:anchor="_Toc517636297" w:history="1">
+            <w:r>
+              <w:rPr>
+                <w:rStyle w:val="af0"/>
+                <w:rFonts w:ascii="Times New Roman" w:hAnsi="Times New Roman" w:cs="Times New Roman"/>
+                <w:b/>
+                <w:noProof/>
+              </w:rPr>
+              <w:t>3.</w:t>
+            </w:r>
+            <w:r>
+              <w:rPr>
+                <w:rFonts w:eastAsiaTheme="minorEastAsia"/>
+                <w:noProof/>
+                <w:lang w:eastAsia="ru-RU"/>
+              </w:rPr>
+              <w:tab/>
+            </w:r>
+            <w:r>
+              <w:rPr>
+                <w:rStyle w:val="af0"/>
+                <w:rFonts w:ascii="Times New Roman" w:hAnsi="Times New Roman" w:cs="Times New Roman"/>
+                <w:b/>
+                <w:noProof/>
+              </w:rPr>
+              <w:t>Реализация проекта</w:t>
+            </w:r>
+            <w:r>
+              <w:rPr>
+                <w:noProof/>
+                <w:webHidden/>
+              </w:rPr>
+              <w:tab/>
+            </w:r>
+            <w:r>
+              <w:rPr>
+                <w:noProof/>
+                <w:webHidden/>
+              </w:rPr>
+              <w:fldChar w:fldCharType="begin"/>
+            </w:r>
+            <w:r>
+              <w:rPr>
+                <w:noProof/>
+                <w:webHidden/>
+              </w:rPr>
+              <w:instrText xml:space="preserve"> PAGEREF _Toc517636297 \h </w:instrText>
+            </w:r>
+            <w:r>
+              <w:rPr>
+                <w:noProof/>
+                <w:webHidden/>
+              </w:rPr>
+            </w:r>
+            <w:r>
+              <w:rPr>
+                <w:noProof/>
+                <w:webHidden/>
+              </w:rPr>
+              <w:fldChar w:fldCharType="separate"/>
+            </w:r>
+            <w:r>
+              <w:rPr>
+                <w:noProof/>
+                <w:webHidden/>
+              </w:rPr>
+              <w:t>28</w:t>
             </w:r>
             <w:r>
               <w:rPr>
@@ -2243,7 +2353,7 @@
               <w:lang w:eastAsia="ru-RU"/>
             </w:rPr>
           </w:pPr>
-          <w:hyperlink w:anchor="_Toc517632818" w:history="1">
+          <w:hyperlink w:anchor="_Toc517636298" w:history="1">
             <w:r>
               <w:rPr>
                 <w:rStyle w:val="af0"/>
@@ -2268,7 +2378,7 @@
                 <w:i/>
                 <w:noProof/>
               </w:rPr>
-              <w:t>Получение обратной связи с заключением по проекту</w:t>
+              <w:t>Заключение договоров</w:t>
             </w:r>
             <w:r>
               <w:rPr>
@@ -2289,7 +2399,7 @@
                 <w:noProof/>
                 <w:webHidden/>
               </w:rPr>
-              <w:instrText xml:space="preserve"> PAGEREF _Toc517632818 \h </w:instrText>
+              <w:instrText xml:space="preserve"> PAGEREF _Toc517636298 \h </w:instrText>
             </w:r>
             <w:r>
               <w:rPr>
@@ -2309,7 +2419,277 @@
                 <w:noProof/>
                 <w:webHidden/>
               </w:rPr>
-              <w:t>28</w:t>
+              <w:t>29</w:t>
+            </w:r>
+            <w:r>
+              <w:rPr>
+                <w:noProof/>
+                <w:webHidden/>
+              </w:rPr>
+              <w:fldChar w:fldCharType="end"/>
+            </w:r>
+          </w:hyperlink>
+        </w:p>
+        <w:p>
+          <w:pPr>
+            <w:pStyle w:val="31"/>
+            <w:tabs>
+              <w:tab w:val="left" w:pos="1100"/>
+              <w:tab w:val="right" w:leader="dot" w:pos="8779"/>
+            </w:tabs>
+            <w:rPr>
+              <w:rFonts w:eastAsiaTheme="minorEastAsia"/>
+              <w:noProof/>
+              <w:lang w:eastAsia="ru-RU"/>
+            </w:rPr>
+          </w:pPr>
+          <w:hyperlink w:anchor="_Toc517636299" w:history="1">
+            <w:r>
+              <w:rPr>
+                <w:rStyle w:val="af0"/>
+                <w:rFonts w:ascii="Times New Roman" w:hAnsi="Times New Roman" w:cs="Times New Roman"/>
+                <w:i/>
+                <w:noProof/>
+              </w:rPr>
+              <w:t>12.</w:t>
+            </w:r>
+            <w:r>
+              <w:rPr>
+                <w:rFonts w:eastAsiaTheme="minorEastAsia"/>
+                <w:noProof/>
+                <w:lang w:eastAsia="ru-RU"/>
+              </w:rPr>
+              <w:tab/>
+            </w:r>
+            <w:r>
+              <w:rPr>
+                <w:rStyle w:val="af0"/>
+                <w:rFonts w:ascii="Times New Roman" w:hAnsi="Times New Roman" w:cs="Times New Roman"/>
+                <w:i/>
+                <w:noProof/>
+              </w:rPr>
+              <w:t>Выполнение работ</w:t>
+            </w:r>
+            <w:r>
+              <w:rPr>
+                <w:noProof/>
+                <w:webHidden/>
+              </w:rPr>
+              <w:tab/>
+            </w:r>
+            <w:r>
+              <w:rPr>
+                <w:noProof/>
+                <w:webHidden/>
+              </w:rPr>
+              <w:fldChar w:fldCharType="begin"/>
+            </w:r>
+            <w:r>
+              <w:rPr>
+                <w:noProof/>
+                <w:webHidden/>
+              </w:rPr>
+              <w:instrText xml:space="preserve"> PAGEREF _Toc517636299 \h </w:instrText>
+            </w:r>
+            <w:r>
+              <w:rPr>
+                <w:noProof/>
+                <w:webHidden/>
+              </w:rPr>
+            </w:r>
+            <w:r>
+              <w:rPr>
+                <w:noProof/>
+                <w:webHidden/>
+              </w:rPr>
+              <w:fldChar w:fldCharType="separate"/>
+            </w:r>
+            <w:r>
+              <w:rPr>
+                <w:noProof/>
+                <w:webHidden/>
+              </w:rPr>
+              <w:t>29</w:t>
+            </w:r>
+            <w:r>
+              <w:rPr>
+                <w:noProof/>
+                <w:webHidden/>
+              </w:rPr>
+              <w:fldChar w:fldCharType="end"/>
+            </w:r>
+          </w:hyperlink>
+        </w:p>
+        <w:p>
+          <w:pPr>
+            <w:pStyle w:val="31"/>
+            <w:tabs>
+              <w:tab w:val="left" w:pos="1100"/>
+              <w:tab w:val="right" w:leader="dot" w:pos="8779"/>
+            </w:tabs>
+            <w:rPr>
+              <w:rFonts w:eastAsiaTheme="minorEastAsia"/>
+              <w:noProof/>
+              <w:lang w:eastAsia="ru-RU"/>
+            </w:rPr>
+          </w:pPr>
+          <w:hyperlink w:anchor="_Toc517636300" w:history="1">
+            <w:r>
+              <w:rPr>
+                <w:rStyle w:val="af0"/>
+                <w:rFonts w:ascii="Times New Roman" w:hAnsi="Times New Roman" w:cs="Times New Roman"/>
+                <w:i/>
+                <w:noProof/>
+              </w:rPr>
+              <w:t>13.</w:t>
+            </w:r>
+            <w:r>
+              <w:rPr>
+                <w:rFonts w:eastAsiaTheme="minorEastAsia"/>
+                <w:noProof/>
+                <w:lang w:eastAsia="ru-RU"/>
+              </w:rPr>
+              <w:tab/>
+            </w:r>
+            <w:r>
+              <w:rPr>
+                <w:rStyle w:val="af0"/>
+                <w:rFonts w:ascii="Times New Roman" w:hAnsi="Times New Roman" w:cs="Times New Roman"/>
+                <w:i/>
+                <w:noProof/>
+              </w:rPr>
+              <w:t>Сдача проекта в эксплуатацию</w:t>
+            </w:r>
+            <w:r>
+              <w:rPr>
+                <w:noProof/>
+                <w:webHidden/>
+              </w:rPr>
+              <w:tab/>
+            </w:r>
+            <w:r>
+              <w:rPr>
+                <w:noProof/>
+                <w:webHidden/>
+              </w:rPr>
+              <w:fldChar w:fldCharType="begin"/>
+            </w:r>
+            <w:r>
+              <w:rPr>
+                <w:noProof/>
+                <w:webHidden/>
+              </w:rPr>
+              <w:instrText xml:space="preserve"> PAGEREF _Toc517636300 \h </w:instrText>
+            </w:r>
+            <w:r>
+              <w:rPr>
+                <w:noProof/>
+                <w:webHidden/>
+              </w:rPr>
+            </w:r>
+            <w:r>
+              <w:rPr>
+                <w:noProof/>
+                <w:webHidden/>
+              </w:rPr>
+              <w:fldChar w:fldCharType="separate"/>
+            </w:r>
+            <w:r>
+              <w:rPr>
+                <w:noProof/>
+                <w:webHidden/>
+              </w:rPr>
+              <w:t>29</w:t>
+            </w:r>
+            <w:r>
+              <w:rPr>
+                <w:noProof/>
+                <w:webHidden/>
+              </w:rPr>
+              <w:fldChar w:fldCharType="end"/>
+            </w:r>
+          </w:hyperlink>
+        </w:p>
+        <w:p>
+          <w:pPr>
+            <w:pStyle w:val="31"/>
+            <w:tabs>
+              <w:tab w:val="left" w:pos="1100"/>
+              <w:tab w:val="right" w:leader="dot" w:pos="8779"/>
+            </w:tabs>
+            <w:rPr>
+              <w:rFonts w:eastAsiaTheme="minorEastAsia"/>
+              <w:noProof/>
+              <w:lang w:eastAsia="ru-RU"/>
+            </w:rPr>
+          </w:pPr>
+          <w:hyperlink w:anchor="_Toc517636301" w:history="1">
+            <w:r>
+              <w:rPr>
+                <w:rStyle w:val="af0"/>
+                <w:rFonts w:ascii="Times New Roman" w:hAnsi="Times New Roman" w:cs="Times New Roman"/>
+                <w:i/>
+                <w:noProof/>
+              </w:rPr>
+              <w:t>14.</w:t>
+            </w:r>
+            <w:r>
+              <w:rPr>
+                <w:rFonts w:eastAsiaTheme="minorEastAsia"/>
+                <w:noProof/>
+                <w:lang w:eastAsia="ru-RU"/>
+              </w:rPr>
+              <w:tab/>
+            </w:r>
+            <w:r>
+              <w:rPr>
+                <w:rStyle w:val="af0"/>
+                <w:rFonts w:ascii="Times New Roman" w:hAnsi="Times New Roman" w:cs="Times New Roman"/>
+                <w:i/>
+                <w:noProof/>
+              </w:rPr>
+              <w:t>Обучение персонала</w:t>
+            </w:r>
+            <w:r>
+              <w:rPr>
+                <w:noProof/>
+                <w:webHidden/>
+              </w:rPr>
+              <w:tab/>
+            </w:r>
+            <w:r>
+              <w:rPr>
+                <w:noProof/>
+                <w:webHidden/>
+              </w:rPr>
+              <w:fldChar w:fldCharType="begin"/>
+            </w:r>
+            <w:r>
+              <w:rPr>
+                <w:noProof/>
+                <w:webHidden/>
+              </w:rPr>
+              <w:instrText xml:space="preserve"> PAGEREF _Toc517636301 \h </w:instrText>
+            </w:r>
+            <w:r>
+              <w:rPr>
+                <w:noProof/>
+                <w:webHidden/>
+              </w:rPr>
+            </w:r>
+            <w:r>
+              <w:rPr>
+                <w:noProof/>
+                <w:webHidden/>
+              </w:rPr>
+              <w:fldChar w:fldCharType="separate"/>
+            </w:r>
+            <w:r>
+              <w:rPr>
+                <w:noProof/>
+                <w:webHidden/>
+              </w:rPr>
+              <w:t>29</w:t>
             </w:r>
             <w:r>
               <w:rPr>
@@ -2333,7 +2713,7 @@
               <w:lang w:eastAsia="ru-RU"/>
             </w:rPr>
           </w:pPr>
-          <w:hyperlink w:anchor="_Toc517632819" w:history="1">
+          <w:hyperlink w:anchor="_Toc517636302" w:history="1">
             <w:r>
               <w:rPr>
                 <w:rStyle w:val="af0"/>
@@ -2341,7 +2721,7 @@
                 <w:b/>
                 <w:noProof/>
               </w:rPr>
-              <w:t>3.</w:t>
+              <w:t>4.</w:t>
             </w:r>
             <w:r>
               <w:rPr>
@@ -2358,7 +2738,7 @@
                 <w:b/>
                 <w:noProof/>
               </w:rPr>
-              <w:t>Реализация проекта</w:t>
+              <w:t>Мониторинг -Анализ полученных результатов по проекту с установленной периодичностью</w:t>
             </w:r>
             <w:r>
               <w:rPr>
@@ -2379,7 +2759,7 @@
                 <w:noProof/>
                 <w:webHidden/>
               </w:rPr>
-              <w:instrText xml:space="preserve"> PAGEREF _Toc517632819 \h </w:instrText>
+              <w:instrText xml:space="preserve"> PAGEREF _Toc517636302 \h </w:instrText>
             </w:r>
             <w:r>
               <w:rPr>
@@ -2399,457 +2779,7 @@
                 <w:noProof/>
                 <w:webHidden/>
               </w:rPr>
-              <w:t>28</w:t>
-            </w:r>
-            <w:r>
-              <w:rPr>
-                <w:noProof/>
-                <w:webHidden/>
-              </w:rPr>
-              <w:fldChar w:fldCharType="end"/>
-            </w:r>
-          </w:hyperlink>
-        </w:p>
-        <w:p>
-          <w:pPr>
-            <w:pStyle w:val="31"/>
-            <w:tabs>
-              <w:tab w:val="left" w:pos="1100"/>
-              <w:tab w:val="right" w:leader="dot" w:pos="8779"/>
-            </w:tabs>
-            <w:rPr>
-              <w:rFonts w:eastAsiaTheme="minorEastAsia"/>
-              <w:noProof/>
-              <w:lang w:eastAsia="ru-RU"/>
-            </w:rPr>
-          </w:pPr>
-          <w:hyperlink w:anchor="_Toc517632820" w:history="1">
-            <w:r>
-              <w:rPr>
-                <w:rStyle w:val="af0"/>
-                <w:rFonts w:ascii="Times New Roman" w:hAnsi="Times New Roman" w:cs="Times New Roman"/>
-                <w:i/>
-                <w:noProof/>
-              </w:rPr>
-              <w:t>12.</w:t>
-            </w:r>
-            <w:r>
-              <w:rPr>
-                <w:rFonts w:eastAsiaTheme="minorEastAsia"/>
-                <w:noProof/>
-                <w:lang w:eastAsia="ru-RU"/>
-              </w:rPr>
-              <w:tab/>
-            </w:r>
-            <w:r>
-              <w:rPr>
-                <w:rStyle w:val="af0"/>
-                <w:rFonts w:ascii="Times New Roman" w:hAnsi="Times New Roman" w:cs="Times New Roman"/>
-                <w:i/>
-                <w:noProof/>
-              </w:rPr>
-              <w:t>Заключение договоров</w:t>
-            </w:r>
-            <w:r>
-              <w:rPr>
-                <w:noProof/>
-                <w:webHidden/>
-              </w:rPr>
-              <w:tab/>
-            </w:r>
-            <w:r>
-              <w:rPr>
-                <w:noProof/>
-                <w:webHidden/>
-              </w:rPr>
-              <w:fldChar w:fldCharType="begin"/>
-            </w:r>
-            <w:r>
-              <w:rPr>
-                <w:noProof/>
-                <w:webHidden/>
-              </w:rPr>
-              <w:instrText xml:space="preserve"> PAGEREF _Toc517632820 \h </w:instrText>
-            </w:r>
-            <w:r>
-              <w:rPr>
-                <w:noProof/>
-                <w:webHidden/>
-              </w:rPr>
-            </w:r>
-            <w:r>
-              <w:rPr>
-                <w:noProof/>
-                <w:webHidden/>
-              </w:rPr>
-              <w:fldChar w:fldCharType="separate"/>
-            </w:r>
-            <w:r>
-              <w:rPr>
-                <w:noProof/>
-                <w:webHidden/>
-              </w:rPr>
-              <w:t>28</w:t>
-            </w:r>
-            <w:r>
-              <w:rPr>
-                <w:noProof/>
-                <w:webHidden/>
-              </w:rPr>
-              <w:fldChar w:fldCharType="end"/>
-            </w:r>
-          </w:hyperlink>
-        </w:p>
-        <w:p>
-          <w:pPr>
-            <w:pStyle w:val="31"/>
-            <w:tabs>
-              <w:tab w:val="left" w:pos="1100"/>
-              <w:tab w:val="right" w:leader="dot" w:pos="8779"/>
-            </w:tabs>
-            <w:rPr>
-              <w:rFonts w:eastAsiaTheme="minorEastAsia"/>
-              <w:noProof/>
-              <w:lang w:eastAsia="ru-RU"/>
-            </w:rPr>
-          </w:pPr>
-          <w:hyperlink w:anchor="_Toc517632821" w:history="1">
-            <w:r>
-              <w:rPr>
-                <w:rStyle w:val="af0"/>
-                <w:rFonts w:ascii="Times New Roman" w:hAnsi="Times New Roman" w:cs="Times New Roman"/>
-                <w:i/>
-                <w:noProof/>
-              </w:rPr>
-              <w:t>13.</w:t>
-            </w:r>
-            <w:r>
-              <w:rPr>
-                <w:rFonts w:eastAsiaTheme="minorEastAsia"/>
-                <w:noProof/>
-                <w:lang w:eastAsia="ru-RU"/>
-              </w:rPr>
-              <w:tab/>
-            </w:r>
-            <w:r>
-              <w:rPr>
-                <w:rStyle w:val="af0"/>
-                <w:rFonts w:ascii="Times New Roman" w:hAnsi="Times New Roman" w:cs="Times New Roman"/>
-                <w:i/>
-                <w:noProof/>
-              </w:rPr>
-              <w:t>Выполнение работ</w:t>
-            </w:r>
-            <w:r>
-              <w:rPr>
-                <w:noProof/>
-                <w:webHidden/>
-              </w:rPr>
-              <w:tab/>
-            </w:r>
-            <w:r>
-              <w:rPr>
-                <w:noProof/>
-                <w:webHidden/>
-              </w:rPr>
-              <w:fldChar w:fldCharType="begin"/>
-            </w:r>
-            <w:r>
-              <w:rPr>
-                <w:noProof/>
-                <w:webHidden/>
-              </w:rPr>
-              <w:instrText xml:space="preserve"> PAGEREF _Toc517632821 \h </w:instrText>
-            </w:r>
-            <w:r>
-              <w:rPr>
-                <w:noProof/>
-                <w:webHidden/>
-              </w:rPr>
-            </w:r>
-            <w:r>
-              <w:rPr>
-                <w:noProof/>
-                <w:webHidden/>
-              </w:rPr>
-              <w:fldChar w:fldCharType="separate"/>
-            </w:r>
-            <w:r>
-              <w:rPr>
-                <w:noProof/>
-                <w:webHidden/>
-              </w:rPr>
-              <w:t>28</w:t>
-            </w:r>
-            <w:r>
-              <w:rPr>
-                <w:noProof/>
-                <w:webHidden/>
-              </w:rPr>
-              <w:fldChar w:fldCharType="end"/>
-            </w:r>
-          </w:hyperlink>
-        </w:p>
-        <w:p>
-          <w:pPr>
-            <w:pStyle w:val="31"/>
-            <w:tabs>
-              <w:tab w:val="left" w:pos="1100"/>
-              <w:tab w:val="right" w:leader="dot" w:pos="8779"/>
-            </w:tabs>
-            <w:rPr>
-              <w:rFonts w:eastAsiaTheme="minorEastAsia"/>
-              <w:noProof/>
-              <w:lang w:eastAsia="ru-RU"/>
-            </w:rPr>
-          </w:pPr>
-          <w:hyperlink w:anchor="_Toc517632822" w:history="1">
-            <w:r>
-              <w:rPr>
-                <w:rStyle w:val="af0"/>
-                <w:rFonts w:ascii="Times New Roman" w:hAnsi="Times New Roman" w:cs="Times New Roman"/>
-                <w:i/>
-                <w:noProof/>
-              </w:rPr>
-              <w:t>14.</w:t>
-            </w:r>
-            <w:r>
-              <w:rPr>
-                <w:rFonts w:eastAsiaTheme="minorEastAsia"/>
-                <w:noProof/>
-                <w:lang w:eastAsia="ru-RU"/>
-              </w:rPr>
-              <w:tab/>
-            </w:r>
-            <w:r>
-              <w:rPr>
-                <w:rStyle w:val="af0"/>
-                <w:rFonts w:ascii="Times New Roman" w:hAnsi="Times New Roman" w:cs="Times New Roman"/>
-                <w:i/>
-                <w:noProof/>
-              </w:rPr>
-              <w:t>Сдача проекта в эксплуатацию</w:t>
-            </w:r>
-            <w:r>
-              <w:rPr>
-                <w:noProof/>
-                <w:webHidden/>
-              </w:rPr>
-              <w:tab/>
-            </w:r>
-            <w:r>
-              <w:rPr>
-                <w:noProof/>
-                <w:webHidden/>
-              </w:rPr>
-              <w:fldChar w:fldCharType="begin"/>
-            </w:r>
-            <w:r>
-              <w:rPr>
-                <w:noProof/>
-                <w:webHidden/>
-              </w:rPr>
-              <w:instrText xml:space="preserve"> PAGEREF _Toc517632822 \h </w:instrText>
-            </w:r>
-            <w:r>
-              <w:rPr>
-                <w:noProof/>
-                <w:webHidden/>
-              </w:rPr>
-            </w:r>
-            <w:r>
-              <w:rPr>
-                <w:noProof/>
-                <w:webHidden/>
-              </w:rPr>
-              <w:fldChar w:fldCharType="separate"/>
-            </w:r>
-            <w:r>
-              <w:rPr>
-                <w:noProof/>
-                <w:webHidden/>
-              </w:rPr>
-              <w:t>28</w:t>
-            </w:r>
-            <w:r>
-              <w:rPr>
-                <w:noProof/>
-                <w:webHidden/>
-              </w:rPr>
-              <w:fldChar w:fldCharType="end"/>
-            </w:r>
-          </w:hyperlink>
-        </w:p>
-        <w:p>
-          <w:pPr>
-            <w:pStyle w:val="31"/>
-            <w:tabs>
-              <w:tab w:val="left" w:pos="1100"/>
-              <w:tab w:val="right" w:leader="dot" w:pos="8779"/>
-            </w:tabs>
-            <w:rPr>
-              <w:rFonts w:eastAsiaTheme="minorEastAsia"/>
-              <w:noProof/>
-              <w:lang w:eastAsia="ru-RU"/>
-            </w:rPr>
-          </w:pPr>
-          <w:hyperlink w:anchor="_Toc517632823" w:history="1">
-            <w:r>
-              <w:rPr>
-                <w:rStyle w:val="af0"/>
-                <w:rFonts w:ascii="Times New Roman" w:hAnsi="Times New Roman" w:cs="Times New Roman"/>
-                <w:i/>
-                <w:noProof/>
-              </w:rPr>
-              <w:t>15.</w:t>
-            </w:r>
-            <w:r>
-              <w:rPr>
-                <w:rFonts w:eastAsiaTheme="minorEastAsia"/>
-                <w:noProof/>
-                <w:lang w:eastAsia="ru-RU"/>
-              </w:rPr>
-              <w:tab/>
-            </w:r>
-            <w:r>
-              <w:rPr>
-                <w:rStyle w:val="af0"/>
-                <w:rFonts w:ascii="Times New Roman" w:hAnsi="Times New Roman" w:cs="Times New Roman"/>
-                <w:i/>
-                <w:noProof/>
-              </w:rPr>
-              <w:t>Обучение персонала</w:t>
-            </w:r>
-            <w:r>
-              <w:rPr>
-                <w:noProof/>
-                <w:webHidden/>
-              </w:rPr>
-              <w:tab/>
-            </w:r>
-            <w:r>
-              <w:rPr>
-                <w:noProof/>
-                <w:webHidden/>
-              </w:rPr>
-              <w:fldChar w:fldCharType="begin"/>
-            </w:r>
-            <w:r>
-              <w:rPr>
-                <w:noProof/>
-                <w:webHidden/>
-              </w:rPr>
-              <w:instrText xml:space="preserve"> PAGEREF _Toc517632823 \h </w:instrText>
-            </w:r>
-            <w:r>
-              <w:rPr>
-                <w:noProof/>
-                <w:webHidden/>
-              </w:rPr>
-            </w:r>
-            <w:r>
-              <w:rPr>
-                <w:noProof/>
-                <w:webHidden/>
-              </w:rPr>
-              <w:fldChar w:fldCharType="separate"/>
-            </w:r>
-            <w:r>
-              <w:rPr>
-                <w:noProof/>
-                <w:webHidden/>
-              </w:rPr>
-              <w:t>28</w:t>
-            </w:r>
-            <w:r>
-              <w:rPr>
-                <w:noProof/>
-                <w:webHidden/>
-              </w:rPr>
-              <w:fldChar w:fldCharType="end"/>
-            </w:r>
-          </w:hyperlink>
-        </w:p>
-        <w:p>
-          <w:pPr>
-            <w:pStyle w:val="21"/>
-            <w:tabs>
-              <w:tab w:val="left" w:pos="660"/>
-              <w:tab w:val="right" w:leader="dot" w:pos="8779"/>
-            </w:tabs>
-            <w:rPr>
-              <w:rFonts w:eastAsiaTheme="minorEastAsia"/>
-              <w:noProof/>
-              <w:lang w:eastAsia="ru-RU"/>
-            </w:rPr>
-          </w:pPr>
-          <w:hyperlink w:anchor="_Toc517632824" w:history="1">
-            <w:r>
-              <w:rPr>
-                <w:rStyle w:val="af0"/>
-                <w:rFonts w:ascii="Times New Roman" w:hAnsi="Times New Roman" w:cs="Times New Roman"/>
-                <w:b/>
-                <w:noProof/>
-              </w:rPr>
-              <w:t>4.</w:t>
-            </w:r>
-            <w:r>
-              <w:rPr>
-                <w:rFonts w:eastAsiaTheme="minorEastAsia"/>
-                <w:noProof/>
-                <w:lang w:eastAsia="ru-RU"/>
-              </w:rPr>
-              <w:tab/>
-            </w:r>
-            <w:r>
-              <w:rPr>
-                <w:rStyle w:val="af0"/>
-                <w:rFonts w:ascii="Times New Roman" w:hAnsi="Times New Roman" w:cs="Times New Roman"/>
-                <w:b/>
-                <w:noProof/>
-              </w:rPr>
-              <w:t>Мониторинг -Анализ полученных результатов по проекту с установленной периодичностью</w:t>
-            </w:r>
-            <w:r>
-              <w:rPr>
-                <w:noProof/>
-                <w:webHidden/>
-              </w:rPr>
-              <w:tab/>
-            </w:r>
-            <w:r>
-              <w:rPr>
-                <w:noProof/>
-                <w:webHidden/>
-              </w:rPr>
-              <w:fldChar w:fldCharType="begin"/>
-            </w:r>
-            <w:r>
-              <w:rPr>
-                <w:noProof/>
-                <w:webHidden/>
-              </w:rPr>
-              <w:instrText xml:space="preserve"> PAGEREF _Toc517632824 \h </w:instrText>
-            </w:r>
-            <w:r>
-              <w:rPr>
-                <w:noProof/>
-                <w:webHidden/>
-              </w:rPr>
-            </w:r>
-            <w:r>
-              <w:rPr>
-                <w:noProof/>
-                <w:webHidden/>
-              </w:rPr>
-              <w:fldChar w:fldCharType="separate"/>
-            </w:r>
-            <w:r>
-              <w:rPr>
-                <w:noProof/>
-                <w:webHidden/>
-              </w:rPr>
-              <w:t>28</w:t>
+              <w:t>30</w:t>
             </w:r>
             <w:r>
               <w:rPr>
@@ -2872,7 +2802,7 @@
               <w:lang w:eastAsia="ru-RU"/>
             </w:rPr>
           </w:pPr>
-          <w:hyperlink w:anchor="_Toc517632825" w:history="1">
+          <w:hyperlink w:anchor="_Toc517636303" w:history="1">
             <w:r>
               <w:rPr>
                 <w:rStyle w:val="af0"/>
@@ -2900,7 +2830,7 @@
                 <w:noProof/>
                 <w:webHidden/>
               </w:rPr>
-              <w:instrText xml:space="preserve"> PAGEREF _Toc517632825 \h </w:instrText>
+              <w:instrText xml:space="preserve"> PAGEREF _Toc517636303 \h </w:instrText>
             </w:r>
             <w:r>
               <w:rPr>
@@ -2920,7 +2850,7 @@
                 <w:noProof/>
                 <w:webHidden/>
               </w:rPr>
-              <w:t>30</w:t>
+              <w:t>31</w:t>
             </w:r>
             <w:r>
               <w:rPr>
@@ -2943,7 +2873,7 @@
               <w:lang w:eastAsia="ru-RU"/>
             </w:rPr>
           </w:pPr>
-          <w:hyperlink w:anchor="_Toc517632826" w:history="1">
+          <w:hyperlink w:anchor="_Toc517636304" w:history="1">
             <w:r>
               <w:rPr>
                 <w:rStyle w:val="af0"/>
@@ -2971,7 +2901,7 @@
                 <w:noProof/>
                 <w:webHidden/>
               </w:rPr>
-              <w:instrText xml:space="preserve"> PAGEREF _Toc517632826 \h </w:instrText>
+              <w:instrText xml:space="preserve"> PAGEREF _Toc517636304 \h </w:instrText>
             </w:r>
             <w:r>
               <w:rPr>
@@ -2991,7 +2921,7 @@
                 <w:noProof/>
                 <w:webHidden/>
               </w:rPr>
-              <w:t>33</w:t>
+              <w:t>34</w:t>
             </w:r>
             <w:r>
               <w:rPr>
@@ -3014,7 +2944,7 @@
               <w:lang w:eastAsia="ru-RU"/>
             </w:rPr>
           </w:pPr>
-          <w:hyperlink w:anchor="_Toc517632827" w:history="1">
+          <w:hyperlink w:anchor="_Toc517636305" w:history="1">
             <w:r>
               <w:rPr>
                 <w:rStyle w:val="af0"/>
@@ -3042,7 +2972,7 @@
                 <w:noProof/>
                 <w:webHidden/>
               </w:rPr>
-              <w:instrText xml:space="preserve"> PAGEREF _Toc517632827 \h </w:instrText>
+              <w:instrText xml:space="preserve"> PAGEREF _Toc517636305 \h </w:instrText>
             </w:r>
             <w:r>
               <w:rPr>
@@ -3062,7 +2992,7 @@
                 <w:noProof/>
                 <w:webHidden/>
               </w:rPr>
-              <w:t>33</w:t>
+              <w:t>34</w:t>
             </w:r>
             <w:r>
               <w:rPr>
@@ -3085,7 +3015,7 @@
               <w:lang w:eastAsia="ru-RU"/>
             </w:rPr>
           </w:pPr>
-          <w:hyperlink w:anchor="_Toc517632828" w:history="1">
+          <w:hyperlink w:anchor="_Toc517636306" w:history="1">
             <w:r>
               <w:rPr>
                 <w:rStyle w:val="af0"/>
@@ -3112,7 +3042,7 @@
                 <w:noProof/>
                 <w:webHidden/>
               </w:rPr>
-              <w:instrText xml:space="preserve"> PAGEREF _Toc517632828 \h </w:instrText>
+              <w:instrText xml:space="preserve"> PAGEREF _Toc517636306 \h </w:instrText>
             </w:r>
             <w:r>
               <w:rPr>
@@ -3132,7 +3062,7 @@
                 <w:noProof/>
                 <w:webHidden/>
               </w:rPr>
-              <w:t>34</w:t>
+              <w:t>35</w:t>
             </w:r>
             <w:r>
               <w:rPr>
@@ -3155,7 +3085,7 @@
               <w:lang w:eastAsia="ru-RU"/>
             </w:rPr>
           </w:pPr>
-          <w:hyperlink w:anchor="_Toc517632829" w:history="1">
+          <w:hyperlink w:anchor="_Toc517636307" w:history="1">
             <w:r>
               <w:rPr>
                 <w:rStyle w:val="af0"/>
@@ -3182,7 +3112,7 @@
                 <w:noProof/>
                 <w:webHidden/>
               </w:rPr>
-              <w:instrText xml:space="preserve"> PAGEREF _Toc517632829 \h </w:instrText>
+              <w:instrText xml:space="preserve"> PAGEREF _Toc517636307 \h </w:instrText>
             </w:r>
             <w:r>
               <w:rPr>
@@ -3202,7 +3132,7 @@
                 <w:noProof/>
                 <w:webHidden/>
               </w:rPr>
-              <w:t>35</w:t>
+              <w:t>36</w:t>
             </w:r>
             <w:r>
               <w:rPr>
@@ -3225,7 +3155,7 @@
               <w:lang w:eastAsia="ru-RU"/>
             </w:rPr>
           </w:pPr>
-          <w:hyperlink w:anchor="_Toc517632830" w:history="1">
+          <w:hyperlink w:anchor="_Toc517636308" w:history="1">
             <w:r>
               <w:rPr>
                 <w:rStyle w:val="af0"/>
@@ -3252,7 +3182,7 @@
                 <w:noProof/>
                 <w:webHidden/>
               </w:rPr>
-              <w:instrText xml:space="preserve"> PAGEREF _Toc517632830 \h </w:instrText>
+              <w:instrText xml:space="preserve"> PAGEREF _Toc517636308 \h </w:instrText>
             </w:r>
             <w:r>
               <w:rPr>
@@ -3272,7 +3202,7 @@
                 <w:noProof/>
                 <w:webHidden/>
               </w:rPr>
-              <w:t>36</w:t>
+              <w:t>37</w:t>
             </w:r>
             <w:r>
               <w:rPr>
@@ -3295,7 +3225,7 @@
               <w:lang w:eastAsia="ru-RU"/>
             </w:rPr>
           </w:pPr>
-          <w:hyperlink w:anchor="_Toc517632831" w:history="1">
+          <w:hyperlink w:anchor="_Toc517636309" w:history="1">
             <w:r>
               <w:rPr>
                 <w:rStyle w:val="af0"/>
@@ -3322,7 +3252,7 @@
                 <w:noProof/>
                 <w:webHidden/>
               </w:rPr>
-              <w:instrText xml:space="preserve"> PAGEREF _Toc517632831 \h </w:instrText>
+              <w:instrText xml:space="preserve"> PAGEREF _Toc517636309 \h </w:instrText>
             </w:r>
             <w:r>
               <w:rPr>
@@ -3342,7 +3272,7 @@
                 <w:noProof/>
                 <w:webHidden/>
               </w:rPr>
-              <w:t>37</w:t>
+              <w:t>38</w:t>
             </w:r>
             <w:r>
               <w:rPr>
@@ -3365,13 +3295,13 @@
               <w:lang w:eastAsia="ru-RU"/>
             </w:rPr>
           </w:pPr>
-          <w:hyperlink w:anchor="_Toc517632832" w:history="1">
+          <w:hyperlink w:anchor="_Toc517636310" w:history="1">
             <w:r>
               <w:rPr>
                 <w:rStyle w:val="af0"/>
                 <w:noProof/>
               </w:rPr>
-              <w:t>Приложение 7 Пример визуального представления информации</w:t>
+              <w:t>Приложение 7 Реестр рисков проекта долгой опары на круглосуточной основе</w:t>
             </w:r>
             <w:r>
               <w:rPr>
@@ -3392,7 +3322,7 @@
                 <w:noProof/>
                 <w:webHidden/>
               </w:rPr>
-              <w:instrText xml:space="preserve"> PAGEREF _Toc517632832 \h </w:instrText>
+              <w:instrText xml:space="preserve"> PAGEREF _Toc517636310 \h </w:instrText>
             </w:r>
             <w:r>
               <w:rPr>
@@ -3412,7 +3342,7 @@
                 <w:noProof/>
                 <w:webHidden/>
               </w:rPr>
-              <w:t>38</w:t>
+              <w:t>39</w:t>
             </w:r>
             <w:r>
               <w:rPr>
@@ -3435,13 +3365,13 @@
               <w:lang w:eastAsia="ru-RU"/>
             </w:rPr>
           </w:pPr>
-          <w:hyperlink w:anchor="_Toc517632833" w:history="1">
+          <w:hyperlink w:anchor="_Toc517636311" w:history="1">
             <w:r>
               <w:rPr>
                 <w:rStyle w:val="af0"/>
                 <w:noProof/>
               </w:rPr>
-              <w:t>Приложение 8 График NPV с альтернативными реализациями модернизация бараночного цеха</w:t>
+              <w:t>Приложение 8 Карта идентификации рисков</w:t>
             </w:r>
             <w:r>
               <w:rPr>
@@ -3462,7 +3392,7 @@
                 <w:noProof/>
                 <w:webHidden/>
               </w:rPr>
-              <w:instrText xml:space="preserve"> PAGEREF _Toc517632833 \h </w:instrText>
+              <w:instrText xml:space="preserve"> PAGEREF _Toc517636311 \h </w:instrText>
             </w:r>
             <w:r>
               <w:rPr>
@@ -3482,7 +3412,7 @@
                 <w:noProof/>
                 <w:webHidden/>
               </w:rPr>
-              <w:t>39</w:t>
+              <w:t>40</w:t>
             </w:r>
             <w:r>
               <w:rPr>
@@ -3505,13 +3435,13 @@
               <w:lang w:eastAsia="ru-RU"/>
             </w:rPr>
           </w:pPr>
-          <w:hyperlink w:anchor="_Toc517632834" w:history="1">
+          <w:hyperlink w:anchor="_Toc517636312" w:history="1">
             <w:r>
               <w:rPr>
                 <w:rStyle w:val="af0"/>
                 <w:noProof/>
               </w:rPr>
-              <w:t>Приложение 9 График NPV с различными ставками дисконтирования для долгой опары на круглосуточной основе</w:t>
+              <w:t>Приложение 9 Пример визуального представления информации</w:t>
             </w:r>
             <w:r>
               <w:rPr>
@@ -3532,7 +3462,7 @@
                 <w:noProof/>
                 <w:webHidden/>
               </w:rPr>
-              <w:instrText xml:space="preserve"> PAGEREF _Toc517632834 \h </w:instrText>
+              <w:instrText xml:space="preserve"> PAGEREF _Toc517636312 \h </w:instrText>
             </w:r>
             <w:r>
               <w:rPr>
@@ -3552,7 +3482,147 @@
                 <w:noProof/>
                 <w:webHidden/>
               </w:rPr>
-              <w:t>39</w:t>
+              <w:t>41</w:t>
+            </w:r>
+            <w:r>
+              <w:rPr>
+                <w:noProof/>
+                <w:webHidden/>
+              </w:rPr>
+              <w:fldChar w:fldCharType="end"/>
+            </w:r>
+          </w:hyperlink>
+        </w:p>
+        <w:p>
+          <w:pPr>
+            <w:pStyle w:val="11"/>
+            <w:tabs>
+              <w:tab w:val="right" w:leader="dot" w:pos="8779"/>
+            </w:tabs>
+            <w:rPr>
+              <w:rFonts w:eastAsiaTheme="minorEastAsia"/>
+              <w:noProof/>
+              <w:lang w:eastAsia="ru-RU"/>
+            </w:rPr>
+          </w:pPr>
+          <w:hyperlink w:anchor="_Toc517636313" w:history="1">
+            <w:r>
+              <w:rPr>
+                <w:rStyle w:val="af0"/>
+                <w:noProof/>
+              </w:rPr>
+              <w:t>Приложение 10 График NPV с альтернативными реализациями модернизация бараночного цеха</w:t>
+            </w:r>
+            <w:r>
+              <w:rPr>
+                <w:noProof/>
+                <w:webHidden/>
+              </w:rPr>
+              <w:tab/>
+            </w:r>
+            <w:r>
+              <w:rPr>
+                <w:noProof/>
+                <w:webHidden/>
+              </w:rPr>
+              <w:fldChar w:fldCharType="begin"/>
+            </w:r>
+            <w:r>
+              <w:rPr>
+                <w:noProof/>
+                <w:webHidden/>
+              </w:rPr>
+              <w:instrText xml:space="preserve"> PAGEREF _Toc517636313 \h </w:instrText>
+            </w:r>
+            <w:r>
+              <w:rPr>
+                <w:noProof/>
+                <w:webHidden/>
+              </w:rPr>
+            </w:r>
+            <w:r>
+              <w:rPr>
+                <w:noProof/>
+                <w:webHidden/>
+              </w:rPr>
+              <w:fldChar w:fldCharType="separate"/>
+            </w:r>
+            <w:r>
+              <w:rPr>
+                <w:noProof/>
+                <w:webHidden/>
+              </w:rPr>
+              <w:t>42</w:t>
+            </w:r>
+            <w:r>
+              <w:rPr>
+                <w:noProof/>
+                <w:webHidden/>
+              </w:rPr>
+              <w:fldChar w:fldCharType="end"/>
+            </w:r>
+          </w:hyperlink>
+        </w:p>
+        <w:p>
+          <w:pPr>
+            <w:pStyle w:val="11"/>
+            <w:tabs>
+              <w:tab w:val="right" w:leader="dot" w:pos="8779"/>
+            </w:tabs>
+            <w:rPr>
+              <w:rFonts w:eastAsiaTheme="minorEastAsia"/>
+              <w:noProof/>
+              <w:lang w:eastAsia="ru-RU"/>
+            </w:rPr>
+          </w:pPr>
+          <w:hyperlink w:anchor="_Toc517636314" w:history="1">
+            <w:r>
+              <w:rPr>
+                <w:rStyle w:val="af0"/>
+                <w:noProof/>
+              </w:rPr>
+              <w:t>Приложение 11 График NPV с различными ставками дисконтирования для долгой опары на круглосуточной основе</w:t>
+            </w:r>
+            <w:r>
+              <w:rPr>
+                <w:noProof/>
+                <w:webHidden/>
+              </w:rPr>
+              <w:tab/>
+            </w:r>
+            <w:r>
+              <w:rPr>
+                <w:noProof/>
+                <w:webHidden/>
+              </w:rPr>
+              <w:fldChar w:fldCharType="begin"/>
+            </w:r>
+            <w:r>
+              <w:rPr>
+                <w:noProof/>
+                <w:webHidden/>
+              </w:rPr>
+              <w:instrText xml:space="preserve"> PAGEREF _Toc517636314 \h </w:instrText>
+            </w:r>
+            <w:r>
+              <w:rPr>
+                <w:noProof/>
+                <w:webHidden/>
+              </w:rPr>
+            </w:r>
+            <w:r>
+              <w:rPr>
+                <w:noProof/>
+                <w:webHidden/>
+              </w:rPr>
+              <w:fldChar w:fldCharType="separate"/>
+            </w:r>
+            <w:r>
+              <w:rPr>
+                <w:noProof/>
+                <w:webHidden/>
+              </w:rPr>
+              <w:t>42</w:t>
             </w:r>
             <w:r>
               <w:rPr>
@@ -3600,7 +3670,7 @@
           <w:rFonts w:ascii="Times New Roman" w:hAnsi="Times New Roman" w:cs="Times New Roman"/>
         </w:rPr>
       </w:pPr>
-      <w:bookmarkStart w:id="0" w:name="_Toc517632801"/>
+      <w:bookmarkStart w:id="0" w:name="_Toc517636280"/>
       <w:r>
         <w:rPr>
           <w:rFonts w:ascii="Times New Roman" w:hAnsi="Times New Roman" w:cs="Times New Roman"/>
@@ -3643,7 +3713,35 @@
           <w:sz w:val="28"/>
           <w:szCs w:val="28"/>
         </w:rPr>
-        <w:t xml:space="preserve"> на рынке хлебо-булочных изделий за 2016-2018 г.</w:t>
+        <w:t xml:space="preserve"> на рынке </w:t>
+      </w:r>
+      <w:proofErr w:type="spellStart"/>
+      <w:proofErr w:type="gramStart"/>
+      <w:r>
+        <w:rPr>
+          <w:rFonts w:ascii="Times New Roman" w:hAnsi="Times New Roman" w:cs="Times New Roman"/>
+          <w:sz w:val="28"/>
+          <w:szCs w:val="28"/>
+        </w:rPr>
+        <w:t>хлебо</w:t>
+      </w:r>
+      <w:proofErr w:type="spellEnd"/>
+      <w:r>
+        <w:rPr>
+          <w:rFonts w:ascii="Times New Roman" w:hAnsi="Times New Roman" w:cs="Times New Roman"/>
+          <w:sz w:val="28"/>
+          <w:szCs w:val="28"/>
+        </w:rPr>
+        <w:t>-булочных</w:t>
+      </w:r>
+      <w:proofErr w:type="gramEnd"/>
+      <w:r>
+        <w:rPr>
+          <w:rFonts w:ascii="Times New Roman" w:hAnsi="Times New Roman" w:cs="Times New Roman"/>
+          <w:sz w:val="28"/>
+          <w:szCs w:val="28"/>
+        </w:rPr>
+        <w:t xml:space="preserve"> изделий за 2016-2018 г.</w:t>
       </w:r>
       <w:r>
         <w:rPr>
@@ -3675,7 +3773,35 @@
           <w:sz w:val="28"/>
           <w:szCs w:val="28"/>
         </w:rPr>
-        <w:t>, обеспечивающих население хлебо-булочными изделиями «только из печки»</w:t>
+        <w:t xml:space="preserve">, обеспечивающих население </w:t>
+      </w:r>
+      <w:proofErr w:type="spellStart"/>
+      <w:proofErr w:type="gramStart"/>
+      <w:r>
+        <w:rPr>
+          <w:rFonts w:ascii="Times New Roman" w:hAnsi="Times New Roman" w:cs="Times New Roman"/>
+          <w:sz w:val="28"/>
+          <w:szCs w:val="28"/>
+        </w:rPr>
+        <w:t>хлебо</w:t>
+      </w:r>
+      <w:proofErr w:type="spellEnd"/>
+      <w:r>
+        <w:rPr>
+          <w:rFonts w:ascii="Times New Roman" w:hAnsi="Times New Roman" w:cs="Times New Roman"/>
+          <w:sz w:val="28"/>
+          <w:szCs w:val="28"/>
+        </w:rPr>
+        <w:t>-булочными</w:t>
+      </w:r>
+      <w:proofErr w:type="gramEnd"/>
+      <w:r>
+        <w:rPr>
+          <w:rFonts w:ascii="Times New Roman" w:hAnsi="Times New Roman" w:cs="Times New Roman"/>
+          <w:sz w:val="28"/>
+          <w:szCs w:val="28"/>
+        </w:rPr>
+        <w:t xml:space="preserve"> изделиями «только из печки»</w:t>
       </w:r>
       <w:r>
         <w:rPr>
@@ -4648,7 +4774,7 @@
           <w:rFonts w:ascii="Times New Roman" w:hAnsi="Times New Roman" w:cs="Times New Roman"/>
         </w:rPr>
       </w:pPr>
-      <w:bookmarkStart w:id="3" w:name="_Toc517632802"/>
+      <w:bookmarkStart w:id="3" w:name="_Toc517636281"/>
       <w:r>
         <w:rPr>
           <w:rFonts w:ascii="Times New Roman" w:hAnsi="Times New Roman" w:cs="Times New Roman"/>
@@ -4921,8 +5047,18 @@
           <w:sz w:val="28"/>
           <w:szCs w:val="28"/>
         </w:rPr>
-        <w:t>ся мини-пекарнями или сетевыми пекарнями, ретейлеры</w:t>
-      </w:r>
+        <w:t xml:space="preserve">ся мини-пекарнями или сетевыми пекарнями, </w:t>
+      </w:r>
+      <w:proofErr w:type="spellStart"/>
+      <w:r>
+        <w:rPr>
+          <w:rFonts w:ascii="Times New Roman" w:hAnsi="Times New Roman" w:cs="Times New Roman"/>
+          <w:sz w:val="28"/>
+          <w:szCs w:val="28"/>
+        </w:rPr>
+        <w:t>ретейлеры</w:t>
+      </w:r>
+      <w:proofErr w:type="spellEnd"/>
       <w:r>
         <w:rPr>
           <w:rFonts w:ascii="Times New Roman" w:hAnsi="Times New Roman" w:cs="Times New Roman"/>
@@ -5050,7 +5186,25 @@
           <w:sz w:val="28"/>
           <w:szCs w:val="28"/>
         </w:rPr>
-        <w:t>логику выбора проектов запущенных в</w:t>
+        <w:t xml:space="preserve">логику выбора </w:t>
+      </w:r>
+      <w:proofErr w:type="gramStart"/>
+      <w:r>
+        <w:rPr>
+          <w:rFonts w:ascii="Times New Roman" w:hAnsi="Times New Roman" w:cs="Times New Roman"/>
+          <w:sz w:val="28"/>
+          <w:szCs w:val="28"/>
+        </w:rPr>
+        <w:t>проектов</w:t>
+      </w:r>
+      <w:proofErr w:type="gramEnd"/>
+      <w:r>
+        <w:rPr>
+          <w:rFonts w:ascii="Times New Roman" w:hAnsi="Times New Roman" w:cs="Times New Roman"/>
+          <w:sz w:val="28"/>
+          <w:szCs w:val="28"/>
+        </w:rPr>
+        <w:t xml:space="preserve"> запущенных в</w:t>
       </w:r>
       <w:r>
         <w:rPr>
@@ -5094,7 +5248,8 @@
           <w:szCs w:val="28"/>
         </w:rPr>
       </w:pPr>
-      <w:bookmarkStart w:id="4" w:name="_Toc517632803"/>
+      <w:bookmarkStart w:id="4" w:name="_Toc517636282"/>
+      <w:proofErr w:type="spellStart"/>
       <w:r>
         <w:rPr>
           <w:rFonts w:ascii="Times New Roman" w:hAnsi="Times New Roman" w:cs="Times New Roman"/>
@@ -5104,6 +5259,7 @@
         <w:t>Предистория</w:t>
       </w:r>
       <w:bookmarkEnd w:id="4"/>
+      <w:proofErr w:type="spellEnd"/>
     </w:p>
     <w:p>
       <w:pPr>
@@ -5142,7 +5298,61 @@
           <w:sz w:val="28"/>
           <w:szCs w:val="28"/>
         </w:rPr>
-        <w:t xml:space="preserve">История завода началась в 1926 году.  Именно тогда на Пленуме Центрального Комитета ВКП(б) было принято решение о его строительстве, которое рассматривалось как начало индустриализации хлебопекарной отрасли пищевой промышленности. Впервые в Советском Союзе планировалось построить крупный механизированный завод, специализировавшийся по выпуску формового хлеба. Первый в советской стране автоматизированный хлебозавод было решено построить в г. Ленинграде по последнему слову техники тех лет. Курировал строительство завода Алексей Егорович Бадаев – нарком продовольствия в Советском правительстве, выпускник Петровского училища Санкт-Петербургского купеческого общества. По поручению правительства А. Е. Бадаев вместе с группой специалистов должен был объехать передовые в техническом отношении страны и закупить самое совершенное оборудование для нового хлебозавода. Однако оказалось, что оборудования для выпечки хлеба, которая соответствовала бы  русским </w:t>
+        <w:t xml:space="preserve">История завода началась в 1926 году.  Именно тогда на Пленуме Центрального Комитета ВКП(б) было принято решение о его строительстве, которое рассматривалось как начало индустриализации хлебопекарной отрасли пищевой промышленности. Впервые в Советском Союзе планировалось построить крупный механизированный завод, специализировавшийся по выпуску формового хлеба. Первый в советской стране автоматизированный хлебозавод было решено построить в г. Ленинграде по последнему слову техники тех лет. Курировал строительство завода Алексей Егорович </w:t>
+      </w:r>
+      <w:proofErr w:type="spellStart"/>
+      <w:r>
+        <w:rPr>
+          <w:rFonts w:ascii="Times New Roman" w:hAnsi="Times New Roman" w:cs="Times New Roman"/>
+          <w:sz w:val="28"/>
+          <w:szCs w:val="28"/>
+        </w:rPr>
+        <w:t>Бадаев</w:t>
+      </w:r>
+      <w:proofErr w:type="spellEnd"/>
+      <w:r>
+        <w:rPr>
+          <w:rFonts w:ascii="Times New Roman" w:hAnsi="Times New Roman" w:cs="Times New Roman"/>
+          <w:sz w:val="28"/>
+          <w:szCs w:val="28"/>
+        </w:rPr>
+        <w:t xml:space="preserve"> – нарком продовольствия в Советском правительстве, выпускник Петровского училища Санкт-Петербургского купеческого общества. По поручению правительства А. Е. </w:t>
+      </w:r>
+      <w:proofErr w:type="spellStart"/>
+      <w:r>
+        <w:rPr>
+          <w:rFonts w:ascii="Times New Roman" w:hAnsi="Times New Roman" w:cs="Times New Roman"/>
+          <w:sz w:val="28"/>
+          <w:szCs w:val="28"/>
+        </w:rPr>
+        <w:t>Бадаев</w:t>
+      </w:r>
+      <w:proofErr w:type="spellEnd"/>
+      <w:r>
+        <w:rPr>
+          <w:rFonts w:ascii="Times New Roman" w:hAnsi="Times New Roman" w:cs="Times New Roman"/>
+          <w:sz w:val="28"/>
+          <w:szCs w:val="28"/>
+        </w:rPr>
+        <w:t xml:space="preserve"> вместе с группой специалистов должен был объехать передовые в техническом отношении страны и закупить самое совершенное оборудование для нового хлебозавода. Однако оказалось, что оборудования для выпечки хлеба, которая соответствовала </w:t>
+      </w:r>
+      <w:proofErr w:type="gramStart"/>
+      <w:r>
+        <w:rPr>
+          <w:rFonts w:ascii="Times New Roman" w:hAnsi="Times New Roman" w:cs="Times New Roman"/>
+          <w:sz w:val="28"/>
+          <w:szCs w:val="28"/>
+        </w:rPr>
+        <w:t>бы  русским</w:t>
+      </w:r>
+      <w:proofErr w:type="gramEnd"/>
+      <w:r>
+        <w:rPr>
+          <w:rFonts w:ascii="Times New Roman" w:hAnsi="Times New Roman" w:cs="Times New Roman"/>
+          <w:sz w:val="28"/>
+          <w:szCs w:val="28"/>
+        </w:rPr>
+        <w:t xml:space="preserve"> </w:t>
       </w:r>
       <w:r>
         <w:rPr>
@@ -5151,7 +5361,61 @@
           <w:szCs w:val="28"/>
         </w:rPr>
         <w:lastRenderedPageBreak/>
-        <w:t>традициям, нигде не выпускалось. Тем не менее, заказ разместили на голландской фирме "Den Boer", печи изготовили в Англии по лицензии этой фирмы. Одновременно с возведением завода была построена собственная газовая станция. Работала она на дровах, которые привозили из Ржевки. Получаемый горючий газ подавался по трубам к печам. До сих пор 2 печи продолжают свою работу, и специалисты называют их уникальными, так как хлеба такого качества, выпекаемого в формах на открытом пламени, ни на каком другом оборудовании испечь не удается.</w:t>
+        <w:t>традициям, нигде не выпускалось. Тем не менее, заказ разместили на голландской фирме "</w:t>
+      </w:r>
+      <w:proofErr w:type="spellStart"/>
+      <w:r>
+        <w:rPr>
+          <w:rFonts w:ascii="Times New Roman" w:hAnsi="Times New Roman" w:cs="Times New Roman"/>
+          <w:sz w:val="28"/>
+          <w:szCs w:val="28"/>
+        </w:rPr>
+        <w:t>Den</w:t>
+      </w:r>
+      <w:proofErr w:type="spellEnd"/>
+      <w:r>
+        <w:rPr>
+          <w:rFonts w:ascii="Times New Roman" w:hAnsi="Times New Roman" w:cs="Times New Roman"/>
+          <w:sz w:val="28"/>
+          <w:szCs w:val="28"/>
+        </w:rPr>
+        <w:t xml:space="preserve"> </w:t>
+      </w:r>
+      <w:proofErr w:type="spellStart"/>
+      <w:r>
+        <w:rPr>
+          <w:rFonts w:ascii="Times New Roman" w:hAnsi="Times New Roman" w:cs="Times New Roman"/>
+          <w:sz w:val="28"/>
+          <w:szCs w:val="28"/>
+        </w:rPr>
+        <w:t>Boer</w:t>
+      </w:r>
+      <w:proofErr w:type="spellEnd"/>
+      <w:r>
+        <w:rPr>
+          <w:rFonts w:ascii="Times New Roman" w:hAnsi="Times New Roman" w:cs="Times New Roman"/>
+          <w:sz w:val="28"/>
+          <w:szCs w:val="28"/>
+        </w:rPr>
+        <w:t xml:space="preserve">", печи изготовили в Англии по лицензии этой фирмы. Одновременно с возведением завода была построена собственная газовая станция. Работала она на дровах, которые привозили из </w:t>
+      </w:r>
+      <w:proofErr w:type="spellStart"/>
+      <w:r>
+        <w:rPr>
+          <w:rFonts w:ascii="Times New Roman" w:hAnsi="Times New Roman" w:cs="Times New Roman"/>
+          <w:sz w:val="28"/>
+          <w:szCs w:val="28"/>
+        </w:rPr>
+        <w:t>Ржевки</w:t>
+      </w:r>
+      <w:proofErr w:type="spellEnd"/>
+      <w:r>
+        <w:rPr>
+          <w:rFonts w:ascii="Times New Roman" w:hAnsi="Times New Roman" w:cs="Times New Roman"/>
+          <w:sz w:val="28"/>
+          <w:szCs w:val="28"/>
+        </w:rPr>
+        <w:t>. Получаемый горючий газ подавался по трубам к печам. До сих пор 2 печи продолжают свою работу, и специалисты называют их уникальными, так как хлеба такого качества, выпекаемого в формах на открытом пламени, ни на каком другом оборудовании испечь не удается.</w:t>
       </w:r>
     </w:p>
     <w:p>
@@ -5179,15 +5443,43 @@
           <w:sz w:val="28"/>
           <w:szCs w:val="28"/>
         </w:rPr>
-        <w:t xml:space="preserve"> переименовано в «Хлебозавод  №</w:t>
-      </w:r>
-      <w:r>
-        <w:rPr>
-          <w:rFonts w:ascii="Times New Roman" w:hAnsi="Times New Roman" w:cs="Times New Roman"/>
-          <w:sz w:val="28"/>
-          <w:szCs w:val="28"/>
-        </w:rPr>
-        <w:t>6 имени  А. Бадаева».</w:t>
+        <w:t xml:space="preserve"> переименовано в «</w:t>
+      </w:r>
+      <w:proofErr w:type="gramStart"/>
+      <w:r>
+        <w:rPr>
+          <w:rFonts w:ascii="Times New Roman" w:hAnsi="Times New Roman" w:cs="Times New Roman"/>
+          <w:sz w:val="28"/>
+          <w:szCs w:val="28"/>
+        </w:rPr>
+        <w:t>Хлебозавод  №</w:t>
+      </w:r>
+      <w:proofErr w:type="gramEnd"/>
+      <w:r>
+        <w:rPr>
+          <w:rFonts w:ascii="Times New Roman" w:hAnsi="Times New Roman" w:cs="Times New Roman"/>
+          <w:sz w:val="28"/>
+          <w:szCs w:val="28"/>
+        </w:rPr>
+        <w:t xml:space="preserve">6 имени  А. </w:t>
+      </w:r>
+      <w:proofErr w:type="spellStart"/>
+      <w:r>
+        <w:rPr>
+          <w:rFonts w:ascii="Times New Roman" w:hAnsi="Times New Roman" w:cs="Times New Roman"/>
+          <w:sz w:val="28"/>
+          <w:szCs w:val="28"/>
+        </w:rPr>
+        <w:t>Бадаева</w:t>
+      </w:r>
+      <w:proofErr w:type="spellEnd"/>
+      <w:r>
+        <w:rPr>
+          <w:rFonts w:ascii="Times New Roman" w:hAnsi="Times New Roman" w:cs="Times New Roman"/>
+          <w:sz w:val="28"/>
+          <w:szCs w:val="28"/>
+        </w:rPr>
+        <w:t>».</w:t>
       </w:r>
     </w:p>
     <w:p>
@@ -5227,7 +5519,25 @@
           <w:sz w:val="28"/>
           <w:szCs w:val="28"/>
         </w:rPr>
-        <w:t>В 1995 году открылся новый цех по производству сдобы «Староневской», выпускающий 15 наименований на оборудовании словацкого производства.</w:t>
+        <w:t>В 1995 году открылся новый цех по производству сдобы «</w:t>
+      </w:r>
+      <w:proofErr w:type="spellStart"/>
+      <w:r>
+        <w:rPr>
+          <w:rFonts w:ascii="Times New Roman" w:hAnsi="Times New Roman" w:cs="Times New Roman"/>
+          <w:sz w:val="28"/>
+          <w:szCs w:val="28"/>
+        </w:rPr>
+        <w:t>Староневской</w:t>
+      </w:r>
+      <w:proofErr w:type="spellEnd"/>
+      <w:r>
+        <w:rPr>
+          <w:rFonts w:ascii="Times New Roman" w:hAnsi="Times New Roman" w:cs="Times New Roman"/>
+          <w:sz w:val="28"/>
+          <w:szCs w:val="28"/>
+        </w:rPr>
+        <w:t>», выпускающий 15 наименований на оборудовании словацкого производства.</w:t>
       </w:r>
     </w:p>
     <w:p>
@@ -5247,7 +5557,25 @@
           <w:sz w:val="28"/>
           <w:szCs w:val="28"/>
         </w:rPr>
-        <w:t xml:space="preserve">В 1996 году запущена ещё одна линия по производству ржано-пшеничного хлеба. В канун 70-летия предприятия введена в эксплуатацию печь, изготовленная по новейшей технологии в Голландии специально по заказу «Каравая». Печь является уникальным образцом хлебопекарного оборудования и берет на себя основную нагрузку по выпечке формовых сортов хлеба, в том числе в период капитального ремонта печей Ден-Бура, уже 70 лет служащих хлебозаводу верой и </w:t>
+        <w:t xml:space="preserve">В 1996 году запущена ещё одна линия по производству ржано-пшеничного хлеба. В канун 70-летия предприятия введена в эксплуатацию печь, изготовленная по новейшей технологии в Голландии специально по заказу «Каравая». Печь является уникальным образцом хлебопекарного оборудования и берет на себя основную нагрузку по выпечке формовых сортов хлеба, в том числе в период капитального ремонта печей </w:t>
+      </w:r>
+      <w:proofErr w:type="spellStart"/>
+      <w:r>
+        <w:rPr>
+          <w:rFonts w:ascii="Times New Roman" w:hAnsi="Times New Roman" w:cs="Times New Roman"/>
+          <w:sz w:val="28"/>
+          <w:szCs w:val="28"/>
+        </w:rPr>
+        <w:t>Ден</w:t>
+      </w:r>
+      <w:proofErr w:type="spellEnd"/>
+      <w:r>
+        <w:rPr>
+          <w:rFonts w:ascii="Times New Roman" w:hAnsi="Times New Roman" w:cs="Times New Roman"/>
+          <w:sz w:val="28"/>
+          <w:szCs w:val="28"/>
+        </w:rPr>
+        <w:t xml:space="preserve">-Бура, уже 70 лет служащих хлебозаводу верой и </w:t>
       </w:r>
       <w:r>
         <w:rPr>
@@ -5292,7 +5620,43 @@
           <w:sz w:val="28"/>
           <w:szCs w:val="28"/>
         </w:rPr>
-        <w:t>» вошли хлебозаводы «Паляница» и «Ржевка-Хлеб».</w:t>
+        <w:t>» вошли хлебозаводы «</w:t>
+      </w:r>
+      <w:proofErr w:type="spellStart"/>
+      <w:r>
+        <w:rPr>
+          <w:rFonts w:ascii="Times New Roman" w:hAnsi="Times New Roman" w:cs="Times New Roman"/>
+          <w:sz w:val="28"/>
+          <w:szCs w:val="28"/>
+        </w:rPr>
+        <w:t>Паляница</w:t>
+      </w:r>
+      <w:proofErr w:type="spellEnd"/>
+      <w:r>
+        <w:rPr>
+          <w:rFonts w:ascii="Times New Roman" w:hAnsi="Times New Roman" w:cs="Times New Roman"/>
+          <w:sz w:val="28"/>
+          <w:szCs w:val="28"/>
+        </w:rPr>
+        <w:t>» и «</w:t>
+      </w:r>
+      <w:proofErr w:type="spellStart"/>
+      <w:r>
+        <w:rPr>
+          <w:rFonts w:ascii="Times New Roman" w:hAnsi="Times New Roman" w:cs="Times New Roman"/>
+          <w:sz w:val="28"/>
+          <w:szCs w:val="28"/>
+        </w:rPr>
+        <w:t>Ржевка</w:t>
+      </w:r>
+      <w:proofErr w:type="spellEnd"/>
+      <w:r>
+        <w:rPr>
+          <w:rFonts w:ascii="Times New Roman" w:hAnsi="Times New Roman" w:cs="Times New Roman"/>
+          <w:sz w:val="28"/>
+          <w:szCs w:val="28"/>
+        </w:rPr>
+        <w:t>-Хлеб».</w:t>
       </w:r>
       <w:r>
         <w:rPr>
@@ -5301,7 +5665,43 @@
           <w:szCs w:val="28"/>
         </w:rPr>
         <w:tab/>
-        <w:t xml:space="preserve"> В период с1997 по 2000 год на предприятии производилась установка голландских печей фирмы «Den Boer» по производству формовых хлебов и батонов.</w:t>
+        <w:t xml:space="preserve"> В период с1997 по 2000 год на предприятии производилась установка голландских печей фирмы «</w:t>
+      </w:r>
+      <w:proofErr w:type="spellStart"/>
+      <w:r>
+        <w:rPr>
+          <w:rFonts w:ascii="Times New Roman" w:hAnsi="Times New Roman" w:cs="Times New Roman"/>
+          <w:sz w:val="28"/>
+          <w:szCs w:val="28"/>
+        </w:rPr>
+        <w:t>Den</w:t>
+      </w:r>
+      <w:proofErr w:type="spellEnd"/>
+      <w:r>
+        <w:rPr>
+          <w:rFonts w:ascii="Times New Roman" w:hAnsi="Times New Roman" w:cs="Times New Roman"/>
+          <w:sz w:val="28"/>
+          <w:szCs w:val="28"/>
+        </w:rPr>
+        <w:t xml:space="preserve"> </w:t>
+      </w:r>
+      <w:proofErr w:type="spellStart"/>
+      <w:r>
+        <w:rPr>
+          <w:rFonts w:ascii="Times New Roman" w:hAnsi="Times New Roman" w:cs="Times New Roman"/>
+          <w:sz w:val="28"/>
+          <w:szCs w:val="28"/>
+        </w:rPr>
+        <w:t>Boer</w:t>
+      </w:r>
+      <w:proofErr w:type="spellEnd"/>
+      <w:r>
+        <w:rPr>
+          <w:rFonts w:ascii="Times New Roman" w:hAnsi="Times New Roman" w:cs="Times New Roman"/>
+          <w:sz w:val="28"/>
+          <w:szCs w:val="28"/>
+        </w:rPr>
+        <w:t>» по производству формовых хлебов и батонов.</w:t>
       </w:r>
     </w:p>
     <w:p>
@@ -5321,7 +5721,25 @@
           <w:sz w:val="28"/>
           <w:szCs w:val="28"/>
         </w:rPr>
-        <w:t xml:space="preserve">В 2002 году была произведена реконструкция экспедиции и переход на отгрузку продукции в евролотках. </w:t>
+        <w:t xml:space="preserve">В 2002 году была произведена реконструкция экспедиции и переход на отгрузку продукции в </w:t>
+      </w:r>
+      <w:proofErr w:type="spellStart"/>
+      <w:r>
+        <w:rPr>
+          <w:rFonts w:ascii="Times New Roman" w:hAnsi="Times New Roman" w:cs="Times New Roman"/>
+          <w:sz w:val="28"/>
+          <w:szCs w:val="28"/>
+        </w:rPr>
+        <w:t>евролотках</w:t>
+      </w:r>
+      <w:proofErr w:type="spellEnd"/>
+      <w:r>
+        <w:rPr>
+          <w:rFonts w:ascii="Times New Roman" w:hAnsi="Times New Roman" w:cs="Times New Roman"/>
+          <w:sz w:val="28"/>
+          <w:szCs w:val="28"/>
+        </w:rPr>
+        <w:t xml:space="preserve">. </w:t>
       </w:r>
     </w:p>
     <w:p>
@@ -5341,7 +5759,117 @@
           <w:sz w:val="28"/>
           <w:szCs w:val="28"/>
         </w:rPr>
-        <w:t>В 2004 году после масштабной реконструкции введен в эксплуатацию цех батонов. В нем установлены 2 уникальные линии для производства широкого ассортимента хлебобулочных и мелкоштучных изделий. Поточно-механизированная линия № 9, изготовленная голландскими фирмами «Ден-Бур» и «Каак», позволяет выпускать подовые круглые хлеба и батонообразные изделия. Автоматизированная линия № 10 (фирма «Rondo Doge») позволяет создавать из самых разных видов теста (сдобного, слоеного дрожжевого и бездрожжевого и др.) изделия различной формы, с разнообразными видами начинки и отделки.</w:t>
+        <w:t>В 2004 году после масштабной реконструкции введен в эксплуатацию цех батонов. В нем установлены 2 уникальные линии для производства широкого ассортимента хлебобулочных и мелкоштучных изделий. Поточно-механизированная линия № 9, изготовленная голландскими фирмами «</w:t>
+      </w:r>
+      <w:proofErr w:type="spellStart"/>
+      <w:r>
+        <w:rPr>
+          <w:rFonts w:ascii="Times New Roman" w:hAnsi="Times New Roman" w:cs="Times New Roman"/>
+          <w:sz w:val="28"/>
+          <w:szCs w:val="28"/>
+        </w:rPr>
+        <w:t>Ден</w:t>
+      </w:r>
+      <w:proofErr w:type="spellEnd"/>
+      <w:r>
+        <w:rPr>
+          <w:rFonts w:ascii="Times New Roman" w:hAnsi="Times New Roman" w:cs="Times New Roman"/>
+          <w:sz w:val="28"/>
+          <w:szCs w:val="28"/>
+        </w:rPr>
+        <w:t>-Бур» и «</w:t>
+      </w:r>
+      <w:proofErr w:type="spellStart"/>
+      <w:r>
+        <w:rPr>
+          <w:rFonts w:ascii="Times New Roman" w:hAnsi="Times New Roman" w:cs="Times New Roman"/>
+          <w:sz w:val="28"/>
+          <w:szCs w:val="28"/>
+        </w:rPr>
+        <w:t>Каак</w:t>
+      </w:r>
+      <w:proofErr w:type="spellEnd"/>
+      <w:r>
+        <w:rPr>
+          <w:rFonts w:ascii="Times New Roman" w:hAnsi="Times New Roman" w:cs="Times New Roman"/>
+          <w:sz w:val="28"/>
+          <w:szCs w:val="28"/>
+        </w:rPr>
+        <w:t xml:space="preserve">», позволяет выпускать подовые круглые хлеба и </w:t>
+      </w:r>
+      <w:proofErr w:type="spellStart"/>
+      <w:r>
+        <w:rPr>
+          <w:rFonts w:ascii="Times New Roman" w:hAnsi="Times New Roman" w:cs="Times New Roman"/>
+          <w:sz w:val="28"/>
+          <w:szCs w:val="28"/>
+        </w:rPr>
+        <w:t>батонообразные</w:t>
+      </w:r>
+      <w:proofErr w:type="spellEnd"/>
+      <w:r>
+        <w:rPr>
+          <w:rFonts w:ascii="Times New Roman" w:hAnsi="Times New Roman" w:cs="Times New Roman"/>
+          <w:sz w:val="28"/>
+          <w:szCs w:val="28"/>
+        </w:rPr>
+        <w:t xml:space="preserve"> изделия. Автоматизированная линия № 10 (фирма «</w:t>
+      </w:r>
+      <w:proofErr w:type="spellStart"/>
+      <w:r>
+        <w:rPr>
+          <w:rFonts w:ascii="Times New Roman" w:hAnsi="Times New Roman" w:cs="Times New Roman"/>
+          <w:sz w:val="28"/>
+          <w:szCs w:val="28"/>
+        </w:rPr>
+        <w:t>Rondo</w:t>
+      </w:r>
+      <w:proofErr w:type="spellEnd"/>
+      <w:r>
+        <w:rPr>
+          <w:rFonts w:ascii="Times New Roman" w:hAnsi="Times New Roman" w:cs="Times New Roman"/>
+          <w:sz w:val="28"/>
+          <w:szCs w:val="28"/>
+        </w:rPr>
+        <w:t xml:space="preserve"> </w:t>
+      </w:r>
+      <w:proofErr w:type="spellStart"/>
+      <w:r>
+        <w:rPr>
+          <w:rFonts w:ascii="Times New Roman" w:hAnsi="Times New Roman" w:cs="Times New Roman"/>
+          <w:sz w:val="28"/>
+          <w:szCs w:val="28"/>
+        </w:rPr>
+        <w:t>Doge</w:t>
+      </w:r>
+      <w:proofErr w:type="spellEnd"/>
+      <w:r>
+        <w:rPr>
+          <w:rFonts w:ascii="Times New Roman" w:hAnsi="Times New Roman" w:cs="Times New Roman"/>
+          <w:sz w:val="28"/>
+          <w:szCs w:val="28"/>
+        </w:rPr>
+        <w:t xml:space="preserve">») позволяет создавать из самых разных видов теста (сдобного, слоеного дрожжевого и </w:t>
+      </w:r>
+      <w:proofErr w:type="spellStart"/>
+      <w:proofErr w:type="gramStart"/>
+      <w:r>
+        <w:rPr>
+          <w:rFonts w:ascii="Times New Roman" w:hAnsi="Times New Roman" w:cs="Times New Roman"/>
+          <w:sz w:val="28"/>
+          <w:szCs w:val="28"/>
+        </w:rPr>
+        <w:t>бездрожжевого</w:t>
+      </w:r>
+      <w:proofErr w:type="spellEnd"/>
+      <w:proofErr w:type="gramEnd"/>
+      <w:r>
+        <w:rPr>
+          <w:rFonts w:ascii="Times New Roman" w:hAnsi="Times New Roman" w:cs="Times New Roman"/>
+          <w:sz w:val="28"/>
+          <w:szCs w:val="28"/>
+        </w:rPr>
+        <w:t xml:space="preserve"> и др.) изделия различной формы, с разнообразными видами начинки и отделки.</w:t>
       </w:r>
     </w:p>
     <w:p>
@@ -5377,7 +5905,25 @@
           <w:sz w:val="28"/>
           <w:szCs w:val="28"/>
         </w:rPr>
-        <w:t>» приобрел 24% акций ОАО «Кушелевский хлебозавод», укрепив свои позиции на рынке хлебобулочных изделий Санкт-Петербурга.</w:t>
+        <w:t>» приобрел 24% акций ОАО «</w:t>
+      </w:r>
+      <w:proofErr w:type="spellStart"/>
+      <w:r>
+        <w:rPr>
+          <w:rFonts w:ascii="Times New Roman" w:hAnsi="Times New Roman" w:cs="Times New Roman"/>
+          <w:sz w:val="28"/>
+          <w:szCs w:val="28"/>
+        </w:rPr>
+        <w:t>Кушелевский</w:t>
+      </w:r>
+      <w:proofErr w:type="spellEnd"/>
+      <w:r>
+        <w:rPr>
+          <w:rFonts w:ascii="Times New Roman" w:hAnsi="Times New Roman" w:cs="Times New Roman"/>
+          <w:sz w:val="28"/>
+          <w:szCs w:val="28"/>
+        </w:rPr>
+        <w:t xml:space="preserve"> хлебозавод», укрепив свои позиции на рынке хлебобулочных изделий Санкт-Петербурга.</w:t>
       </w:r>
     </w:p>
     <w:p>
@@ -5687,7 +6233,25 @@
           <w:sz w:val="28"/>
           <w:szCs w:val="28"/>
         </w:rPr>
-        <w:t>вка 3 новых котлов Vissman 2000.</w:t>
+        <w:t xml:space="preserve">вка 3 новых котлов </w:t>
+      </w:r>
+      <w:proofErr w:type="spellStart"/>
+      <w:r>
+        <w:rPr>
+          <w:rFonts w:ascii="Times New Roman" w:hAnsi="Times New Roman" w:cs="Times New Roman"/>
+          <w:sz w:val="28"/>
+          <w:szCs w:val="28"/>
+        </w:rPr>
+        <w:t>Vissman</w:t>
+      </w:r>
+      <w:proofErr w:type="spellEnd"/>
+      <w:r>
+        <w:rPr>
+          <w:rFonts w:ascii="Times New Roman" w:hAnsi="Times New Roman" w:cs="Times New Roman"/>
+          <w:sz w:val="28"/>
+          <w:szCs w:val="28"/>
+        </w:rPr>
+        <w:t xml:space="preserve"> 2000.</w:t>
       </w:r>
     </w:p>
     <w:p>
@@ -5716,7 +6280,25 @@
           <w:sz w:val="28"/>
           <w:szCs w:val="28"/>
         </w:rPr>
-        <w:t xml:space="preserve">Установка 2-х металлодетекторов </w:t>
+        <w:t xml:space="preserve">Установка 2-х </w:t>
+      </w:r>
+      <w:proofErr w:type="spellStart"/>
+      <w:r>
+        <w:rPr>
+          <w:rFonts w:ascii="Times New Roman" w:hAnsi="Times New Roman" w:cs="Times New Roman"/>
+          <w:sz w:val="28"/>
+          <w:szCs w:val="28"/>
+        </w:rPr>
+        <w:t>металлодетекторов</w:t>
+      </w:r>
+      <w:proofErr w:type="spellEnd"/>
+      <w:r>
+        <w:rPr>
+          <w:rFonts w:ascii="Times New Roman" w:hAnsi="Times New Roman" w:cs="Times New Roman"/>
+          <w:sz w:val="28"/>
+          <w:szCs w:val="28"/>
+        </w:rPr>
+        <w:t xml:space="preserve"> </w:t>
       </w:r>
       <w:r>
         <w:rPr>
@@ -5740,7 +6322,25 @@
           <w:sz w:val="28"/>
           <w:szCs w:val="28"/>
         </w:rPr>
-        <w:t>на Хартманы 7,8</w:t>
+        <w:t xml:space="preserve">на </w:t>
+      </w:r>
+      <w:proofErr w:type="spellStart"/>
+      <w:r>
+        <w:rPr>
+          <w:rFonts w:ascii="Times New Roman" w:hAnsi="Times New Roman" w:cs="Times New Roman"/>
+          <w:sz w:val="28"/>
+          <w:szCs w:val="28"/>
+        </w:rPr>
+        <w:t>Хартманы</w:t>
+      </w:r>
+      <w:proofErr w:type="spellEnd"/>
+      <w:r>
+        <w:rPr>
+          <w:rFonts w:ascii="Times New Roman" w:hAnsi="Times New Roman" w:cs="Times New Roman"/>
+          <w:sz w:val="28"/>
+          <w:szCs w:val="28"/>
+        </w:rPr>
+        <w:t xml:space="preserve"> 7,8</w:t>
       </w:r>
     </w:p>
     <w:p>
@@ -5769,7 +6369,25 @@
           <w:sz w:val="28"/>
           <w:szCs w:val="28"/>
         </w:rPr>
-        <w:t>Приобретение ротационной печи MIVE и 2-х расстойных шкафов на линию №10</w:t>
+        <w:t xml:space="preserve">Приобретение ротационной печи MIVE и 2-х </w:t>
+      </w:r>
+      <w:proofErr w:type="spellStart"/>
+      <w:r>
+        <w:rPr>
+          <w:rFonts w:ascii="Times New Roman" w:hAnsi="Times New Roman" w:cs="Times New Roman"/>
+          <w:sz w:val="28"/>
+          <w:szCs w:val="28"/>
+        </w:rPr>
+        <w:t>расстойных</w:t>
+      </w:r>
+      <w:proofErr w:type="spellEnd"/>
+      <w:r>
+        <w:rPr>
+          <w:rFonts w:ascii="Times New Roman" w:hAnsi="Times New Roman" w:cs="Times New Roman"/>
+          <w:sz w:val="28"/>
+          <w:szCs w:val="28"/>
+        </w:rPr>
+        <w:t xml:space="preserve"> шкафов на линию №10</w:t>
       </w:r>
     </w:p>
     <w:p>
@@ -5798,8 +6416,18 @@
           <w:sz w:val="28"/>
           <w:szCs w:val="28"/>
         </w:rPr>
-        <w:t>Новый упаковочный автомат Harmann</w:t>
-      </w:r>
+        <w:t xml:space="preserve">Новый упаковочный автомат </w:t>
+      </w:r>
+      <w:proofErr w:type="spellStart"/>
+      <w:r>
+        <w:rPr>
+          <w:rFonts w:ascii="Times New Roman" w:hAnsi="Times New Roman" w:cs="Times New Roman"/>
+          <w:sz w:val="28"/>
+          <w:szCs w:val="28"/>
+        </w:rPr>
+        <w:t>Harmann</w:t>
+      </w:r>
+      <w:proofErr w:type="spellEnd"/>
       <w:r>
         <w:rPr>
           <w:rFonts w:ascii="Times New Roman" w:hAnsi="Times New Roman" w:cs="Times New Roman"/>
@@ -5991,7 +6619,25 @@
           <w:sz w:val="28"/>
           <w:szCs w:val="28"/>
         </w:rPr>
-        <w:t>», ОАО «Кушелевский хлебозавод», ОАО «Заря», и ЗАО «Невская сушка»</w:t>
+        <w:t>», ОАО «</w:t>
+      </w:r>
+      <w:proofErr w:type="spellStart"/>
+      <w:r>
+        <w:rPr>
+          <w:rFonts w:ascii="Times New Roman" w:hAnsi="Times New Roman" w:cs="Times New Roman"/>
+          <w:sz w:val="28"/>
+          <w:szCs w:val="28"/>
+        </w:rPr>
+        <w:t>Кушелевский</w:t>
+      </w:r>
+      <w:proofErr w:type="spellEnd"/>
+      <w:r>
+        <w:rPr>
+          <w:rFonts w:ascii="Times New Roman" w:hAnsi="Times New Roman" w:cs="Times New Roman"/>
+          <w:sz w:val="28"/>
+          <w:szCs w:val="28"/>
+        </w:rPr>
+        <w:t xml:space="preserve"> хлебозавод», ОАО «Заря», и ЗАО «Невская сушка»</w:t>
       </w:r>
       <w:r>
         <w:rPr>
@@ -6055,7 +6701,25 @@
           <w:sz w:val="28"/>
           <w:szCs w:val="28"/>
         </w:rPr>
-        <w:t xml:space="preserve"> мелкоштучные изделия из сдобного, слоеного бездрожжевого и дрожжевого теста, мучные кондитерские изделия, бублики, сушки, несколько видов расфасованной муки. </w:t>
+        <w:t xml:space="preserve"> мелкоштучные изделия из сдобного, слоеного </w:t>
+      </w:r>
+      <w:proofErr w:type="spellStart"/>
+      <w:r>
+        <w:rPr>
+          <w:rFonts w:ascii="Times New Roman" w:hAnsi="Times New Roman" w:cs="Times New Roman"/>
+          <w:sz w:val="28"/>
+          <w:szCs w:val="28"/>
+        </w:rPr>
+        <w:t>бездрожжевого</w:t>
+      </w:r>
+      <w:proofErr w:type="spellEnd"/>
+      <w:r>
+        <w:rPr>
+          <w:rFonts w:ascii="Times New Roman" w:hAnsi="Times New Roman" w:cs="Times New Roman"/>
+          <w:sz w:val="28"/>
+          <w:szCs w:val="28"/>
+        </w:rPr>
+        <w:t xml:space="preserve"> и дрожжевого теста, мучные кондитерские изделия, бублики, сушки, несколько видов расфасованной муки. </w:t>
       </w:r>
     </w:p>
     <w:p>
@@ -6096,7 +6760,97 @@
           <w:sz w:val="28"/>
           <w:szCs w:val="28"/>
         </w:rPr>
-        <w:t>По модели Ларри Грейнера, впервые опубликованой в журнале Harvard Business Review в 1972 году, компания уже давно прошла и находится между 5 и 6 ступенями роста</w:t>
+        <w:t xml:space="preserve">По модели Ларри </w:t>
+      </w:r>
+      <w:proofErr w:type="spellStart"/>
+      <w:r>
+        <w:rPr>
+          <w:rFonts w:ascii="Times New Roman" w:hAnsi="Times New Roman" w:cs="Times New Roman"/>
+          <w:sz w:val="28"/>
+          <w:szCs w:val="28"/>
+        </w:rPr>
+        <w:t>Грейнера</w:t>
+      </w:r>
+      <w:proofErr w:type="spellEnd"/>
+      <w:r>
+        <w:rPr>
+          <w:rFonts w:ascii="Times New Roman" w:hAnsi="Times New Roman" w:cs="Times New Roman"/>
+          <w:sz w:val="28"/>
+          <w:szCs w:val="28"/>
+        </w:rPr>
+        <w:t xml:space="preserve">, впервые </w:t>
+      </w:r>
+      <w:proofErr w:type="spellStart"/>
+      <w:r>
+        <w:rPr>
+          <w:rFonts w:ascii="Times New Roman" w:hAnsi="Times New Roman" w:cs="Times New Roman"/>
+          <w:sz w:val="28"/>
+          <w:szCs w:val="28"/>
+        </w:rPr>
+        <w:t>опубликованой</w:t>
+      </w:r>
+      <w:proofErr w:type="spellEnd"/>
+      <w:r>
+        <w:rPr>
+          <w:rFonts w:ascii="Times New Roman" w:hAnsi="Times New Roman" w:cs="Times New Roman"/>
+          <w:sz w:val="28"/>
+          <w:szCs w:val="28"/>
+        </w:rPr>
+        <w:t xml:space="preserve"> в журнале </w:t>
+      </w:r>
+      <w:proofErr w:type="spellStart"/>
+      <w:r>
+        <w:rPr>
+          <w:rFonts w:ascii="Times New Roman" w:hAnsi="Times New Roman" w:cs="Times New Roman"/>
+          <w:sz w:val="28"/>
+          <w:szCs w:val="28"/>
+        </w:rPr>
+        <w:t>Harvard</w:t>
+      </w:r>
+      <w:proofErr w:type="spellEnd"/>
+      <w:r>
+        <w:rPr>
+          <w:rFonts w:ascii="Times New Roman" w:hAnsi="Times New Roman" w:cs="Times New Roman"/>
+          <w:sz w:val="28"/>
+          <w:szCs w:val="28"/>
+        </w:rPr>
+        <w:t xml:space="preserve"> </w:t>
+      </w:r>
+      <w:proofErr w:type="spellStart"/>
+      <w:r>
+        <w:rPr>
+          <w:rFonts w:ascii="Times New Roman" w:hAnsi="Times New Roman" w:cs="Times New Roman"/>
+          <w:sz w:val="28"/>
+          <w:szCs w:val="28"/>
+        </w:rPr>
+        <w:t>Business</w:t>
+      </w:r>
+      <w:proofErr w:type="spellEnd"/>
+      <w:r>
+        <w:rPr>
+          <w:rFonts w:ascii="Times New Roman" w:hAnsi="Times New Roman" w:cs="Times New Roman"/>
+          <w:sz w:val="28"/>
+          <w:szCs w:val="28"/>
+        </w:rPr>
+        <w:t xml:space="preserve"> </w:t>
+      </w:r>
+      <w:proofErr w:type="spellStart"/>
+      <w:r>
+        <w:rPr>
+          <w:rFonts w:ascii="Times New Roman" w:hAnsi="Times New Roman" w:cs="Times New Roman"/>
+          <w:sz w:val="28"/>
+          <w:szCs w:val="28"/>
+        </w:rPr>
+        <w:t>Review</w:t>
+      </w:r>
+      <w:proofErr w:type="spellEnd"/>
+      <w:r>
+        <w:rPr>
+          <w:rFonts w:ascii="Times New Roman" w:hAnsi="Times New Roman" w:cs="Times New Roman"/>
+          <w:sz w:val="28"/>
+          <w:szCs w:val="28"/>
+        </w:rPr>
+        <w:t xml:space="preserve"> в 1972 году, компания уже давно прошла и находится между 5 и 6 ступенями роста</w:t>
       </w:r>
       <w:r>
         <w:rPr>
@@ -6426,8 +7180,18 @@
           <w:sz w:val="28"/>
           <w:szCs w:val="28"/>
         </w:rPr>
-        <w:t>, по модели Ларри Грейнера</w:t>
-      </w:r>
+        <w:t xml:space="preserve">, по модели Ларри </w:t>
+      </w:r>
+      <w:proofErr w:type="spellStart"/>
+      <w:r>
+        <w:rPr>
+          <w:rFonts w:ascii="Times New Roman" w:hAnsi="Times New Roman" w:cs="Times New Roman"/>
+          <w:sz w:val="28"/>
+          <w:szCs w:val="28"/>
+        </w:rPr>
+        <w:t>Грейнера</w:t>
+      </w:r>
+      <w:proofErr w:type="spellEnd"/>
       <w:r>
         <w:rPr>
           <w:rFonts w:ascii="Times New Roman" w:hAnsi="Times New Roman" w:cs="Times New Roman"/>
@@ -6475,7 +7239,43 @@
           <w:szCs w:val="28"/>
         </w:rPr>
         <w:lastRenderedPageBreak/>
-        <w:t>выносятся на общее обозрение, и появляется система обучения внутри компании, следующий её кризис в модели Ларри Грейнера не был назван. При этом Грейнер считал, что данный кризис будет связан с физическим и моральным истощением сотрудника по причине интенсивной работы в команде с одной стороны и внедрения новых способов работы с другой. По моему мнению такой кризис можно назвать кризисом инноваций. Когда рост компании может быть обеспечен за счёт внедрения инновационных продуктов.</w:t>
+        <w:t xml:space="preserve">выносятся на общее обозрение, и появляется система обучения внутри компании, следующий её кризис в модели Ларри </w:t>
+      </w:r>
+      <w:proofErr w:type="spellStart"/>
+      <w:r>
+        <w:rPr>
+          <w:rFonts w:ascii="Times New Roman" w:hAnsi="Times New Roman" w:cs="Times New Roman"/>
+          <w:sz w:val="28"/>
+          <w:szCs w:val="28"/>
+        </w:rPr>
+        <w:t>Грейнера</w:t>
+      </w:r>
+      <w:proofErr w:type="spellEnd"/>
+      <w:r>
+        <w:rPr>
+          <w:rFonts w:ascii="Times New Roman" w:hAnsi="Times New Roman" w:cs="Times New Roman"/>
+          <w:sz w:val="28"/>
+          <w:szCs w:val="28"/>
+        </w:rPr>
+        <w:t xml:space="preserve"> не был назван. При этом </w:t>
+      </w:r>
+      <w:proofErr w:type="spellStart"/>
+      <w:r>
+        <w:rPr>
+          <w:rFonts w:ascii="Times New Roman" w:hAnsi="Times New Roman" w:cs="Times New Roman"/>
+          <w:sz w:val="28"/>
+          <w:szCs w:val="28"/>
+        </w:rPr>
+        <w:t>Грейнер</w:t>
+      </w:r>
+      <w:proofErr w:type="spellEnd"/>
+      <w:r>
+        <w:rPr>
+          <w:rFonts w:ascii="Times New Roman" w:hAnsi="Times New Roman" w:cs="Times New Roman"/>
+          <w:sz w:val="28"/>
+          <w:szCs w:val="28"/>
+        </w:rPr>
+        <w:t xml:space="preserve"> считал, что данный кризис будет связан с физическим и моральным истощением сотрудника по причине интенсивной работы в команде с одной стороны и внедрения новых способов работы с другой. По моему мнению такой кризис можно назвать кризисом инноваций. Когда рост компании может быть обеспечен за счёт внедрения инновационных продуктов.</w:t>
       </w:r>
     </w:p>
     <w:p>
@@ -6567,7 +7367,16 @@
           <w:sz w:val="28"/>
           <w:szCs w:val="28"/>
         </w:rPr>
-        <w:t xml:space="preserve"> инновационност</w:t>
+        <w:t xml:space="preserve"> </w:t>
+      </w:r>
+      <w:proofErr w:type="spellStart"/>
+      <w:r>
+        <w:rPr>
+          <w:rFonts w:ascii="Times New Roman" w:hAnsi="Times New Roman" w:cs="Times New Roman"/>
+          <w:sz w:val="28"/>
+          <w:szCs w:val="28"/>
+        </w:rPr>
+        <w:t>инновационност</w:t>
       </w:r>
       <w:r>
         <w:rPr>
@@ -6577,6 +7386,7 @@
         </w:rPr>
         <w:t>ь</w:t>
       </w:r>
+      <w:proofErr w:type="spellEnd"/>
       <w:r>
         <w:rPr>
           <w:rFonts w:ascii="Times New Roman" w:hAnsi="Times New Roman" w:cs="Times New Roman"/>
@@ -6816,7 +7626,25 @@
           <w:szCs w:val="28"/>
         </w:rPr>
         <w:lastRenderedPageBreak/>
-        <w:t>дрожжей, предварительно сброженная и используемая как начальный состав для приготовления теста.)</w:t>
+        <w:t xml:space="preserve">дрожжей, предварительно </w:t>
+      </w:r>
+      <w:proofErr w:type="spellStart"/>
+      <w:r>
+        <w:rPr>
+          <w:rFonts w:ascii="Times New Roman" w:hAnsi="Times New Roman" w:cs="Times New Roman"/>
+          <w:sz w:val="28"/>
+          <w:szCs w:val="28"/>
+        </w:rPr>
+        <w:t>сброженная</w:t>
+      </w:r>
+      <w:proofErr w:type="spellEnd"/>
+      <w:r>
+        <w:rPr>
+          <w:rFonts w:ascii="Times New Roman" w:hAnsi="Times New Roman" w:cs="Times New Roman"/>
+          <w:sz w:val="28"/>
+          <w:szCs w:val="28"/>
+        </w:rPr>
+        <w:t xml:space="preserve"> и используемая как начальный состав для приготовления теста.)</w:t>
       </w:r>
     </w:p>
     <w:p>
@@ -6903,7 +7731,43 @@
           <w:sz w:val="28"/>
           <w:szCs w:val="28"/>
         </w:rPr>
-        <w:t xml:space="preserve"> позволяет избавиться от улучшителей, при этом сохранив, а в некоторых случаях и увеличив сроки черствления продукции, улучшая при этом вкусо-ароматическую композицию. При этом кроме непосредственно технологического улучшения производства, установка по данной технологии полностью автоматизированная, позволяющая выпускать продукт одинаково высокого качества вне зависимости от человеческого фактора.</w:t>
+        <w:t xml:space="preserve"> позволяет избавиться от </w:t>
+      </w:r>
+      <w:proofErr w:type="spellStart"/>
+      <w:r>
+        <w:rPr>
+          <w:rFonts w:ascii="Times New Roman" w:hAnsi="Times New Roman" w:cs="Times New Roman"/>
+          <w:sz w:val="28"/>
+          <w:szCs w:val="28"/>
+        </w:rPr>
+        <w:t>улучшителей</w:t>
+      </w:r>
+      <w:proofErr w:type="spellEnd"/>
+      <w:r>
+        <w:rPr>
+          <w:rFonts w:ascii="Times New Roman" w:hAnsi="Times New Roman" w:cs="Times New Roman"/>
+          <w:sz w:val="28"/>
+          <w:szCs w:val="28"/>
+        </w:rPr>
+        <w:t xml:space="preserve">, при этом сохранив, а в некоторых случаях и увеличив сроки </w:t>
+      </w:r>
+      <w:proofErr w:type="spellStart"/>
+      <w:r>
+        <w:rPr>
+          <w:rFonts w:ascii="Times New Roman" w:hAnsi="Times New Roman" w:cs="Times New Roman"/>
+          <w:sz w:val="28"/>
+          <w:szCs w:val="28"/>
+        </w:rPr>
+        <w:t>черствления</w:t>
+      </w:r>
+      <w:proofErr w:type="spellEnd"/>
+      <w:r>
+        <w:rPr>
+          <w:rFonts w:ascii="Times New Roman" w:hAnsi="Times New Roman" w:cs="Times New Roman"/>
+          <w:sz w:val="28"/>
+          <w:szCs w:val="28"/>
+        </w:rPr>
+        <w:t xml:space="preserve"> продукции, улучшая при этом вкусо-ароматическую композицию. При этом кроме непосредственно технологического улучшения производства, установка по данной технологии полностью автоматизированная, позволяющая выпускать продукт одинаково высокого качества вне зависимости от человеческого фактора.</w:t>
       </w:r>
     </w:p>
     <w:p>
@@ -6955,7 +7819,25 @@
           <w:sz w:val="28"/>
           <w:szCs w:val="28"/>
         </w:rPr>
-        <w:t xml:space="preserve"> изготовленные с использованием данной технологии хранятся дольше, без специальной среды, такой как упаковка и холод, что делает данную технологию идеальной для полу выпеченной продукции.</w:t>
+        <w:t xml:space="preserve"> изготовленные с использованием </w:t>
+      </w:r>
+      <w:proofErr w:type="gramStart"/>
+      <w:r>
+        <w:rPr>
+          <w:rFonts w:ascii="Times New Roman" w:hAnsi="Times New Roman" w:cs="Times New Roman"/>
+          <w:sz w:val="28"/>
+          <w:szCs w:val="28"/>
+        </w:rPr>
+        <w:t>данной технологии</w:t>
+      </w:r>
+      <w:proofErr w:type="gramEnd"/>
+      <w:r>
+        <w:rPr>
+          <w:rFonts w:ascii="Times New Roman" w:hAnsi="Times New Roman" w:cs="Times New Roman"/>
+          <w:sz w:val="28"/>
+          <w:szCs w:val="28"/>
+        </w:rPr>
+        <w:t xml:space="preserve"> хранятся дольше, без специальной среды, такой как упаковка и холод, что делает данную технологию идеальной для полу выпеченной продукции.</w:t>
       </w:r>
     </w:p>
     <w:p>
@@ -7165,7 +8047,7 @@
           <w:rFonts w:ascii="Times New Roman" w:hAnsi="Times New Roman" w:cs="Times New Roman"/>
         </w:rPr>
       </w:pPr>
-      <w:bookmarkStart w:id="6" w:name="_Toc517632804"/>
+      <w:bookmarkStart w:id="6" w:name="_Toc517636283"/>
       <w:r>
         <w:rPr>
           <w:rFonts w:ascii="Times New Roman" w:hAnsi="Times New Roman" w:cs="Times New Roman"/>
@@ -7475,8 +8357,18 @@
           <w:sz w:val="28"/>
           <w:szCs w:val="28"/>
         </w:rPr>
-        <w:t>. Так же были подобраны инструменты по управлению проектами, которые были максимально эффективны в каждом случа</w:t>
-      </w:r>
+        <w:t xml:space="preserve">. Так же были подобраны инструменты по управлению проектами, которые были максимально эффективны в каждом </w:t>
+      </w:r>
+      <w:proofErr w:type="spellStart"/>
+      <w:r>
+        <w:rPr>
+          <w:rFonts w:ascii="Times New Roman" w:hAnsi="Times New Roman" w:cs="Times New Roman"/>
+          <w:sz w:val="28"/>
+          <w:szCs w:val="28"/>
+        </w:rPr>
+        <w:t>случа</w:t>
+      </w:r>
+      <w:proofErr w:type="spellEnd"/>
       <w:r>
         <w:rPr>
           <w:rFonts w:ascii="Times New Roman" w:hAnsi="Times New Roman" w:cs="Times New Roman"/>
@@ -7495,7 +8387,7 @@
           <w:szCs w:val="28"/>
         </w:rPr>
       </w:pPr>
-      <w:bookmarkStart w:id="7" w:name="_Toc517632805"/>
+      <w:bookmarkStart w:id="7" w:name="_Toc517636284"/>
       <w:r>
         <w:rPr>
           <w:rFonts w:ascii="Times New Roman" w:hAnsi="Times New Roman" w:cs="Times New Roman"/>
@@ -7703,8 +8595,18 @@
           <w:sz w:val="28"/>
           <w:szCs w:val="28"/>
         </w:rPr>
-        <w:t>Идентификация стейкхолдеров</w:t>
-      </w:r>
+        <w:t xml:space="preserve">Идентификация </w:t>
+      </w:r>
+      <w:proofErr w:type="spellStart"/>
+      <w:r>
+        <w:rPr>
+          <w:rFonts w:ascii="Times New Roman" w:hAnsi="Times New Roman" w:cs="Times New Roman"/>
+          <w:sz w:val="28"/>
+          <w:szCs w:val="28"/>
+        </w:rPr>
+        <w:t>стейкхолдеров</w:t>
+      </w:r>
+      <w:proofErr w:type="spellEnd"/>
     </w:p>
     <w:p>
       <w:pPr>
@@ -8446,7 +9348,25 @@
           <w:sz w:val="28"/>
           <w:szCs w:val="28"/>
         </w:rPr>
-        <w:t xml:space="preserve"> в разделе идентификация стейкхолдеров и подбор команды проекта.</w:t>
+        <w:t xml:space="preserve"> в разделе идентификация </w:t>
+      </w:r>
+      <w:proofErr w:type="spellStart"/>
+      <w:r>
+        <w:rPr>
+          <w:rFonts w:ascii="Times New Roman" w:hAnsi="Times New Roman" w:cs="Times New Roman"/>
+          <w:sz w:val="28"/>
+          <w:szCs w:val="28"/>
+        </w:rPr>
+        <w:t>стейкхолдеров</w:t>
+      </w:r>
+      <w:proofErr w:type="spellEnd"/>
+      <w:r>
+        <w:rPr>
+          <w:rFonts w:ascii="Times New Roman" w:hAnsi="Times New Roman" w:cs="Times New Roman"/>
+          <w:sz w:val="28"/>
+          <w:szCs w:val="28"/>
+        </w:rPr>
+        <w:t xml:space="preserve"> и подбор команды проекта.</w:t>
       </w:r>
     </w:p>
     <w:p>
@@ -8470,7 +9390,7 @@
           <w:szCs w:val="28"/>
         </w:rPr>
       </w:pPr>
-      <w:bookmarkStart w:id="8" w:name="_Toc517632806"/>
+      <w:bookmarkStart w:id="8" w:name="_Toc517636285"/>
       <w:r>
         <w:rPr>
           <w:rFonts w:ascii="Times New Roman" w:hAnsi="Times New Roman" w:cs="Times New Roman"/>
@@ -8502,7 +9422,7 @@
           <w:szCs w:val="28"/>
         </w:rPr>
       </w:pPr>
-      <w:bookmarkStart w:id="9" w:name="_Toc517632807"/>
+      <w:bookmarkStart w:id="9" w:name="_Toc517636286"/>
       <w:r>
         <w:rPr>
           <w:rFonts w:ascii="Times New Roman" w:hAnsi="Times New Roman" w:cs="Times New Roman"/>
@@ -8619,7 +9539,31 @@
           <w:sz w:val="28"/>
           <w:szCs w:val="28"/>
         </w:rPr>
-        <w:t>, данные визуально представлены в Приложении №2 и Приложении №3</w:t>
+        <w:t xml:space="preserve">, данные визуально представлены в Приложении </w:t>
+      </w:r>
+      <w:r>
+        <w:rPr>
+          <w:rFonts w:ascii="Times New Roman" w:hAnsi="Times New Roman" w:cs="Times New Roman"/>
+          <w:sz w:val="28"/>
+          <w:szCs w:val="28"/>
+        </w:rPr>
+        <w:t>3</w:t>
+      </w:r>
+      <w:r>
+        <w:rPr>
+          <w:rFonts w:ascii="Times New Roman" w:hAnsi="Times New Roman" w:cs="Times New Roman"/>
+          <w:sz w:val="28"/>
+          <w:szCs w:val="28"/>
+        </w:rPr>
+        <w:t xml:space="preserve"> и Приложе</w:t>
+      </w:r>
+      <w:r>
+        <w:rPr>
+          <w:rFonts w:ascii="Times New Roman" w:hAnsi="Times New Roman" w:cs="Times New Roman"/>
+          <w:sz w:val="28"/>
+          <w:szCs w:val="28"/>
+        </w:rPr>
+        <w:t>нии 4</w:t>
       </w:r>
       <w:r>
         <w:rPr>
@@ -9003,7 +9947,7 @@
           <w:szCs w:val="28"/>
         </w:rPr>
       </w:pPr>
-      <w:bookmarkStart w:id="10" w:name="_Toc517632808"/>
+      <w:bookmarkStart w:id="10" w:name="_Toc517636287"/>
       <w:r>
         <w:rPr>
           <w:rFonts w:ascii="Times New Roman" w:hAnsi="Times New Roman" w:cs="Times New Roman"/>
@@ -9129,7 +10073,7 @@
           <w:szCs w:val="28"/>
         </w:rPr>
       </w:pPr>
-      <w:bookmarkStart w:id="11" w:name="_Toc517632809"/>
+      <w:bookmarkStart w:id="11" w:name="_Toc517636288"/>
       <w:r>
         <w:rPr>
           <w:rFonts w:ascii="Times New Roman" w:hAnsi="Times New Roman" w:cs="Times New Roman"/>
@@ -9161,7 +10105,7 @@
           <w:szCs w:val="28"/>
         </w:rPr>
       </w:pPr>
-      <w:bookmarkStart w:id="12" w:name="_Toc517632810"/>
+      <w:bookmarkStart w:id="12" w:name="_Toc517636289"/>
       <w:r>
         <w:rPr>
           <w:rFonts w:ascii="Times New Roman" w:hAnsi="Times New Roman" w:cs="Times New Roman"/>
@@ -9389,6 +10333,7 @@
             <w:r>
               <w:t xml:space="preserve"> - </w:t>
             </w:r>
+            <w:proofErr w:type="spellStart"/>
             <w:r>
               <w:rPr>
                 <w:rFonts w:ascii="Times New Roman" w:hAnsi="Times New Roman" w:cs="Times New Roman"/>
@@ -9398,6 +10343,7 @@
               </w:rPr>
               <w:t>Измеримый</w:t>
             </w:r>
+            <w:proofErr w:type="spellEnd"/>
           </w:p>
         </w:tc>
         <w:tc>
@@ -9517,6 +10463,7 @@
             <w:r>
               <w:t xml:space="preserve"> - </w:t>
             </w:r>
+            <w:proofErr w:type="spellStart"/>
             <w:r>
               <w:rPr>
                 <w:rFonts w:ascii="Times New Roman" w:hAnsi="Times New Roman" w:cs="Times New Roman"/>
@@ -9526,6 +10473,7 @@
               </w:rPr>
               <w:t>Значимый</w:t>
             </w:r>
+            <w:proofErr w:type="spellEnd"/>
           </w:p>
         </w:tc>
         <w:tc>
@@ -9595,6 +10543,7 @@
             <w:r>
               <w:t xml:space="preserve">- </w:t>
             </w:r>
+            <w:proofErr w:type="spellStart"/>
             <w:r>
               <w:rPr>
                 <w:rFonts w:ascii="Times New Roman" w:hAnsi="Times New Roman" w:cs="Times New Roman"/>
@@ -9602,8 +10551,49 @@
                 <w:szCs w:val="28"/>
                 <w:lang w:val="en-US"/>
               </w:rPr>
-              <w:t>Ограниченный во времени</w:t>
-            </w:r>
+              <w:t>Ограниченный</w:t>
+            </w:r>
+            <w:proofErr w:type="spellEnd"/>
+            <w:r>
+              <w:rPr>
+                <w:rFonts w:ascii="Times New Roman" w:hAnsi="Times New Roman" w:cs="Times New Roman"/>
+                <w:sz w:val="28"/>
+                <w:szCs w:val="28"/>
+                <w:lang w:val="en-US"/>
+              </w:rPr>
+              <w:t xml:space="preserve"> </w:t>
+            </w:r>
+            <w:proofErr w:type="spellStart"/>
+            <w:r>
+              <w:rPr>
+                <w:rFonts w:ascii="Times New Roman" w:hAnsi="Times New Roman" w:cs="Times New Roman"/>
+                <w:sz w:val="28"/>
+                <w:szCs w:val="28"/>
+                <w:lang w:val="en-US"/>
+              </w:rPr>
+              <w:t>во</w:t>
+            </w:r>
+            <w:proofErr w:type="spellEnd"/>
+            <w:r>
+              <w:rPr>
+                <w:rFonts w:ascii="Times New Roman" w:hAnsi="Times New Roman" w:cs="Times New Roman"/>
+                <w:sz w:val="28"/>
+                <w:szCs w:val="28"/>
+                <w:lang w:val="en-US"/>
+              </w:rPr>
+              <w:t xml:space="preserve"> </w:t>
+            </w:r>
+            <w:proofErr w:type="spellStart"/>
+            <w:r>
+              <w:rPr>
+                <w:rFonts w:ascii="Times New Roman" w:hAnsi="Times New Roman" w:cs="Times New Roman"/>
+                <w:sz w:val="28"/>
+                <w:szCs w:val="28"/>
+                <w:lang w:val="en-US"/>
+              </w:rPr>
+              <w:t>времени</w:t>
+            </w:r>
+            <w:proofErr w:type="spellEnd"/>
           </w:p>
         </w:tc>
         <w:tc>
@@ -9855,6 +10845,7 @@
             <w:r>
               <w:t xml:space="preserve"> - </w:t>
             </w:r>
+            <w:proofErr w:type="spellStart"/>
             <w:r>
               <w:rPr>
                 <w:rFonts w:ascii="Times New Roman" w:hAnsi="Times New Roman" w:cs="Times New Roman"/>
@@ -9864,6 +10855,7 @@
               </w:rPr>
               <w:t>Измеримый</w:t>
             </w:r>
+            <w:proofErr w:type="spellEnd"/>
           </w:p>
         </w:tc>
         <w:tc>
@@ -9982,6 +10974,7 @@
             <w:r>
               <w:t xml:space="preserve"> - </w:t>
             </w:r>
+            <w:proofErr w:type="spellStart"/>
             <w:r>
               <w:rPr>
                 <w:rFonts w:ascii="Times New Roman" w:hAnsi="Times New Roman" w:cs="Times New Roman"/>
@@ -9991,6 +10984,7 @@
               </w:rPr>
               <w:t>Значимый</w:t>
             </w:r>
+            <w:proofErr w:type="spellEnd"/>
           </w:p>
         </w:tc>
         <w:tc>
@@ -10052,6 +11046,7 @@
             <w:r>
               <w:t xml:space="preserve">- </w:t>
             </w:r>
+            <w:proofErr w:type="spellStart"/>
             <w:r>
               <w:rPr>
                 <w:rFonts w:ascii="Times New Roman" w:hAnsi="Times New Roman" w:cs="Times New Roman"/>
@@ -10059,8 +11054,49 @@
                 <w:szCs w:val="28"/>
                 <w:lang w:val="en-US"/>
               </w:rPr>
-              <w:t>Ограниченный во времени</w:t>
-            </w:r>
+              <w:t>Ограниченный</w:t>
+            </w:r>
+            <w:proofErr w:type="spellEnd"/>
+            <w:r>
+              <w:rPr>
+                <w:rFonts w:ascii="Times New Roman" w:hAnsi="Times New Roman" w:cs="Times New Roman"/>
+                <w:sz w:val="28"/>
+                <w:szCs w:val="28"/>
+                <w:lang w:val="en-US"/>
+              </w:rPr>
+              <w:t xml:space="preserve"> </w:t>
+            </w:r>
+            <w:proofErr w:type="spellStart"/>
+            <w:r>
+              <w:rPr>
+                <w:rFonts w:ascii="Times New Roman" w:hAnsi="Times New Roman" w:cs="Times New Roman"/>
+                <w:sz w:val="28"/>
+                <w:szCs w:val="28"/>
+                <w:lang w:val="en-US"/>
+              </w:rPr>
+              <w:t>во</w:t>
+            </w:r>
+            <w:proofErr w:type="spellEnd"/>
+            <w:r>
+              <w:rPr>
+                <w:rFonts w:ascii="Times New Roman" w:hAnsi="Times New Roman" w:cs="Times New Roman"/>
+                <w:sz w:val="28"/>
+                <w:szCs w:val="28"/>
+                <w:lang w:val="en-US"/>
+              </w:rPr>
+              <w:t xml:space="preserve"> </w:t>
+            </w:r>
+            <w:proofErr w:type="spellStart"/>
+            <w:r>
+              <w:rPr>
+                <w:rFonts w:ascii="Times New Roman" w:hAnsi="Times New Roman" w:cs="Times New Roman"/>
+                <w:sz w:val="28"/>
+                <w:szCs w:val="28"/>
+                <w:lang w:val="en-US"/>
+              </w:rPr>
+              <w:t>времени</w:t>
+            </w:r>
+            <w:proofErr w:type="spellEnd"/>
           </w:p>
         </w:tc>
         <w:tc>
@@ -10171,7 +11207,7 @@
           <w:szCs w:val="28"/>
         </w:rPr>
       </w:pPr>
-      <w:bookmarkStart w:id="13" w:name="_Toc517632811"/>
+      <w:bookmarkStart w:id="13" w:name="_Toc517636290"/>
       <w:r>
         <w:rPr>
           <w:rFonts w:ascii="Times New Roman" w:hAnsi="Times New Roman" w:cs="Times New Roman"/>
@@ -10179,9 +11215,20 @@
           <w:sz w:val="28"/>
           <w:szCs w:val="28"/>
         </w:rPr>
-        <w:t>Идентификация стейкхолдеров</w:t>
+        <w:t xml:space="preserve">Идентификация </w:t>
+      </w:r>
+      <w:proofErr w:type="spellStart"/>
+      <w:r>
+        <w:rPr>
+          <w:rFonts w:ascii="Times New Roman" w:hAnsi="Times New Roman" w:cs="Times New Roman"/>
+          <w:i/>
+          <w:sz w:val="28"/>
+          <w:szCs w:val="28"/>
+        </w:rPr>
+        <w:t>стейкхолдеров</w:t>
       </w:r>
       <w:bookmarkEnd w:id="13"/>
+      <w:proofErr w:type="spellEnd"/>
     </w:p>
     <w:p>
       <w:pPr>
@@ -10200,7 +11247,25 @@
           <w:sz w:val="28"/>
           <w:szCs w:val="28"/>
         </w:rPr>
-        <w:t>Важнейшей частью по реализации проекта является определения круга заинтересованных лиц, участников проекта. Для оценки было решено применить карту стейкхолдеров проекта.</w:t>
+        <w:t xml:space="preserve">Важнейшей частью по реализации проекта является определения круга заинтересованных лиц, участников проекта. Для оценки было решено применить карту </w:t>
+      </w:r>
+      <w:proofErr w:type="spellStart"/>
+      <w:r>
+        <w:rPr>
+          <w:rFonts w:ascii="Times New Roman" w:hAnsi="Times New Roman" w:cs="Times New Roman"/>
+          <w:sz w:val="28"/>
+          <w:szCs w:val="28"/>
+        </w:rPr>
+        <w:t>стейкхолдеров</w:t>
+      </w:r>
+      <w:proofErr w:type="spellEnd"/>
+      <w:r>
+        <w:rPr>
+          <w:rFonts w:ascii="Times New Roman" w:hAnsi="Times New Roman" w:cs="Times New Roman"/>
+          <w:sz w:val="28"/>
+          <w:szCs w:val="28"/>
+        </w:rPr>
+        <w:t xml:space="preserve"> проекта.</w:t>
       </w:r>
     </w:p>
     <w:p>
@@ -11811,7 +12876,7 @@
           <w:szCs w:val="28"/>
         </w:rPr>
       </w:pPr>
-      <w:bookmarkStart w:id="14" w:name="_Toc517632812"/>
+      <w:bookmarkStart w:id="14" w:name="_Toc517636291"/>
       <w:r>
         <w:rPr>
           <w:rFonts w:ascii="Times New Roman" w:hAnsi="Times New Roman" w:cs="Times New Roman"/>
@@ -12014,7 +13079,25 @@
           <w:sz w:val="28"/>
           <w:szCs w:val="28"/>
         </w:rPr>
-        <w:t xml:space="preserve"> так же структуру исполнителей.</w:t>
+        <w:t xml:space="preserve"> </w:t>
+      </w:r>
+      <w:proofErr w:type="gramStart"/>
+      <w:r>
+        <w:rPr>
+          <w:rFonts w:ascii="Times New Roman" w:hAnsi="Times New Roman" w:cs="Times New Roman"/>
+          <w:sz w:val="28"/>
+          <w:szCs w:val="28"/>
+        </w:rPr>
+        <w:t>так же</w:t>
+      </w:r>
+      <w:proofErr w:type="gramEnd"/>
+      <w:r>
+        <w:rPr>
+          <w:rFonts w:ascii="Times New Roman" w:hAnsi="Times New Roman" w:cs="Times New Roman"/>
+          <w:sz w:val="28"/>
+          <w:szCs w:val="28"/>
+        </w:rPr>
+        <w:t xml:space="preserve"> структуру исполнителей.</w:t>
       </w:r>
     </w:p>
     <w:p>
@@ -12331,7 +13414,7 @@
           <w:szCs w:val="28"/>
         </w:rPr>
       </w:pPr>
-      <w:bookmarkStart w:id="15" w:name="_Toc517632813"/>
+      <w:bookmarkStart w:id="15" w:name="_Toc517636292"/>
       <w:r>
         <w:rPr>
           <w:rFonts w:ascii="Times New Roman" w:hAnsi="Times New Roman" w:cs="Times New Roman"/>
@@ -12543,7 +13626,7 @@
           <w:szCs w:val="28"/>
         </w:rPr>
       </w:pPr>
-      <w:bookmarkStart w:id="16" w:name="_Toc517632814"/>
+      <w:bookmarkStart w:id="16" w:name="_Toc517636293"/>
       <w:r>
         <w:rPr>
           <w:rFonts w:ascii="Times New Roman" w:hAnsi="Times New Roman" w:cs="Times New Roman"/>
@@ -12581,7 +13664,25 @@
           <w:sz w:val="28"/>
           <w:szCs w:val="28"/>
         </w:rPr>
-        <w:t>Распределение оценки стоимости проекта обычно складывается именно из затрат на приобретение оборудования, выполнение монтажных и пуско-наладочных работ. При этом в процессе оценки формируется график Ганта для фиксации проекта по времени,</w:t>
+        <w:t xml:space="preserve">Распределение оценки стоимости проекта обычно складывается именно из затрат на приобретение оборудования, выполнение монтажных и пуско-наладочных работ. При этом в процессе оценки формируется график </w:t>
+      </w:r>
+      <w:proofErr w:type="spellStart"/>
+      <w:r>
+        <w:rPr>
+          <w:rFonts w:ascii="Times New Roman" w:hAnsi="Times New Roman" w:cs="Times New Roman"/>
+          <w:sz w:val="28"/>
+          <w:szCs w:val="28"/>
+        </w:rPr>
+        <w:t>Ганта</w:t>
+      </w:r>
+      <w:proofErr w:type="spellEnd"/>
+      <w:r>
+        <w:rPr>
+          <w:rFonts w:ascii="Times New Roman" w:hAnsi="Times New Roman" w:cs="Times New Roman"/>
+          <w:sz w:val="28"/>
+          <w:szCs w:val="28"/>
+        </w:rPr>
+        <w:t xml:space="preserve"> для фиксации проекта по времени,</w:t>
       </w:r>
     </w:p>
     <w:p>
@@ -12790,15 +13891,43 @@
           <w:sz w:val="28"/>
           <w:szCs w:val="28"/>
         </w:rPr>
-        <w:t xml:space="preserve">Кроме непосредственно диаграммы Ганта </w:t>
-      </w:r>
-      <w:r>
-        <w:rPr>
-          <w:rFonts w:ascii="Times New Roman" w:hAnsi="Times New Roman" w:cs="Times New Roman"/>
-          <w:sz w:val="28"/>
-          <w:szCs w:val="28"/>
-        </w:rPr>
-        <w:t xml:space="preserve">, в итогах </w:t>
+        <w:t xml:space="preserve">Кроме непосредственно диаграммы </w:t>
+      </w:r>
+      <w:proofErr w:type="spellStart"/>
+      <w:proofErr w:type="gramStart"/>
+      <w:r>
+        <w:rPr>
+          <w:rFonts w:ascii="Times New Roman" w:hAnsi="Times New Roman" w:cs="Times New Roman"/>
+          <w:sz w:val="28"/>
+          <w:szCs w:val="28"/>
+        </w:rPr>
+        <w:t>Ганта</w:t>
+      </w:r>
+      <w:proofErr w:type="spellEnd"/>
+      <w:r>
+        <w:rPr>
+          <w:rFonts w:ascii="Times New Roman" w:hAnsi="Times New Roman" w:cs="Times New Roman"/>
+          <w:sz w:val="28"/>
+          <w:szCs w:val="28"/>
+        </w:rPr>
+        <w:t xml:space="preserve"> </w:t>
+      </w:r>
+      <w:r>
+        <w:rPr>
+          <w:rFonts w:ascii="Times New Roman" w:hAnsi="Times New Roman" w:cs="Times New Roman"/>
+          <w:sz w:val="28"/>
+          <w:szCs w:val="28"/>
+        </w:rPr>
+        <w:t>,</w:t>
+      </w:r>
+      <w:proofErr w:type="gramEnd"/>
+      <w:r>
+        <w:rPr>
+          <w:rFonts w:ascii="Times New Roman" w:hAnsi="Times New Roman" w:cs="Times New Roman"/>
+          <w:sz w:val="28"/>
+          <w:szCs w:val="28"/>
+        </w:rPr>
+        <w:t xml:space="preserve"> в итогах </w:t>
       </w:r>
       <w:r>
         <w:rPr>
@@ -12878,7 +14007,15 @@
           <w:sz w:val="28"/>
           <w:szCs w:val="28"/>
         </w:rPr>
-        <w:t xml:space="preserve"> в Приложении №4.</w:t>
+        <w:t xml:space="preserve"> в Приложении 5</w:t>
+      </w:r>
+      <w:r>
+        <w:rPr>
+          <w:rFonts w:ascii="Times New Roman" w:hAnsi="Times New Roman" w:cs="Times New Roman"/>
+          <w:sz w:val="28"/>
+          <w:szCs w:val="28"/>
+        </w:rPr>
+        <w:t>.</w:t>
       </w:r>
     </w:p>
     <w:p>
@@ -12898,7 +14035,25 @@
           <w:sz w:val="28"/>
           <w:szCs w:val="28"/>
         </w:rPr>
-        <w:t>В процессе формируется доходная часть, если проект может обладать такими данными, например в качестве прибыли от модернизации бараночного цеха выходит экономия фонда оплаты труда при повышении уровня автоматизации.</w:t>
+        <w:t xml:space="preserve">В процессе формируется доходная часть, если проект может обладать такими данными, </w:t>
+      </w:r>
+      <w:proofErr w:type="gramStart"/>
+      <w:r>
+        <w:rPr>
+          <w:rFonts w:ascii="Times New Roman" w:hAnsi="Times New Roman" w:cs="Times New Roman"/>
+          <w:sz w:val="28"/>
+          <w:szCs w:val="28"/>
+        </w:rPr>
+        <w:t>например</w:t>
+      </w:r>
+      <w:proofErr w:type="gramEnd"/>
+      <w:r>
+        <w:rPr>
+          <w:rFonts w:ascii="Times New Roman" w:hAnsi="Times New Roman" w:cs="Times New Roman"/>
+          <w:sz w:val="28"/>
+          <w:szCs w:val="28"/>
+        </w:rPr>
+        <w:t xml:space="preserve"> в качестве прибыли от модернизации бараночного цеха выходит экономия фонда оплаты труда при повышении уровня автоматизации.</w:t>
       </w:r>
     </w:p>
     <w:p>
@@ -12918,7 +14073,43 @@
           <w:sz w:val="28"/>
           <w:szCs w:val="28"/>
         </w:rPr>
-        <w:t>Для долгой опары на круглосуточной основе доходной частью является прогнозируемый рост заказа продукции с использованием данной технологии, а так же выпуск новой продукции. Расчёты которых возможно выполнить полагаясь на анализ пилотного проекта, проанализированного в пункте 1.</w:t>
+        <w:t xml:space="preserve">Для долгой опары на круглосуточной основе доходной частью является прогнозируемый рост заказа продукции с использованием данной технологии, а </w:t>
+      </w:r>
+      <w:proofErr w:type="gramStart"/>
+      <w:r>
+        <w:rPr>
+          <w:rFonts w:ascii="Times New Roman" w:hAnsi="Times New Roman" w:cs="Times New Roman"/>
+          <w:sz w:val="28"/>
+          <w:szCs w:val="28"/>
+        </w:rPr>
+        <w:t>так же</w:t>
+      </w:r>
+      <w:proofErr w:type="gramEnd"/>
+      <w:r>
+        <w:rPr>
+          <w:rFonts w:ascii="Times New Roman" w:hAnsi="Times New Roman" w:cs="Times New Roman"/>
+          <w:sz w:val="28"/>
+          <w:szCs w:val="28"/>
+        </w:rPr>
+        <w:t xml:space="preserve"> выпуск новой продукции. </w:t>
+      </w:r>
+      <w:proofErr w:type="gramStart"/>
+      <w:r>
+        <w:rPr>
+          <w:rFonts w:ascii="Times New Roman" w:hAnsi="Times New Roman" w:cs="Times New Roman"/>
+          <w:sz w:val="28"/>
+          <w:szCs w:val="28"/>
+        </w:rPr>
+        <w:t>Расчёты</w:t>
+      </w:r>
+      <w:proofErr w:type="gramEnd"/>
+      <w:r>
+        <w:rPr>
+          <w:rFonts w:ascii="Times New Roman" w:hAnsi="Times New Roman" w:cs="Times New Roman"/>
+          <w:sz w:val="28"/>
+          <w:szCs w:val="28"/>
+        </w:rPr>
+        <w:t xml:space="preserve"> которых возможно выполнить полагаясь на анализ пилотного проекта, проанализированного в пункте 1.</w:t>
       </w:r>
     </w:p>
     <w:p>
@@ -12938,7 +14129,25 @@
           <w:sz w:val="28"/>
           <w:szCs w:val="28"/>
         </w:rPr>
-        <w:t>После того, как сформированы доходная и затратная части проекта,  данные из таблицы переносятся в таблицу инвестиционного анализа.</w:t>
+        <w:t xml:space="preserve">После того, как сформированы доходная и затратная части </w:t>
+      </w:r>
+      <w:proofErr w:type="gramStart"/>
+      <w:r>
+        <w:rPr>
+          <w:rFonts w:ascii="Times New Roman" w:hAnsi="Times New Roman" w:cs="Times New Roman"/>
+          <w:sz w:val="28"/>
+          <w:szCs w:val="28"/>
+        </w:rPr>
+        <w:t>проекта,  данные</w:t>
+      </w:r>
+      <w:proofErr w:type="gramEnd"/>
+      <w:r>
+        <w:rPr>
+          <w:rFonts w:ascii="Times New Roman" w:hAnsi="Times New Roman" w:cs="Times New Roman"/>
+          <w:sz w:val="28"/>
+          <w:szCs w:val="28"/>
+        </w:rPr>
+        <w:t xml:space="preserve"> из таблицы переносятся в таблицу инвестиционного анализа.</w:t>
       </w:r>
     </w:p>
     <w:p>
@@ -12961,7 +14170,7 @@
           <w:szCs w:val="28"/>
         </w:rPr>
       </w:pPr>
-      <w:bookmarkStart w:id="17" w:name="_Toc517632815"/>
+      <w:bookmarkStart w:id="17" w:name="_Toc517636294"/>
       <w:r>
         <w:rPr>
           <w:rFonts w:ascii="Times New Roman" w:hAnsi="Times New Roman" w:cs="Times New Roman"/>
@@ -12999,7 +14208,23 @@
           <w:sz w:val="28"/>
           <w:szCs w:val="28"/>
         </w:rPr>
-        <w:t xml:space="preserve"> в усной форме, </w:t>
+        <w:t xml:space="preserve"> в </w:t>
+      </w:r>
+      <w:r>
+        <w:rPr>
+          <w:rFonts w:ascii="Times New Roman" w:hAnsi="Times New Roman" w:cs="Times New Roman"/>
+          <w:sz w:val="28"/>
+          <w:szCs w:val="28"/>
+        </w:rPr>
+        <w:t>устной</w:t>
+      </w:r>
+      <w:r>
+        <w:rPr>
+          <w:rFonts w:ascii="Times New Roman" w:hAnsi="Times New Roman" w:cs="Times New Roman"/>
+          <w:sz w:val="28"/>
+          <w:szCs w:val="28"/>
+        </w:rPr>
+        <w:t xml:space="preserve"> форме, </w:t>
       </w:r>
       <w:r>
         <w:rPr>
@@ -13043,7 +14268,25 @@
           <w:sz w:val="28"/>
           <w:szCs w:val="28"/>
         </w:rPr>
-        <w:t xml:space="preserve">осле сформированного графика Ганта и прописанного перечня выполняемых работ </w:t>
+        <w:t xml:space="preserve">осле сформированного графика </w:t>
+      </w:r>
+      <w:proofErr w:type="spellStart"/>
+      <w:r>
+        <w:rPr>
+          <w:rFonts w:ascii="Times New Roman" w:hAnsi="Times New Roman" w:cs="Times New Roman"/>
+          <w:sz w:val="28"/>
+          <w:szCs w:val="28"/>
+        </w:rPr>
+        <w:t>Ганта</w:t>
+      </w:r>
+      <w:proofErr w:type="spellEnd"/>
+      <w:r>
+        <w:rPr>
+          <w:rFonts w:ascii="Times New Roman" w:hAnsi="Times New Roman" w:cs="Times New Roman"/>
+          <w:sz w:val="28"/>
+          <w:szCs w:val="28"/>
+        </w:rPr>
+        <w:t xml:space="preserve"> и прописанного перечня выполняемых работ </w:t>
       </w:r>
       <w:r>
         <w:rPr>
@@ -13180,17 +14423,124 @@
       <w:pPr>
         <w:spacing w:after="0" w:line="360" w:lineRule="auto"/>
         <w:ind w:firstLine="567"/>
-      </w:pPr>
-      <w:r>
-        <w:rPr>
-          <w:rFonts w:ascii="Times New Roman" w:hAnsi="Times New Roman" w:cs="Times New Roman"/>
-          <w:sz w:val="28"/>
-          <w:szCs w:val="28"/>
-        </w:rPr>
-        <w:t>В приложении №5 представлена карта рисков по модернизации бараночного цеха.</w:t>
-      </w:r>
-      <w:r>
-        <w:t xml:space="preserve"> </w:t>
+        <w:rPr>
+          <w:rFonts w:ascii="Times New Roman" w:hAnsi="Times New Roman" w:cs="Times New Roman"/>
+          <w:sz w:val="28"/>
+          <w:szCs w:val="28"/>
+        </w:rPr>
+      </w:pPr>
+      <w:r>
+        <w:rPr>
+          <w:rFonts w:ascii="Times New Roman" w:hAnsi="Times New Roman" w:cs="Times New Roman"/>
+          <w:sz w:val="28"/>
+          <w:szCs w:val="28"/>
+        </w:rPr>
+        <w:t xml:space="preserve">В приложении </w:t>
+      </w:r>
+      <w:r>
+        <w:rPr>
+          <w:rFonts w:ascii="Times New Roman" w:hAnsi="Times New Roman" w:cs="Times New Roman"/>
+          <w:sz w:val="28"/>
+          <w:szCs w:val="28"/>
+        </w:rPr>
+        <w:t>8</w:t>
+      </w:r>
+      <w:r>
+        <w:rPr>
+          <w:rFonts w:ascii="Times New Roman" w:hAnsi="Times New Roman" w:cs="Times New Roman"/>
+          <w:sz w:val="28"/>
+          <w:szCs w:val="28"/>
+        </w:rPr>
+        <w:t xml:space="preserve"> представлена карта рисков п</w:t>
+      </w:r>
+      <w:r>
+        <w:rPr>
+          <w:rFonts w:ascii="Times New Roman" w:hAnsi="Times New Roman" w:cs="Times New Roman"/>
+          <w:sz w:val="28"/>
+          <w:szCs w:val="28"/>
+        </w:rPr>
+        <w:t>о модернизации бараночного цеха с индексной оценкой каждого риска.</w:t>
+      </w:r>
+    </w:p>
+    <w:p>
+      <w:pPr>
+        <w:spacing w:after="0" w:line="360" w:lineRule="auto"/>
+        <w:ind w:firstLine="567"/>
+        <w:rPr>
+          <w:rFonts w:ascii="Times New Roman" w:hAnsi="Times New Roman" w:cs="Times New Roman"/>
+          <w:sz w:val="28"/>
+          <w:szCs w:val="28"/>
+        </w:rPr>
+      </w:pPr>
+      <w:r>
+        <w:rPr>
+          <w:rFonts w:ascii="Times New Roman" w:hAnsi="Times New Roman" w:cs="Times New Roman"/>
+          <w:sz w:val="28"/>
+          <w:szCs w:val="28"/>
+        </w:rPr>
+        <w:t>Индекс риска</w:t>
+      </w:r>
+      <w:r>
+        <w:rPr>
+          <w:rFonts w:ascii="Times New Roman" w:hAnsi="Times New Roman" w:cs="Times New Roman"/>
+          <w:sz w:val="28"/>
+          <w:szCs w:val="28"/>
+        </w:rPr>
+        <w:t>-</w:t>
+      </w:r>
+      <w:r>
+        <w:rPr>
+          <w:rFonts w:ascii="Times New Roman" w:hAnsi="Times New Roman" w:cs="Times New Roman"/>
+          <w:sz w:val="28"/>
+          <w:szCs w:val="28"/>
+        </w:rPr>
+        <w:t xml:space="preserve"> оценка в баллах, характеризующая значимость риска, который является сочетанием вероятности возникновения и тяжести последствий опасного события (степень вероятности и тяжести последствий)</w:t>
+      </w:r>
+    </w:p>
+    <w:p>
+      <w:pPr>
+        <w:spacing w:after="0" w:line="360" w:lineRule="auto"/>
+        <w:ind w:firstLine="567"/>
+      </w:pPr>
+      <w:r>
+        <w:rPr>
+          <w:rFonts w:ascii="Times New Roman" w:hAnsi="Times New Roman" w:cs="Times New Roman"/>
+          <w:sz w:val="28"/>
+          <w:szCs w:val="28"/>
+        </w:rPr>
+        <w:t xml:space="preserve">В приложении </w:t>
+      </w:r>
+      <w:r>
+        <w:rPr>
+          <w:rFonts w:ascii="Times New Roman" w:hAnsi="Times New Roman" w:cs="Times New Roman"/>
+          <w:sz w:val="28"/>
+          <w:szCs w:val="28"/>
+        </w:rPr>
+        <w:t>6</w:t>
+      </w:r>
+      <w:r>
+        <w:rPr>
+          <w:rFonts w:ascii="Times New Roman" w:hAnsi="Times New Roman" w:cs="Times New Roman"/>
+          <w:sz w:val="28"/>
+          <w:szCs w:val="28"/>
+        </w:rPr>
+        <w:t>-7 представлены реестры</w:t>
+      </w:r>
+      <w:r>
+        <w:rPr>
+          <w:rFonts w:ascii="Times New Roman" w:hAnsi="Times New Roman" w:cs="Times New Roman"/>
+          <w:sz w:val="28"/>
+          <w:szCs w:val="28"/>
+        </w:rPr>
+        <w:t xml:space="preserve"> рисков </w:t>
+      </w:r>
+      <w:r>
+        <w:rPr>
+          <w:rFonts w:ascii="Times New Roman" w:hAnsi="Times New Roman" w:cs="Times New Roman"/>
+          <w:sz w:val="28"/>
+          <w:szCs w:val="28"/>
+        </w:rPr>
+        <w:t>обоих проектов.</w:t>
       </w:r>
     </w:p>
     <w:p>
@@ -13307,7 +14657,26 @@
           <w:sz w:val="28"/>
           <w:szCs w:val="28"/>
         </w:rPr>
-        <w:t xml:space="preserve">И произвели повторную оценку рисков. Все риски были оценены специалистами в компетенции которых мы не сомневаемся. </w:t>
+        <w:lastRenderedPageBreak/>
+        <w:t xml:space="preserve">И произвели повторную оценку рисков. Все риски были оценены </w:t>
+      </w:r>
+      <w:proofErr w:type="gramStart"/>
+      <w:r>
+        <w:rPr>
+          <w:rFonts w:ascii="Times New Roman" w:hAnsi="Times New Roman" w:cs="Times New Roman"/>
+          <w:sz w:val="28"/>
+          <w:szCs w:val="28"/>
+        </w:rPr>
+        <w:t>специалистами</w:t>
+      </w:r>
+      <w:proofErr w:type="gramEnd"/>
+      <w:r>
+        <w:rPr>
+          <w:rFonts w:ascii="Times New Roman" w:hAnsi="Times New Roman" w:cs="Times New Roman"/>
+          <w:sz w:val="28"/>
+          <w:szCs w:val="28"/>
+        </w:rPr>
+        <w:t xml:space="preserve"> в компетенции которых мы не сомневаемся. </w:t>
       </w:r>
     </w:p>
     <w:p>
@@ -13329,7 +14698,6 @@
           <w:szCs w:val="28"/>
           <w:lang w:eastAsia="ru-RU"/>
         </w:rPr>
-        <w:lastRenderedPageBreak/>
         <w:drawing>
           <wp:inline distT="0" distB="0" distL="0" distR="0" wp14:anchorId="05175A15" wp14:editId="3E2C4DC0">
             <wp:extent cx="5637309" cy="2266235"/>
@@ -13423,6 +14791,44 @@
     </w:p>
     <w:p>
       <w:pPr>
+        <w:spacing w:after="0" w:line="360" w:lineRule="auto"/>
+        <w:ind w:firstLine="567"/>
+        <w:jc w:val="both"/>
+        <w:rPr>
+          <w:rFonts w:ascii="Times New Roman" w:hAnsi="Times New Roman" w:cs="Times New Roman"/>
+          <w:sz w:val="28"/>
+          <w:szCs w:val="28"/>
+        </w:rPr>
+      </w:pPr>
+      <w:r>
+        <w:rPr>
+          <w:rFonts w:ascii="Times New Roman" w:hAnsi="Times New Roman" w:cs="Times New Roman"/>
+          <w:sz w:val="28"/>
+          <w:szCs w:val="28"/>
+        </w:rPr>
+        <w:t xml:space="preserve">Данные мероприятия для обоих проектов помогли сформировать правильные мероприятия, которые были внесены, как в расчёт окупаемости, так и в диаграмму </w:t>
+      </w:r>
+      <w:proofErr w:type="spellStart"/>
+      <w:r>
+        <w:rPr>
+          <w:rFonts w:ascii="Times New Roman" w:hAnsi="Times New Roman" w:cs="Times New Roman"/>
+          <w:sz w:val="28"/>
+          <w:szCs w:val="28"/>
+        </w:rPr>
+        <w:t>Ганта</w:t>
+      </w:r>
+      <w:proofErr w:type="spellEnd"/>
+      <w:r>
+        <w:rPr>
+          <w:rFonts w:ascii="Times New Roman" w:hAnsi="Times New Roman" w:cs="Times New Roman"/>
+          <w:sz w:val="28"/>
+          <w:szCs w:val="28"/>
+        </w:rPr>
+        <w:t xml:space="preserve"> для дальнейшего исполнения. </w:t>
+      </w:r>
+    </w:p>
+    <w:p>
+      <w:pPr>
         <w:pStyle w:val="a3"/>
         <w:numPr>
           <w:ilvl w:val="0"/>
@@ -13441,7 +14847,7 @@
           <w:szCs w:val="28"/>
         </w:rPr>
       </w:pPr>
-      <w:bookmarkStart w:id="18" w:name="_Toc517632816"/>
+      <w:bookmarkStart w:id="18" w:name="_Toc517636295"/>
       <w:r>
         <w:rPr>
           <w:rFonts w:ascii="Times New Roman" w:hAnsi="Times New Roman" w:cs="Times New Roman"/>
@@ -13550,15 +14956,40 @@
           <w:sz w:val="28"/>
           <w:szCs w:val="28"/>
         </w:rPr>
-        <w:t>В презентацию выносятся ключевые моменты, целепологание, конкретные технические решения, технико-экономическое обоснование, альтернативные решения</w:t>
-      </w:r>
-      <w:r>
-        <w:rPr>
-          <w:rFonts w:ascii="Times New Roman" w:hAnsi="Times New Roman" w:cs="Times New Roman"/>
-          <w:sz w:val="28"/>
-          <w:szCs w:val="28"/>
-        </w:rPr>
-        <w:t>. При этом высшее руководство не интересует методы или инструменты, которые применялись в процессе анализа и просчёта проекта. Поэтому презентация формируется максимально простым образом. При этом не существует ограничений на объем презентации.</w:t>
+        <w:t xml:space="preserve">В презентацию выносятся ключевые моменты, </w:t>
+      </w:r>
+      <w:r>
+        <w:rPr>
+          <w:rFonts w:ascii="Times New Roman" w:hAnsi="Times New Roman" w:cs="Times New Roman"/>
+          <w:sz w:val="28"/>
+          <w:szCs w:val="28"/>
+        </w:rPr>
+        <w:t>целеполагание</w:t>
+      </w:r>
+      <w:r>
+        <w:rPr>
+          <w:rFonts w:ascii="Times New Roman" w:hAnsi="Times New Roman" w:cs="Times New Roman"/>
+          <w:sz w:val="28"/>
+          <w:szCs w:val="28"/>
+        </w:rPr>
+        <w:t>, конкретные технические решения, технико-экономическое обоснование, альтернативные решения</w:t>
+      </w:r>
+      <w:r>
+        <w:rPr>
+          <w:rFonts w:ascii="Times New Roman" w:hAnsi="Times New Roman" w:cs="Times New Roman"/>
+          <w:sz w:val="28"/>
+          <w:szCs w:val="28"/>
+        </w:rPr>
+        <w:t xml:space="preserve">. При этом высшее руководство не интересует методы или инструменты, которые применялись в процессе анализа и </w:t>
+      </w:r>
+      <w:r>
+        <w:rPr>
+          <w:rFonts w:ascii="Times New Roman" w:hAnsi="Times New Roman" w:cs="Times New Roman"/>
+          <w:sz w:val="28"/>
+          <w:szCs w:val="28"/>
+        </w:rPr>
+        <w:lastRenderedPageBreak/>
+        <w:t>просчёта проекта. Поэтому презентация формируется максимально простым образом. При этом не существует ограничений на объем презентации.</w:t>
       </w:r>
     </w:p>
     <w:p>
@@ -13578,16 +15009,7 @@
           <w:sz w:val="28"/>
           <w:szCs w:val="28"/>
         </w:rPr>
-        <w:t xml:space="preserve">Но при этом в обоих проектах сохраняется правило. 1 слайд - один тезис. Основная часть объема презентации формируется техническими и </w:t>
-      </w:r>
-      <w:r>
-        <w:rPr>
-          <w:rFonts w:ascii="Times New Roman" w:hAnsi="Times New Roman" w:cs="Times New Roman"/>
-          <w:sz w:val="28"/>
-          <w:szCs w:val="28"/>
-        </w:rPr>
-        <w:lastRenderedPageBreak/>
-        <w:t>технологическими решениями и объяснениями, что бы вся команда проекта представляла суть проекта.</w:t>
+        <w:t>Но при этом в обоих проектах сохраняется правило. 1 слайд - один тезис. Основная часть объема презентации формируется техническими и технологическими решениями и объяснениями, что бы вся команда проекта представляла суть проекта.</w:t>
       </w:r>
     </w:p>
     <w:p>
@@ -13691,7 +15113,23 @@
           <w:sz w:val="28"/>
           <w:szCs w:val="28"/>
         </w:rPr>
-        <w:t xml:space="preserve"> и высшим руководством. Пример слайда находится в Приложении 6.</w:t>
+        <w:t xml:space="preserve"> и высшим руководством. Пример слайда находится в Приложении </w:t>
+      </w:r>
+      <w:r>
+        <w:rPr>
+          <w:rFonts w:ascii="Times New Roman" w:hAnsi="Times New Roman" w:cs="Times New Roman"/>
+          <w:sz w:val="28"/>
+          <w:szCs w:val="28"/>
+        </w:rPr>
+        <w:t>9</w:t>
+      </w:r>
+      <w:r>
+        <w:rPr>
+          <w:rFonts w:ascii="Times New Roman" w:hAnsi="Times New Roman" w:cs="Times New Roman"/>
+          <w:sz w:val="28"/>
+          <w:szCs w:val="28"/>
+        </w:rPr>
+        <w:t>.</w:t>
       </w:r>
     </w:p>
     <w:p>
@@ -13784,7 +15222,7 @@
           <w:szCs w:val="28"/>
         </w:rPr>
       </w:pPr>
-      <w:bookmarkStart w:id="19" w:name="_Toc517632817"/>
+      <w:bookmarkStart w:id="19" w:name="_Toc517636296"/>
       <w:r>
         <w:rPr>
           <w:rFonts w:ascii="Times New Roman" w:hAnsi="Times New Roman" w:cs="Times New Roman"/>
@@ -13861,6 +15299,7 @@
           <w:sz w:val="28"/>
           <w:szCs w:val="28"/>
         </w:rPr>
+        <w:lastRenderedPageBreak/>
         <w:t xml:space="preserve">Основная часть работы для нас здесь является анализ работы над ошибками в проектах, которые не прошли данного этапа, а </w:t>
       </w:r>
       <w:r>
@@ -13901,7 +15340,7 @@
           <w:szCs w:val="28"/>
         </w:rPr>
       </w:pPr>
-      <w:bookmarkStart w:id="20" w:name="_Toc517632819"/>
+      <w:bookmarkStart w:id="20" w:name="_Toc517636297"/>
       <w:r>
         <w:rPr>
           <w:rFonts w:ascii="Times New Roman" w:hAnsi="Times New Roman" w:cs="Times New Roman"/>
@@ -13930,7 +15369,6 @@
           <w:sz w:val="28"/>
           <w:szCs w:val="28"/>
         </w:rPr>
-        <w:lastRenderedPageBreak/>
         <w:t xml:space="preserve">В случае </w:t>
       </w:r>
       <w:r>
@@ -13958,7 +15396,7 @@
           <w:szCs w:val="28"/>
         </w:rPr>
       </w:pPr>
-      <w:bookmarkStart w:id="21" w:name="_Toc517632820"/>
+      <w:bookmarkStart w:id="21" w:name="_Toc517636298"/>
       <w:r>
         <w:rPr>
           <w:rFonts w:ascii="Times New Roman" w:hAnsi="Times New Roman" w:cs="Times New Roman"/>
@@ -14106,7 +15544,7 @@
           <w:szCs w:val="28"/>
         </w:rPr>
       </w:pPr>
-      <w:bookmarkStart w:id="22" w:name="_Toc517632821"/>
+      <w:bookmarkStart w:id="22" w:name="_Toc517636299"/>
       <w:r>
         <w:rPr>
           <w:rFonts w:ascii="Times New Roman" w:hAnsi="Times New Roman" w:cs="Times New Roman"/>
@@ -14135,7 +15573,25 @@
           <w:sz w:val="28"/>
           <w:szCs w:val="28"/>
         </w:rPr>
-        <w:t xml:space="preserve">Ответственный по проекту и по составленному графику Ганта производит проверку контрольных точек, сроков поставок, а </w:t>
+        <w:t xml:space="preserve">Ответственный по проекту и по составленному графику </w:t>
+      </w:r>
+      <w:proofErr w:type="spellStart"/>
+      <w:r>
+        <w:rPr>
+          <w:rFonts w:ascii="Times New Roman" w:hAnsi="Times New Roman" w:cs="Times New Roman"/>
+          <w:sz w:val="28"/>
+          <w:szCs w:val="28"/>
+        </w:rPr>
+        <w:t>Ганта</w:t>
+      </w:r>
+      <w:proofErr w:type="spellEnd"/>
+      <w:r>
+        <w:rPr>
+          <w:rFonts w:ascii="Times New Roman" w:hAnsi="Times New Roman" w:cs="Times New Roman"/>
+          <w:sz w:val="28"/>
+          <w:szCs w:val="28"/>
+        </w:rPr>
+        <w:t xml:space="preserve"> производит проверку контрольных точек, сроков поставок, а </w:t>
       </w:r>
       <w:r>
         <w:rPr>
@@ -14198,7 +15654,7 @@
           <w:szCs w:val="28"/>
         </w:rPr>
       </w:pPr>
-      <w:bookmarkStart w:id="23" w:name="_Toc517632822"/>
+      <w:bookmarkStart w:id="23" w:name="_Toc517636300"/>
       <w:r>
         <w:rPr>
           <w:rFonts w:ascii="Times New Roman" w:hAnsi="Times New Roman" w:cs="Times New Roman"/>
@@ -14262,7 +15718,7 @@
           <w:szCs w:val="28"/>
         </w:rPr>
       </w:pPr>
-      <w:bookmarkStart w:id="24" w:name="_Toc517632823"/>
+      <w:bookmarkStart w:id="24" w:name="_Toc517636301"/>
       <w:r>
         <w:rPr>
           <w:rFonts w:ascii="Times New Roman" w:hAnsi="Times New Roman" w:cs="Times New Roman"/>
@@ -14291,6 +15747,7 @@
           <w:sz w:val="28"/>
           <w:szCs w:val="28"/>
         </w:rPr>
+        <w:lastRenderedPageBreak/>
         <w:t xml:space="preserve">Обучение персонала на наиболее сложных проектах производится ещё до окончания сдачи проекта, многие </w:t>
       </w:r>
       <w:r>
@@ -14335,7 +15792,6 @@
           <w:sz w:val="28"/>
           <w:szCs w:val="28"/>
         </w:rPr>
-        <w:lastRenderedPageBreak/>
         <w:t>В обоих проектах обучение персонала закладывается в пуско-наладочные работы, данный пункт прописывается в договоре, а далее контролируется ответственным лицом.</w:t>
       </w:r>
     </w:p>
@@ -14368,7 +15824,25 @@
           <w:sz w:val="28"/>
           <w:szCs w:val="28"/>
         </w:rPr>
-        <w:t>Вывод по параграфу «реализация проекта» общий для обоих проектов, данные процедуры на большом предприятии отточены и сформированы, на заключение договоров написан регламент действующий больше 5 лет, реализация проекта в большей степени ложится индивидуально на каждого руководителя проекта и на его качества, но чем более изначально был продуман проект, чем больше нюансов было учтено на стадии планирования - тем успешнее, и тем проще происходит реализация проекта.</w:t>
+        <w:t xml:space="preserve">Вывод по параграфу «реализация проекта» общий для обоих проектов, данные процедуры на большом предприятии отточены и сформированы, на заключение договоров написан </w:t>
+      </w:r>
+      <w:proofErr w:type="gramStart"/>
+      <w:r>
+        <w:rPr>
+          <w:rFonts w:ascii="Times New Roman" w:hAnsi="Times New Roman" w:cs="Times New Roman"/>
+          <w:sz w:val="28"/>
+          <w:szCs w:val="28"/>
+        </w:rPr>
+        <w:t>регламент</w:t>
+      </w:r>
+      <w:proofErr w:type="gramEnd"/>
+      <w:r>
+        <w:rPr>
+          <w:rFonts w:ascii="Times New Roman" w:hAnsi="Times New Roman" w:cs="Times New Roman"/>
+          <w:sz w:val="28"/>
+          <w:szCs w:val="28"/>
+        </w:rPr>
+        <w:t xml:space="preserve"> действующий больше 5 лет, реализация проекта в большей степени ложится индивидуально на каждого руководителя проекта и на его качества, но чем более изначально был продуман проект, чем больше нюансов было учтено на стадии планирования - тем успешнее, и тем проще происходит реализация проекта.</w:t>
       </w:r>
     </w:p>
     <w:p>
@@ -14392,7 +15866,7 @@
           <w:szCs w:val="28"/>
         </w:rPr>
       </w:pPr>
-      <w:bookmarkStart w:id="25" w:name="_Toc517632824"/>
+      <w:bookmarkStart w:id="25" w:name="_Toc517636302"/>
       <w:r>
         <w:rPr>
           <w:rFonts w:ascii="Times New Roman" w:hAnsi="Times New Roman" w:cs="Times New Roman"/>
@@ -14579,6 +16053,7 @@
           <w:sz w:val="28"/>
           <w:szCs w:val="28"/>
         </w:rPr>
+        <w:lastRenderedPageBreak/>
         <w:t>Так как данные проекты не были реализованы в полной мере, осуществить полноценный мониторинг показателей и корректировку работы невозможно. Но это одно из направлений увеличения эффективности реализуемых проектов.</w:t>
       </w:r>
     </w:p>
@@ -14606,7 +16081,7 @@
           <w:rFonts w:ascii="Times New Roman" w:hAnsi="Times New Roman" w:cs="Times New Roman"/>
         </w:rPr>
       </w:pPr>
-      <w:bookmarkStart w:id="26" w:name="_Toc517632825"/>
+      <w:bookmarkStart w:id="26" w:name="_Toc517636303"/>
       <w:r>
         <w:rPr>
           <w:rFonts w:ascii="Times New Roman" w:hAnsi="Times New Roman" w:cs="Times New Roman"/>
@@ -14971,13 +16446,23 @@
         </w:rPr>
         <w:t xml:space="preserve"> показателям, </w:t>
       </w:r>
-      <w:r>
-        <w:rPr>
-          <w:rFonts w:ascii="Times New Roman" w:hAnsi="Times New Roman" w:cs="Times New Roman"/>
-          <w:sz w:val="28"/>
-          <w:szCs w:val="28"/>
-        </w:rPr>
-        <w:t xml:space="preserve">у руководство </w:t>
+      <w:proofErr w:type="gramStart"/>
+      <w:r>
+        <w:rPr>
+          <w:rFonts w:ascii="Times New Roman" w:hAnsi="Times New Roman" w:cs="Times New Roman"/>
+          <w:sz w:val="28"/>
+          <w:szCs w:val="28"/>
+        </w:rPr>
+        <w:t>у руководство</w:t>
+      </w:r>
+      <w:proofErr w:type="gramEnd"/>
+      <w:r>
+        <w:rPr>
+          <w:rFonts w:ascii="Times New Roman" w:hAnsi="Times New Roman" w:cs="Times New Roman"/>
+          <w:sz w:val="28"/>
+          <w:szCs w:val="28"/>
+        </w:rPr>
+        <w:t xml:space="preserve"> </w:t>
       </w:r>
       <w:r>
         <w:rPr>
@@ -15739,6 +17224,7 @@
       <w:pPr>
         <w:spacing w:after="0" w:line="360" w:lineRule="auto"/>
         <w:ind w:firstLine="567"/>
+        <w:jc w:val="both"/>
         <w:rPr>
           <w:rFonts w:ascii="Times New Roman" w:hAnsi="Times New Roman" w:cs="Times New Roman"/>
           <w:sz w:val="28"/>
@@ -15792,97 +17278,422 @@
     </w:p>
     <w:p>
       <w:pPr>
-        <w:ind w:firstLine="567"/>
-        <w:rPr>
+        <w:pStyle w:val="a3"/>
+        <w:numPr>
+          <w:ilvl w:val="0"/>
+          <w:numId w:val="14"/>
+        </w:numPr>
+        <w:jc w:val="both"/>
+        <w:rPr>
+          <w:rFonts w:ascii="Times New Roman" w:hAnsi="Times New Roman" w:cs="Times New Roman"/>
+          <w:sz w:val="28"/>
+          <w:szCs w:val="28"/>
+        </w:rPr>
+      </w:pPr>
+      <w:r>
+        <w:rPr>
+          <w:rFonts w:ascii="Times New Roman" w:hAnsi="Times New Roman" w:cs="Times New Roman"/>
+          <w:sz w:val="28"/>
+          <w:szCs w:val="28"/>
           <w:lang w:val="en-US"/>
         </w:rPr>
-      </w:pPr>
-      <w:r>
-        <w:rPr>
-          <w:rFonts w:ascii="Helvetica" w:hAnsi="Helvetica"/>
-          <w:color w:val="333333"/>
-          <w:sz w:val="21"/>
-          <w:szCs w:val="21"/>
-          <w:shd w:val="clear" w:color="auto" w:fill="FFFFFF"/>
-        </w:rPr>
-        <w:t>Используемая</w:t>
-      </w:r>
-      <w:r>
-        <w:rPr>
-          <w:rFonts w:ascii="Helvetica" w:hAnsi="Helvetica"/>
-          <w:color w:val="333333"/>
-          <w:sz w:val="21"/>
-          <w:szCs w:val="21"/>
-          <w:shd w:val="clear" w:color="auto" w:fill="FFFFFF"/>
+        <w:t xml:space="preserve">Greiner, L. «Evolution and Revolution as Organizations </w:t>
+      </w:r>
+      <w:proofErr w:type="gramStart"/>
+      <w:r>
+        <w:rPr>
+          <w:rFonts w:ascii="Times New Roman" w:hAnsi="Times New Roman" w:cs="Times New Roman"/>
+          <w:sz w:val="28"/>
+          <w:szCs w:val="28"/>
           <w:lang w:val="en-US"/>
         </w:rPr>
+        <w:t>Grow.»</w:t>
+      </w:r>
+      <w:proofErr w:type="gramEnd"/>
+      <w:r>
+        <w:rPr>
+          <w:rFonts w:ascii="Times New Roman" w:hAnsi="Times New Roman" w:cs="Times New Roman"/>
+          <w:sz w:val="28"/>
+          <w:szCs w:val="28"/>
+          <w:lang w:val="en-US"/>
+        </w:rPr>
         <w:t xml:space="preserve"> </w:t>
       </w:r>
-      <w:r>
-        <w:rPr>
-          <w:rFonts w:ascii="Helvetica" w:hAnsi="Helvetica"/>
-          <w:color w:val="333333"/>
-          <w:sz w:val="21"/>
-          <w:szCs w:val="21"/>
-          <w:shd w:val="clear" w:color="auto" w:fill="FFFFFF"/>
-        </w:rPr>
-        <w:t>литература</w:t>
-      </w:r>
-      <w:r>
-        <w:rPr>
-          <w:rFonts w:ascii="Helvetica" w:hAnsi="Helvetica"/>
-          <w:color w:val="333333"/>
-          <w:sz w:val="21"/>
-          <w:szCs w:val="21"/>
-          <w:shd w:val="clear" w:color="auto" w:fill="FFFFFF"/>
-          <w:lang w:val="en-US"/>
-        </w:rPr>
-        <w:t>:</w:t>
-      </w:r>
-      <w:r>
-        <w:rPr>
-          <w:rFonts w:ascii="Helvetica" w:hAnsi="Helvetica"/>
-          <w:color w:val="333333"/>
-          <w:sz w:val="21"/>
-          <w:szCs w:val="21"/>
-          <w:lang w:val="en-US"/>
-        </w:rPr>
-        <w:br/>
-      </w:r>
-      <w:r>
-        <w:rPr>
-          <w:rFonts w:ascii="Helvetica" w:hAnsi="Helvetica"/>
-          <w:color w:val="333333"/>
-          <w:sz w:val="21"/>
-          <w:szCs w:val="21"/>
-          <w:shd w:val="clear" w:color="auto" w:fill="FFFFFF"/>
-          <w:lang w:val="en-US"/>
-        </w:rPr>
-        <w:t xml:space="preserve">Greiner, L. «Evolution and Revolution as Organizations Grow.» </w:t>
-      </w:r>
-      <w:r>
-        <w:rPr>
-          <w:rFonts w:ascii="Helvetica" w:hAnsi="Helvetica"/>
-          <w:color w:val="333333"/>
-          <w:sz w:val="21"/>
-          <w:szCs w:val="21"/>
-          <w:shd w:val="clear" w:color="auto" w:fill="FFFFFF"/>
-          <w:lang w:val="en-US"/>
-        </w:rPr>
-        <w:t>Harvard Business Review. July-August 1972.</w:t>
+      <w:proofErr w:type="spellStart"/>
+      <w:r>
+        <w:rPr>
+          <w:rFonts w:ascii="Times New Roman" w:hAnsi="Times New Roman" w:cs="Times New Roman"/>
+          <w:sz w:val="28"/>
+          <w:szCs w:val="28"/>
+        </w:rPr>
+        <w:t>Harvard</w:t>
+      </w:r>
+      <w:proofErr w:type="spellEnd"/>
+      <w:r>
+        <w:rPr>
+          <w:rFonts w:ascii="Times New Roman" w:hAnsi="Times New Roman" w:cs="Times New Roman"/>
+          <w:sz w:val="28"/>
+          <w:szCs w:val="28"/>
+        </w:rPr>
+        <w:t xml:space="preserve"> </w:t>
+      </w:r>
+      <w:proofErr w:type="spellStart"/>
+      <w:r>
+        <w:rPr>
+          <w:rFonts w:ascii="Times New Roman" w:hAnsi="Times New Roman" w:cs="Times New Roman"/>
+          <w:sz w:val="28"/>
+          <w:szCs w:val="28"/>
+        </w:rPr>
+        <w:t>Business</w:t>
+      </w:r>
+      <w:proofErr w:type="spellEnd"/>
+      <w:r>
+        <w:rPr>
+          <w:rFonts w:ascii="Times New Roman" w:hAnsi="Times New Roman" w:cs="Times New Roman"/>
+          <w:sz w:val="28"/>
+          <w:szCs w:val="28"/>
+        </w:rPr>
+        <w:t xml:space="preserve"> </w:t>
+      </w:r>
+      <w:proofErr w:type="spellStart"/>
+      <w:r>
+        <w:rPr>
+          <w:rFonts w:ascii="Times New Roman" w:hAnsi="Times New Roman" w:cs="Times New Roman"/>
+          <w:sz w:val="28"/>
+          <w:szCs w:val="28"/>
+        </w:rPr>
+        <w:t>Review</w:t>
+      </w:r>
+      <w:proofErr w:type="spellEnd"/>
+      <w:r>
+        <w:rPr>
+          <w:rFonts w:ascii="Times New Roman" w:hAnsi="Times New Roman" w:cs="Times New Roman"/>
+          <w:sz w:val="28"/>
+          <w:szCs w:val="28"/>
+        </w:rPr>
+        <w:t>. July-August 1972.</w:t>
       </w:r>
     </w:p>
     <w:p>
       <w:pPr>
-        <w:rPr>
-          <w:rFonts w:ascii="Times New Roman" w:hAnsi="Times New Roman" w:cs="Times New Roman"/>
-          <w:sz w:val="28"/>
-          <w:szCs w:val="28"/>
-          <w:lang w:val="en-US"/>
+        <w:pStyle w:val="a3"/>
+        <w:numPr>
+          <w:ilvl w:val="0"/>
+          <w:numId w:val="14"/>
+        </w:numPr>
+        <w:jc w:val="both"/>
+        <w:rPr>
+          <w:rFonts w:ascii="Times New Roman" w:hAnsi="Times New Roman" w:cs="Times New Roman"/>
+          <w:sz w:val="28"/>
+          <w:szCs w:val="28"/>
+        </w:rPr>
+      </w:pPr>
+      <w:proofErr w:type="spellStart"/>
+      <w:r>
+        <w:rPr>
+          <w:rFonts w:ascii="Times New Roman" w:hAnsi="Times New Roman" w:cs="Times New Roman"/>
+          <w:sz w:val="28"/>
+          <w:szCs w:val="28"/>
+        </w:rPr>
+        <w:t>Ауэрман</w:t>
+      </w:r>
+      <w:proofErr w:type="spellEnd"/>
+      <w:r>
+        <w:rPr>
+          <w:rFonts w:ascii="Times New Roman" w:hAnsi="Times New Roman" w:cs="Times New Roman"/>
+          <w:sz w:val="28"/>
+          <w:szCs w:val="28"/>
+        </w:rPr>
+        <w:t xml:space="preserve"> Л. Я. Технология хлебопекарного производства. — 9-е. — СПб.: Профессия, 2005. — 416 с. — ISBN 5-93913-032-1.</w:t>
+      </w:r>
+    </w:p>
+    <w:p>
+      <w:pPr>
+        <w:pStyle w:val="a3"/>
+        <w:numPr>
+          <w:ilvl w:val="0"/>
+          <w:numId w:val="14"/>
+        </w:numPr>
+        <w:jc w:val="both"/>
+        <w:rPr>
+          <w:rFonts w:ascii="Times New Roman" w:hAnsi="Times New Roman" w:cs="Times New Roman"/>
+          <w:sz w:val="28"/>
+          <w:szCs w:val="28"/>
+        </w:rPr>
+      </w:pPr>
+      <w:r>
+        <w:rPr>
+          <w:rFonts w:ascii="Times New Roman" w:hAnsi="Times New Roman" w:cs="Times New Roman"/>
+          <w:sz w:val="28"/>
+          <w:szCs w:val="28"/>
+        </w:rPr>
+        <w:t>"</w:t>
+      </w:r>
+      <w:r>
+        <w:rPr>
+          <w:rFonts w:ascii="Times New Roman" w:hAnsi="Times New Roman" w:cs="Times New Roman"/>
+          <w:sz w:val="28"/>
+          <w:szCs w:val="28"/>
+        </w:rPr>
+        <w:t>Менеджмент риска</w:t>
+      </w:r>
+      <w:r>
+        <w:rPr>
+          <w:rFonts w:ascii="Times New Roman" w:hAnsi="Times New Roman" w:cs="Times New Roman"/>
+          <w:sz w:val="28"/>
+          <w:szCs w:val="28"/>
+        </w:rPr>
+        <w:t>.</w:t>
+      </w:r>
+      <w:r>
+        <w:rPr>
+          <w:rFonts w:ascii="Times New Roman" w:hAnsi="Times New Roman" w:cs="Times New Roman"/>
+          <w:sz w:val="28"/>
+          <w:szCs w:val="28"/>
+        </w:rPr>
+        <w:t xml:space="preserve"> Космические системы</w:t>
+      </w:r>
+      <w:r>
+        <w:rPr>
+          <w:rFonts w:ascii="Times New Roman" w:hAnsi="Times New Roman" w:cs="Times New Roman"/>
+          <w:sz w:val="28"/>
+          <w:szCs w:val="28"/>
+        </w:rPr>
+        <w:t>.</w:t>
+      </w:r>
+      <w:r>
+        <w:rPr>
+          <w:rFonts w:ascii="Times New Roman" w:hAnsi="Times New Roman" w:cs="Times New Roman"/>
+          <w:sz w:val="28"/>
+          <w:szCs w:val="28"/>
+        </w:rPr>
+        <w:t xml:space="preserve"> </w:t>
+      </w:r>
+      <w:hyperlink r:id="rId24" w:history="1">
+        <w:r>
+          <w:rPr>
+            <w:rFonts w:ascii="Times New Roman" w:hAnsi="Times New Roman" w:cs="Times New Roman"/>
+            <w:sz w:val="28"/>
+            <w:szCs w:val="28"/>
+          </w:rPr>
+          <w:t>ГОСТ Р ИСО 17666-2006</w:t>
+        </w:r>
+      </w:hyperlink>
+      <w:r>
+        <w:rPr>
+          <w:rFonts w:ascii="Times New Roman" w:hAnsi="Times New Roman" w:cs="Times New Roman"/>
+          <w:sz w:val="28"/>
+          <w:szCs w:val="28"/>
+        </w:rPr>
+        <w:t>"</w:t>
+      </w:r>
+      <w:r>
+        <w:rPr>
+          <w:rFonts w:ascii="Times New Roman" w:hAnsi="Times New Roman" w:cs="Times New Roman"/>
+          <w:sz w:val="28"/>
+          <w:szCs w:val="28"/>
+        </w:rPr>
+        <w:t xml:space="preserve"> </w:t>
+      </w:r>
+      <w:r>
+        <w:rPr>
+          <w:rFonts w:ascii="Times New Roman" w:hAnsi="Times New Roman" w:cs="Times New Roman"/>
+          <w:sz w:val="28"/>
+          <w:szCs w:val="28"/>
+        </w:rPr>
+        <w:t>(</w:t>
+      </w:r>
+      <w:r>
+        <w:rPr>
+          <w:rFonts w:ascii="Times New Roman" w:hAnsi="Times New Roman" w:cs="Times New Roman"/>
+          <w:sz w:val="28"/>
+          <w:szCs w:val="28"/>
+        </w:rPr>
+        <w:t>утв</w:t>
+      </w:r>
+      <w:r>
+        <w:rPr>
+          <w:rFonts w:ascii="Times New Roman" w:hAnsi="Times New Roman" w:cs="Times New Roman"/>
+          <w:sz w:val="28"/>
+          <w:szCs w:val="28"/>
+        </w:rPr>
+        <w:t>.</w:t>
+      </w:r>
+      <w:r>
+        <w:rPr>
+          <w:rFonts w:ascii="Times New Roman" w:hAnsi="Times New Roman" w:cs="Times New Roman"/>
+          <w:sz w:val="28"/>
+          <w:szCs w:val="28"/>
+        </w:rPr>
+        <w:t xml:space="preserve"> </w:t>
+      </w:r>
+      <w:r>
+        <w:rPr>
+          <w:rFonts w:ascii="Times New Roman" w:hAnsi="Times New Roman" w:cs="Times New Roman"/>
+          <w:sz w:val="28"/>
+          <w:szCs w:val="28"/>
+        </w:rPr>
+        <w:t>Приказом</w:t>
+      </w:r>
+      <w:r>
+        <w:rPr>
+          <w:rFonts w:ascii="Times New Roman" w:hAnsi="Times New Roman" w:cs="Times New Roman"/>
+          <w:sz w:val="28"/>
+          <w:szCs w:val="28"/>
+        </w:rPr>
+        <w:t> </w:t>
+      </w:r>
+      <w:proofErr w:type="spellStart"/>
+      <w:r>
+        <w:rPr>
+          <w:rFonts w:ascii="Times New Roman" w:hAnsi="Times New Roman" w:cs="Times New Roman"/>
+          <w:sz w:val="28"/>
+          <w:szCs w:val="28"/>
+        </w:rPr>
+        <w:t>Ростехрегулирования</w:t>
+      </w:r>
+      <w:proofErr w:type="spellEnd"/>
+      <w:r>
+        <w:rPr>
+          <w:rFonts w:ascii="Times New Roman" w:hAnsi="Times New Roman" w:cs="Times New Roman"/>
+          <w:sz w:val="28"/>
+          <w:szCs w:val="28"/>
+        </w:rPr>
+        <w:t xml:space="preserve"> </w:t>
+      </w:r>
+      <w:r>
+        <w:rPr>
+          <w:rFonts w:ascii="Times New Roman" w:hAnsi="Times New Roman" w:cs="Times New Roman"/>
+          <w:sz w:val="28"/>
+          <w:szCs w:val="28"/>
+        </w:rPr>
+        <w:t>от</w:t>
+      </w:r>
+      <w:r>
+        <w:rPr>
+          <w:rFonts w:ascii="Times New Roman" w:hAnsi="Times New Roman" w:cs="Times New Roman"/>
+          <w:sz w:val="28"/>
+          <w:szCs w:val="28"/>
+        </w:rPr>
+        <w:t> </w:t>
+      </w:r>
+      <w:r>
+        <w:rPr>
+          <w:rFonts w:ascii="Times New Roman" w:hAnsi="Times New Roman" w:cs="Times New Roman"/>
+          <w:sz w:val="28"/>
+          <w:szCs w:val="28"/>
+        </w:rPr>
+        <w:t>29</w:t>
+      </w:r>
+      <w:r>
+        <w:rPr>
+          <w:rFonts w:ascii="Times New Roman" w:hAnsi="Times New Roman" w:cs="Times New Roman"/>
+          <w:sz w:val="28"/>
+          <w:szCs w:val="28"/>
+        </w:rPr>
+        <w:t>.</w:t>
+      </w:r>
+      <w:r>
+        <w:rPr>
+          <w:rFonts w:ascii="Times New Roman" w:hAnsi="Times New Roman" w:cs="Times New Roman"/>
+          <w:sz w:val="28"/>
+          <w:szCs w:val="28"/>
+        </w:rPr>
+        <w:t>06</w:t>
+      </w:r>
+      <w:r>
+        <w:rPr>
+          <w:rFonts w:ascii="Times New Roman" w:hAnsi="Times New Roman" w:cs="Times New Roman"/>
+          <w:sz w:val="28"/>
+          <w:szCs w:val="28"/>
+        </w:rPr>
+        <w:t>.</w:t>
+      </w:r>
+      <w:r>
+        <w:rPr>
+          <w:rFonts w:ascii="Times New Roman" w:hAnsi="Times New Roman" w:cs="Times New Roman"/>
+          <w:sz w:val="28"/>
+          <w:szCs w:val="28"/>
+        </w:rPr>
+        <w:t>20</w:t>
+      </w:r>
+      <w:bookmarkStart w:id="27" w:name="_GoBack"/>
+      <w:bookmarkEnd w:id="27"/>
+      <w:r>
+        <w:rPr>
+          <w:rFonts w:ascii="Times New Roman" w:hAnsi="Times New Roman" w:cs="Times New Roman"/>
+          <w:sz w:val="28"/>
+          <w:szCs w:val="28"/>
+        </w:rPr>
+        <w:t>06</w:t>
+      </w:r>
+      <w:r>
+        <w:rPr>
+          <w:rFonts w:ascii="Times New Roman" w:hAnsi="Times New Roman" w:cs="Times New Roman"/>
+          <w:sz w:val="28"/>
+          <w:szCs w:val="28"/>
+        </w:rPr>
+        <w:t> </w:t>
+      </w:r>
+      <w:r>
+        <w:rPr>
+          <w:rFonts w:ascii="Times New Roman" w:hAnsi="Times New Roman" w:cs="Times New Roman"/>
+          <w:sz w:val="28"/>
+          <w:szCs w:val="28"/>
+        </w:rPr>
+        <w:t>N</w:t>
+      </w:r>
+      <w:r>
+        <w:rPr>
+          <w:rFonts w:ascii="Times New Roman" w:hAnsi="Times New Roman" w:cs="Times New Roman"/>
+          <w:sz w:val="28"/>
+          <w:szCs w:val="28"/>
+        </w:rPr>
+        <w:t> </w:t>
+      </w:r>
+      <w:r>
+        <w:rPr>
+          <w:rFonts w:ascii="Times New Roman" w:hAnsi="Times New Roman" w:cs="Times New Roman"/>
+          <w:sz w:val="28"/>
+          <w:szCs w:val="28"/>
+        </w:rPr>
+        <w:t>126</w:t>
+      </w:r>
+      <w:r>
+        <w:rPr>
+          <w:rFonts w:ascii="Times New Roman" w:hAnsi="Times New Roman" w:cs="Times New Roman"/>
+          <w:sz w:val="28"/>
+          <w:szCs w:val="28"/>
+        </w:rPr>
+        <w:t>-</w:t>
+      </w:r>
+      <w:r>
+        <w:rPr>
+          <w:rFonts w:ascii="Times New Roman" w:hAnsi="Times New Roman" w:cs="Times New Roman"/>
+          <w:sz w:val="28"/>
+          <w:szCs w:val="28"/>
+        </w:rPr>
+        <w:t>ст</w:t>
+      </w:r>
+      <w:r>
+        <w:rPr>
+          <w:rFonts w:ascii="Times New Roman" w:hAnsi="Times New Roman" w:cs="Times New Roman"/>
+          <w:sz w:val="28"/>
+          <w:szCs w:val="28"/>
+        </w:rPr>
+        <w:t>)</w:t>
+      </w:r>
+    </w:p>
+    <w:p>
+      <w:pPr>
+        <w:rPr>
+          <w:rFonts w:ascii="Times New Roman" w:hAnsi="Times New Roman" w:cs="Times New Roman"/>
+          <w:sz w:val="28"/>
+          <w:szCs w:val="28"/>
         </w:rPr>
         <w:sectPr>
-          <w:footerReference w:type="default" r:id="rId24"/>
-          <w:footerReference w:type="first" r:id="rId25"/>
+          <w:footerReference w:type="default" r:id="rId25"/>
+          <w:footerReference w:type="first" r:id="rId26"/>
           <w:pgSz w:w="11906" w:h="16838"/>
           <w:pgMar w:top="1134" w:right="1416" w:bottom="993" w:left="1701" w:header="708" w:footer="708" w:gutter="0"/>
           <w:cols w:space="708"/>
@@ -15898,7 +17709,7 @@
           <w:rFonts w:ascii="Times New Roman" w:hAnsi="Times New Roman" w:cs="Times New Roman"/>
         </w:rPr>
       </w:pPr>
-      <w:bookmarkStart w:id="27" w:name="_Toc517632826"/>
+      <w:bookmarkStart w:id="28" w:name="_Toc517636304"/>
       <w:r>
         <w:rPr>
           <w:rFonts w:ascii="Times New Roman" w:hAnsi="Times New Roman" w:cs="Times New Roman"/>
@@ -15966,7 +17777,7 @@
         </w:rPr>
         <w:t>»</w:t>
       </w:r>
-      <w:bookmarkEnd w:id="27"/>
+      <w:bookmarkEnd w:id="28"/>
     </w:p>
     <w:p>
       <w:pPr>
@@ -15995,7 +17806,7 @@
                     </pic:cNvPicPr>
                   </pic:nvPicPr>
                   <pic:blipFill>
-                    <a:blip r:embed="rId26">
+                    <a:blip r:embed="rId27">
                       <a:extLst>
                         <a:ext uri="{28A0092B-C50C-407E-A947-70E740481C1C}">
                           <a14:useLocalDpi xmlns:a14="http://schemas.microsoft.com/office/drawing/2010/main" val="0"/>
@@ -16034,14 +17845,14 @@
           <w:rFonts w:ascii="Times New Roman" w:hAnsi="Times New Roman" w:cs="Times New Roman"/>
         </w:rPr>
       </w:pPr>
-      <w:bookmarkStart w:id="28" w:name="_Toc517632827"/>
+      <w:bookmarkStart w:id="29" w:name="_Toc517636305"/>
       <w:r>
         <w:rPr>
           <w:rFonts w:ascii="Times New Roman" w:hAnsi="Times New Roman" w:cs="Times New Roman"/>
         </w:rPr>
         <w:t>Приложение 2 Расчёт окупаемости модернизация бараночного цеха</w:t>
       </w:r>
-      <w:bookmarkEnd w:id="28"/>
+      <w:bookmarkEnd w:id="29"/>
     </w:p>
     <w:p>
       <w:pPr>
@@ -16066,7 +17877,7 @@
                     </pic:cNvPicPr>
                   </pic:nvPicPr>
                   <pic:blipFill>
-                    <a:blip r:embed="rId27">
+                    <a:blip r:embed="rId28">
                       <a:extLst>
                         <a:ext uri="{28A0092B-C50C-407E-A947-70E740481C1C}">
                           <a14:useLocalDpi xmlns:a14="http://schemas.microsoft.com/office/drawing/2010/main" val="0"/>
@@ -16102,7 +17913,7 @@
       <w:pPr>
         <w:pStyle w:val="1"/>
       </w:pPr>
-      <w:bookmarkStart w:id="29" w:name="_Toc517632828"/>
+      <w:bookmarkStart w:id="30" w:name="_Toc517636306"/>
       <w:r>
         <w:lastRenderedPageBreak/>
         <w:t xml:space="preserve">Приложение </w:t>
@@ -16113,7 +17924,7 @@
       <w:r>
         <w:t xml:space="preserve"> Рост среднесуточного заказа продукции с применением технологии долгая опара</w:t>
       </w:r>
-      <w:bookmarkEnd w:id="29"/>
+      <w:bookmarkEnd w:id="30"/>
     </w:p>
     <w:p>
       <w:pPr>
@@ -16142,7 +17953,7 @@
                     </pic:cNvPicPr>
                   </pic:nvPicPr>
                   <pic:blipFill>
-                    <a:blip r:embed="rId28">
+                    <a:blip r:embed="rId29">
                       <a:extLst>
                         <a:ext uri="{28A0092B-C50C-407E-A947-70E740481C1C}">
                           <a14:useLocalDpi xmlns:a14="http://schemas.microsoft.com/office/drawing/2010/main" val="0"/>
@@ -16181,7 +17992,7 @@
       <w:pPr>
         <w:pStyle w:val="1"/>
       </w:pPr>
-      <w:bookmarkStart w:id="30" w:name="_Toc517632829"/>
+      <w:bookmarkStart w:id="31" w:name="_Toc517636307"/>
       <w:r>
         <w:lastRenderedPageBreak/>
         <w:t xml:space="preserve">Приложение </w:t>
@@ -16192,7 +18003,7 @@
       <w:r>
         <w:t xml:space="preserve"> Рост среднесуточного заказа продуктов с применением технологии долгая опара</w:t>
       </w:r>
-      <w:bookmarkEnd w:id="30"/>
+      <w:bookmarkEnd w:id="31"/>
     </w:p>
     <w:p>
       <w:r>
@@ -16218,7 +18029,7 @@
                     </pic:cNvPicPr>
                   </pic:nvPicPr>
                   <pic:blipFill>
-                    <a:blip r:embed="rId29">
+                    <a:blip r:embed="rId30">
                       <a:extLst>
                         <a:ext uri="{28A0092B-C50C-407E-A947-70E740481C1C}">
                           <a14:useLocalDpi xmlns:a14="http://schemas.microsoft.com/office/drawing/2010/main" val="0"/>
@@ -16259,7 +18070,7 @@
       <w:pPr>
         <w:pStyle w:val="1"/>
       </w:pPr>
-      <w:bookmarkStart w:id="31" w:name="_Toc517632830"/>
+      <w:bookmarkStart w:id="32" w:name="_Toc517636308"/>
       <w:r>
         <w:lastRenderedPageBreak/>
         <w:t xml:space="preserve">Приложение </w:t>
@@ -16270,13 +18081,18 @@
       <w:r>
         <w:t xml:space="preserve"> Диаграмма </w:t>
       </w:r>
+      <w:proofErr w:type="spellStart"/>
       <w:r>
         <w:t>Г</w:t>
       </w:r>
       <w:r>
-        <w:t>анта (Технические работы)</w:t>
-      </w:r>
-      <w:bookmarkEnd w:id="31"/>
+        <w:t>анта</w:t>
+      </w:r>
+      <w:proofErr w:type="spellEnd"/>
+      <w:r>
+        <w:t xml:space="preserve"> (Технические работы)</w:t>
+      </w:r>
+      <w:bookmarkEnd w:id="32"/>
     </w:p>
     <w:p>
       <w:r>
@@ -16302,7 +18118,7 @@
                     </pic:cNvPicPr>
                   </pic:nvPicPr>
                   <pic:blipFill>
-                    <a:blip r:embed="rId30" cstate="print">
+                    <a:blip r:embed="rId31" cstate="print">
                       <a:extLst>
                         <a:ext uri="{28A0092B-C50C-407E-A947-70E740481C1C}">
                           <a14:useLocalDpi xmlns:a14="http://schemas.microsoft.com/office/drawing/2010/main" val="0"/>
@@ -16343,7 +18159,7 @@
       <w:pPr>
         <w:pStyle w:val="1"/>
       </w:pPr>
-      <w:bookmarkStart w:id="32" w:name="_Toc517632831"/>
+      <w:bookmarkStart w:id="33" w:name="_Toc517636309"/>
       <w:r>
         <w:lastRenderedPageBreak/>
         <w:t xml:space="preserve">Приложение </w:t>
@@ -16354,7 +18170,7 @@
       <w:r>
         <w:t xml:space="preserve"> Реестр рисков проекта модернизации бараночного цеха</w:t>
       </w:r>
-      <w:bookmarkEnd w:id="32"/>
+      <w:bookmarkEnd w:id="33"/>
     </w:p>
     <w:p>
       <w:r>
@@ -16380,7 +18196,7 @@
                     </pic:cNvPicPr>
                   </pic:nvPicPr>
                   <pic:blipFill>
-                    <a:blip r:embed="rId31">
+                    <a:blip r:embed="rId32">
                       <a:extLst>
                         <a:ext uri="{28A0092B-C50C-407E-A947-70E740481C1C}">
                           <a14:useLocalDpi xmlns:a14="http://schemas.microsoft.com/office/drawing/2010/main" val="0"/>
@@ -16421,19 +18237,12 @@
       <w:pPr>
         <w:pStyle w:val="1"/>
       </w:pPr>
+      <w:bookmarkStart w:id="34" w:name="_Toc517636310"/>
       <w:r>
         <w:lastRenderedPageBreak/>
-        <w:t xml:space="preserve">Приложение 7 </w:t>
-      </w:r>
-      <w:r>
-        <w:t>Реестр рисков проекта</w:t>
-      </w:r>
-      <w:r>
-        <w:t xml:space="preserve"> </w:t>
-      </w:r>
-      <w:r>
-        <w:t>долгой опары на круглосуточной основе</w:t>
-      </w:r>
+        <w:t>Приложение 7 Реестр рисков проекта долгой опары на круглосуточной основе</w:t>
+      </w:r>
+      <w:bookmarkEnd w:id="34"/>
     </w:p>
     <w:p>
       <w:pPr>
@@ -16468,7 +18277,7 @@
                     </pic:cNvPicPr>
                   </pic:nvPicPr>
                   <pic:blipFill>
-                    <a:blip r:embed="rId32">
+                    <a:blip r:embed="rId33">
                       <a:extLst>
                         <a:ext uri="{28A0092B-C50C-407E-A947-70E740481C1C}">
                           <a14:useLocalDpi xmlns:a14="http://schemas.microsoft.com/office/drawing/2010/main" val="0"/>
@@ -16521,6 +18330,7 @@
       <w:pPr>
         <w:pStyle w:val="1"/>
       </w:pPr>
+      <w:bookmarkStart w:id="35" w:name="_Toc517636311"/>
       <w:r>
         <w:rPr>
           <w:rStyle w:val="10"/>
@@ -16528,19 +18338,12 @@
         <w:lastRenderedPageBreak/>
         <w:t>Приложение 8 Карта идентификации рисков</w:t>
       </w:r>
-      <w:r>
-        <w:t xml:space="preserve"> </w:t>
-      </w:r>
-      <w:r>
-        <w:t xml:space="preserve"> </w:t>
+      <w:bookmarkEnd w:id="35"/>
+      <w:r>
+        <w:t xml:space="preserve">  </w:t>
       </w:r>
     </w:p>
     <w:p>
-      <w:pPr>
-        <w:pStyle w:val="1"/>
-      </w:pPr>
-      <w:bookmarkStart w:id="33" w:name="_GoBack"/>
-      <w:bookmarkEnd w:id="33"/>
       <w:r>
         <w:drawing>
           <wp:inline distT="0" distB="0" distL="0" distR="0" wp14:anchorId="464E5F11" wp14:editId="47A1F454">
@@ -16560,7 +18363,7 @@
                     </pic:cNvPicPr>
                   </pic:nvPicPr>
                   <pic:blipFill>
-                    <a:blip r:embed="rId33">
+                    <a:blip r:embed="rId34">
                       <a:extLst>
                         <a:ext uri="{28A0092B-C50C-407E-A947-70E740481C1C}">
                           <a14:useLocalDpi xmlns:a14="http://schemas.microsoft.com/office/drawing/2010/main" val="0"/>
@@ -16602,7 +18405,7 @@
       <w:pPr>
         <w:pStyle w:val="1"/>
       </w:pPr>
-      <w:bookmarkStart w:id="34" w:name="_Toc517632832"/>
+      <w:bookmarkStart w:id="36" w:name="_Toc517636312"/>
       <w:r>
         <w:lastRenderedPageBreak/>
         <w:t xml:space="preserve">Приложение </w:t>
@@ -16613,7 +18416,7 @@
       <w:r>
         <w:t xml:space="preserve"> Пример визуального представления информации</w:t>
       </w:r>
-      <w:bookmarkEnd w:id="34"/>
+      <w:bookmarkEnd w:id="36"/>
     </w:p>
     <w:p>
       <w:pPr>
@@ -16646,7 +18449,7 @@
                     <pic:cNvPicPr/>
                   </pic:nvPicPr>
                   <pic:blipFill>
-                    <a:blip r:embed="rId34"/>
+                    <a:blip r:embed="rId35"/>
                     <a:stretch>
                       <a:fillRect/>
                     </a:stretch>
@@ -16671,7 +18474,7 @@
       <w:pPr>
         <w:pStyle w:val="1"/>
       </w:pPr>
-      <w:bookmarkStart w:id="35" w:name="_Toc517632833"/>
+      <w:bookmarkStart w:id="37" w:name="_Toc517636313"/>
       <w:r>
         <w:lastRenderedPageBreak/>
         <w:t xml:space="preserve">Приложение </w:t>
@@ -16694,7 +18497,7 @@
       <w:r>
         <w:t>с альтернативными реализациями модернизация бараночного цеха</w:t>
       </w:r>
-      <w:bookmarkEnd w:id="35"/>
+      <w:bookmarkEnd w:id="37"/>
     </w:p>
     <w:p>
       <w:r>
@@ -16720,7 +18523,7 @@
                     </pic:cNvPicPr>
                   </pic:nvPicPr>
                   <pic:blipFill>
-                    <a:blip r:embed="rId35">
+                    <a:blip r:embed="rId36">
                       <a:extLst>
                         <a:ext uri="{28A0092B-C50C-407E-A947-70E740481C1C}">
                           <a14:useLocalDpi xmlns:a14="http://schemas.microsoft.com/office/drawing/2010/main" val="0"/>
@@ -16753,7 +18556,7 @@
       <w:pPr>
         <w:pStyle w:val="1"/>
       </w:pPr>
-      <w:bookmarkStart w:id="36" w:name="_Toc517632834"/>
+      <w:bookmarkStart w:id="38" w:name="_Toc517636314"/>
       <w:r>
         <w:t xml:space="preserve">Приложение </w:t>
       </w:r>
@@ -16772,7 +18575,7 @@
       <w:r>
         <w:t>с различными ставками дисконтирования для долгой опары на круглосуточной основе</w:t>
       </w:r>
-      <w:bookmarkEnd w:id="36"/>
+      <w:bookmarkEnd w:id="38"/>
     </w:p>
     <w:p>
       <w:r>
@@ -16798,7 +18601,7 @@
                     </pic:cNvPicPr>
                   </pic:nvPicPr>
                   <pic:blipFill>
-                    <a:blip r:embed="rId36">
+                    <a:blip r:embed="rId37">
                       <a:extLst>
                         <a:ext uri="{28A0092B-C50C-407E-A947-70E740481C1C}">
                           <a14:useLocalDpi xmlns:a14="http://schemas.microsoft.com/office/drawing/2010/main" val="0"/>
@@ -16958,7 +18761,7 @@
           <w:rPr>
             <w:noProof/>
           </w:rPr>
-          <w:t>2</w:t>
+          <w:t>9</w:t>
         </w:r>
         <w:r>
           <w:fldChar w:fldCharType="end"/>
@@ -17013,6 +18816,95 @@
 <file path=word/numbering.xml><?xml version="1.0" encoding="utf-8"?>
 <w:numbering xmlns:wpc="http://schemas.microsoft.com/office/word/2010/wordprocessingCanvas" xmlns:cx="http://schemas.microsoft.com/office/drawing/2014/chartex" xmlns:mc="http://schemas.openxmlformats.org/markup-compatibility/2006" xmlns:o="urn:schemas-microsoft-com:office:office" xmlns:r="http://schemas.openxmlformats.org/officeDocument/2006/relationships" xmlns:m="http://schemas.openxmlformats.org/officeDocument/2006/math" xmlns:v="urn:schemas-microsoft-com:vml" xmlns:wp14="http://schemas.microsoft.com/office/word/2010/wordprocessingDrawing" xmlns:wp="http://schemas.openxmlformats.org/drawingml/2006/wordprocessingDrawing" xmlns:w10="urn:schemas-microsoft-com:office:word" xmlns:w="http://schemas.openxmlformats.org/wordprocessingml/2006/main" xmlns:w14="http://schemas.microsoft.com/office/word/2010/wordml" xmlns:w15="http://schemas.microsoft.com/office/word/2012/wordml" xmlns:w16se="http://schemas.microsoft.com/office/word/2015/wordml/symex" xmlns:wpg="http://schemas.microsoft.com/office/word/2010/wordprocessingGroup" xmlns:wpi="http://schemas.microsoft.com/office/word/2010/wordprocessingInk" xmlns:wne="http://schemas.microsoft.com/office/word/2006/wordml" xmlns:wps="http://schemas.microsoft.com/office/word/2010/wordprocessingShape" mc:Ignorable="w14 w15 w16se wp14">
   <w:abstractNum w:abstractNumId="0" w15:restartNumberingAfterBreak="0">
+    <w:nsid w:val="047225D9"/>
+    <w:multiLevelType w:val="hybridMultilevel"/>
+    <w:tmpl w:val="0D18A9D8"/>
+    <w:lvl w:ilvl="0" w:tplc="0419000F">
+      <w:start w:val="1"/>
+      <w:numFmt w:val="decimal"/>
+      <w:lvlText w:val="%1."/>
+      <w:lvlJc w:val="left"/>
+      <w:pPr>
+        <w:ind w:left="720" w:hanging="360"/>
+      </w:pPr>
+      <w:rPr>
+        <w:rFonts w:hint="default"/>
+      </w:rPr>
+    </w:lvl>
+    <w:lvl w:ilvl="1" w:tplc="04190019" w:tentative="1">
+      <w:start w:val="1"/>
+      <w:numFmt w:val="lowerLetter"/>
+      <w:lvlText w:val="%2."/>
+      <w:lvlJc w:val="left"/>
+      <w:pPr>
+        <w:ind w:left="1440" w:hanging="360"/>
+      </w:pPr>
+    </w:lvl>
+    <w:lvl w:ilvl="2" w:tplc="0419001B" w:tentative="1">
+      <w:start w:val="1"/>
+      <w:numFmt w:val="lowerRoman"/>
+      <w:lvlText w:val="%3."/>
+      <w:lvlJc w:val="right"/>
+      <w:pPr>
+        <w:ind w:left="2160" w:hanging="180"/>
+      </w:pPr>
+    </w:lvl>
+    <w:lvl w:ilvl="3" w:tplc="0419000F" w:tentative="1">
+      <w:start w:val="1"/>
+      <w:numFmt w:val="decimal"/>
+      <w:lvlText w:val="%4."/>
+      <w:lvlJc w:val="left"/>
+      <w:pPr>
+        <w:ind w:left="2880" w:hanging="360"/>
+      </w:pPr>
+    </w:lvl>
+    <w:lvl w:ilvl="4" w:tplc="04190019" w:tentative="1">
+      <w:start w:val="1"/>
+      <w:numFmt w:val="lowerLetter"/>
+      <w:lvlText w:val="%5."/>
+      <w:lvlJc w:val="left"/>
+      <w:pPr>
+        <w:ind w:left="3600" w:hanging="360"/>
+      </w:pPr>
+    </w:lvl>
+    <w:lvl w:ilvl="5" w:tplc="0419001B" w:tentative="1">
+      <w:start w:val="1"/>
+      <w:numFmt w:val="lowerRoman"/>
+      <w:lvlText w:val="%6."/>
+      <w:lvlJc w:val="right"/>
+      <w:pPr>
+        <w:ind w:left="4320" w:hanging="180"/>
+      </w:pPr>
+    </w:lvl>
+    <w:lvl w:ilvl="6" w:tplc="0419000F" w:tentative="1">
+      <w:start w:val="1"/>
+      <w:numFmt w:val="decimal"/>
+      <w:lvlText w:val="%7."/>
+      <w:lvlJc w:val="left"/>
+      <w:pPr>
+        <w:ind w:left="5040" w:hanging="360"/>
+      </w:pPr>
+    </w:lvl>
+    <w:lvl w:ilvl="7" w:tplc="04190019" w:tentative="1">
+      <w:start w:val="1"/>
+      <w:numFmt w:val="lowerLetter"/>
+      <w:lvlText w:val="%8."/>
+      <w:lvlJc w:val="left"/>
+      <w:pPr>
+        <w:ind w:left="5760" w:hanging="360"/>
+      </w:pPr>
+    </w:lvl>
+    <w:lvl w:ilvl="8" w:tplc="0419001B" w:tentative="1">
+      <w:start w:val="1"/>
+      <w:numFmt w:val="lowerRoman"/>
+      <w:lvlText w:val="%9."/>
+      <w:lvlJc w:val="right"/>
+      <w:pPr>
+        <w:ind w:left="6480" w:hanging="180"/>
+      </w:pPr>
+    </w:lvl>
+  </w:abstractNum>
+  <w:abstractNum w:abstractNumId="1" w15:restartNumberingAfterBreak="0">
     <w:nsid w:val="1A183BAA"/>
     <w:multiLevelType w:val="hybridMultilevel"/>
     <w:tmpl w:val="56DA7F50"/>
@@ -17125,7 +19017,7 @@
       </w:rPr>
     </w:lvl>
   </w:abstractNum>
-  <w:abstractNum w:abstractNumId="1" w15:restartNumberingAfterBreak="0">
+  <w:abstractNum w:abstractNumId="2" w15:restartNumberingAfterBreak="0">
     <w:nsid w:val="274535F4"/>
     <w:multiLevelType w:val="hybridMultilevel"/>
     <w:tmpl w:val="F9D63044"/>
@@ -17265,7 +19157,7 @@
       </w:rPr>
     </w:lvl>
   </w:abstractNum>
-  <w:abstractNum w:abstractNumId="2" w15:restartNumberingAfterBreak="0">
+  <w:abstractNum w:abstractNumId="3" w15:restartNumberingAfterBreak="0">
     <w:nsid w:val="28446085"/>
     <w:multiLevelType w:val="hybridMultilevel"/>
     <w:tmpl w:val="CFEE7056"/>
@@ -17354,7 +19246,7 @@
       </w:pPr>
     </w:lvl>
   </w:abstractNum>
-  <w:abstractNum w:abstractNumId="3" w15:restartNumberingAfterBreak="0">
+  <w:abstractNum w:abstractNumId="4" w15:restartNumberingAfterBreak="0">
     <w:nsid w:val="2882333F"/>
     <w:multiLevelType w:val="hybridMultilevel"/>
     <w:tmpl w:val="582C066A"/>
@@ -17494,7 +19386,7 @@
       </w:rPr>
     </w:lvl>
   </w:abstractNum>
-  <w:abstractNum w:abstractNumId="4" w15:restartNumberingAfterBreak="0">
+  <w:abstractNum w:abstractNumId="5" w15:restartNumberingAfterBreak="0">
     <w:nsid w:val="289C21DC"/>
     <w:multiLevelType w:val="hybridMultilevel"/>
     <w:tmpl w:val="4F62DBB4"/>
@@ -17607,7 +19499,7 @@
       </w:pPr>
     </w:lvl>
   </w:abstractNum>
-  <w:abstractNum w:abstractNumId="5" w15:restartNumberingAfterBreak="0">
+  <w:abstractNum w:abstractNumId="6" w15:restartNumberingAfterBreak="0">
     <w:nsid w:val="28AA349E"/>
     <w:multiLevelType w:val="hybridMultilevel"/>
     <w:tmpl w:val="7234A4CE"/>
@@ -17696,7 +19588,7 @@
       </w:pPr>
     </w:lvl>
   </w:abstractNum>
-  <w:abstractNum w:abstractNumId="6" w15:restartNumberingAfterBreak="0">
+  <w:abstractNum w:abstractNumId="7" w15:restartNumberingAfterBreak="0">
     <w:nsid w:val="2F690B4E"/>
     <w:multiLevelType w:val="hybridMultilevel"/>
     <w:tmpl w:val="DE949346"/>
@@ -17785,7 +19677,7 @@
       </w:pPr>
     </w:lvl>
   </w:abstractNum>
-  <w:abstractNum w:abstractNumId="7" w15:restartNumberingAfterBreak="0">
+  <w:abstractNum w:abstractNumId="8" w15:restartNumberingAfterBreak="0">
     <w:nsid w:val="5D9C75BD"/>
     <w:multiLevelType w:val="hybridMultilevel"/>
     <w:tmpl w:val="D80A8FA8"/>
@@ -17877,7 +19769,7 @@
       </w:pPr>
     </w:lvl>
   </w:abstractNum>
-  <w:abstractNum w:abstractNumId="8" w15:restartNumberingAfterBreak="0">
+  <w:abstractNum w:abstractNumId="9" w15:restartNumberingAfterBreak="0">
     <w:nsid w:val="62937B19"/>
     <w:multiLevelType w:val="hybridMultilevel"/>
     <w:tmpl w:val="5F9413E2"/>
@@ -17990,7 +19882,7 @@
       </w:rPr>
     </w:lvl>
   </w:abstractNum>
-  <w:abstractNum w:abstractNumId="9" w15:restartNumberingAfterBreak="0">
+  <w:abstractNum w:abstractNumId="10" w15:restartNumberingAfterBreak="0">
     <w:nsid w:val="6B573884"/>
     <w:multiLevelType w:val="hybridMultilevel"/>
     <w:tmpl w:val="D3AE456E"/>
@@ -18082,7 +19974,7 @@
       </w:pPr>
     </w:lvl>
   </w:abstractNum>
-  <w:abstractNum w:abstractNumId="10" w15:restartNumberingAfterBreak="0">
+  <w:abstractNum w:abstractNumId="11" w15:restartNumberingAfterBreak="0">
     <w:nsid w:val="70995E9B"/>
     <w:multiLevelType w:val="hybridMultilevel"/>
     <w:tmpl w:val="34F0294E"/>
@@ -18171,7 +20063,7 @@
       </w:pPr>
     </w:lvl>
   </w:abstractNum>
-  <w:abstractNum w:abstractNumId="11" w15:restartNumberingAfterBreak="0">
+  <w:abstractNum w:abstractNumId="12" w15:restartNumberingAfterBreak="0">
     <w:nsid w:val="77647730"/>
     <w:multiLevelType w:val="hybridMultilevel"/>
     <w:tmpl w:val="686EB732"/>
@@ -18311,7 +20203,7 @@
       </w:rPr>
     </w:lvl>
   </w:abstractNum>
-  <w:abstractNum w:abstractNumId="12" w15:restartNumberingAfterBreak="0">
+  <w:abstractNum w:abstractNumId="13" w15:restartNumberingAfterBreak="0">
     <w:nsid w:val="7CEA7387"/>
     <w:multiLevelType w:val="hybridMultilevel"/>
     <w:tmpl w:val="844A7BEA"/>
@@ -18401,43 +20293,46 @@
     </w:lvl>
   </w:abstractNum>
   <w:num w:numId="1">
+    <w:abstractNumId w:val="5"/>
+  </w:num>
+  <w:num w:numId="2">
     <w:abstractNumId w:val="4"/>
   </w:num>
-  <w:num w:numId="2">
+  <w:num w:numId="3">
+    <w:abstractNumId w:val="2"/>
+  </w:num>
+  <w:num w:numId="4">
+    <w:abstractNumId w:val="12"/>
+  </w:num>
+  <w:num w:numId="5">
+    <w:abstractNumId w:val="9"/>
+  </w:num>
+  <w:num w:numId="6">
+    <w:abstractNumId w:val="11"/>
+  </w:num>
+  <w:num w:numId="7">
+    <w:abstractNumId w:val="1"/>
+  </w:num>
+  <w:num w:numId="8">
+    <w:abstractNumId w:val="7"/>
+  </w:num>
+  <w:num w:numId="9">
+    <w:abstractNumId w:val="10"/>
+  </w:num>
+  <w:num w:numId="10">
+    <w:abstractNumId w:val="8"/>
+  </w:num>
+  <w:num w:numId="11">
+    <w:abstractNumId w:val="13"/>
+  </w:num>
+  <w:num w:numId="12">
     <w:abstractNumId w:val="3"/>
   </w:num>
-  <w:num w:numId="3">
-    <w:abstractNumId w:val="1"/>
-  </w:num>
-  <w:num w:numId="4">
-    <w:abstractNumId w:val="11"/>
-  </w:num>
-  <w:num w:numId="5">
-    <w:abstractNumId w:val="8"/>
-  </w:num>
-  <w:num w:numId="6">
-    <w:abstractNumId w:val="10"/>
-  </w:num>
-  <w:num w:numId="7">
-    <w:abstractNumId w:val="0"/>
-  </w:num>
-  <w:num w:numId="8">
+  <w:num w:numId="13">
     <w:abstractNumId w:val="6"/>
   </w:num>
-  <w:num w:numId="9">
-    <w:abstractNumId w:val="9"/>
-  </w:num>
-  <w:num w:numId="10">
-    <w:abstractNumId w:val="7"/>
-  </w:num>
-  <w:num w:numId="11">
-    <w:abstractNumId w:val="12"/>
-  </w:num>
-  <w:num w:numId="12">
-    <w:abstractNumId w:val="2"/>
-  </w:num>
-  <w:num w:numId="13">
-    <w:abstractNumId w:val="5"/>
+  <w:num w:numId="14">
+    <w:abstractNumId w:val="0"/>
   </w:num>
 </w:numbering>
 </file>
@@ -19253,6 +21148,28 @@
       <w:iCs/>
       <w:color w:val="365F91" w:themeColor="accent1" w:themeShade="BF"/>
     </w:rPr>
+  </w:style>
+  <w:style w:type="paragraph" w:styleId="af2">
+    <w:name w:val="Normal (Web)"/>
+    <w:basedOn w:val="a"/>
+    <w:uiPriority w:val="99"/>
+    <w:semiHidden/>
+    <w:unhideWhenUsed/>
+    <w:rsid w:val="00394FB6"/>
+    <w:pPr>
+      <w:spacing w:before="100" w:beforeAutospacing="1" w:after="100" w:afterAutospacing="1" w:line="240" w:lineRule="auto"/>
+    </w:pPr>
+    <w:rPr>
+      <w:rFonts w:ascii="Times New Roman" w:eastAsia="Times New Roman" w:hAnsi="Times New Roman" w:cs="Times New Roman"/>
+      <w:sz w:val="24"/>
+      <w:szCs w:val="24"/>
+      <w:lang w:eastAsia="ru-RU"/>
+    </w:rPr>
+  </w:style>
+  <w:style w:type="character" w:customStyle="1" w:styleId="w">
+    <w:name w:val="w"/>
+    <w:basedOn w:val="a0"/>
+    <w:rsid w:val="00394FB6"/>
   </w:style>
 </w:styles>
 </file>
@@ -32580,7 +34497,7 @@
 </file>
 
 <file path=customXml/itemProps1.xml><?xml version="1.0" encoding="utf-8"?>
-<ds:datastoreItem xmlns:ds="http://schemas.openxmlformats.org/officeDocument/2006/customXml" ds:itemID="{09F1AE7E-ABB7-4F43-B693-D88F95F213B9}">
+<ds:datastoreItem xmlns:ds="http://schemas.openxmlformats.org/officeDocument/2006/customXml" ds:itemID="{54702A1F-67C1-4E43-945D-FFA0D43A86B6}">
   <ds:schemaRefs>
     <ds:schemaRef ds:uri="http://schemas.openxmlformats.org/officeDocument/2006/bibliography"/>
   </ds:schemaRefs>
